--- a/Final Notes/PHP.docx
+++ b/Final Notes/PHP.docx
@@ -715,7 +715,31 @@
         <w:rPr>
           <w:rFonts w:ascii="Book Antiqua" w:hAnsi="Book Antiqua"/>
         </w:rPr>
-        <w:t>PHP Parser – In order to generate HTML results that will be sent to the web server you need to have a parser to process your scripts. To install PHP parser in your computer, follow the guide below.</w:t>
+        <w:t>Parser –</w:t>
+      </w:r>
+      <w:r>
+        <w:rPr>
+          <w:rFonts w:ascii="Book Antiqua" w:hAnsi="Book Antiqua"/>
+        </w:rPr>
+        <w:t xml:space="preserve"> To </w:t>
+      </w:r>
+      <w:r>
+        <w:rPr>
+          <w:rFonts w:ascii="Book Antiqua" w:hAnsi="Book Antiqua"/>
+        </w:rPr>
+        <w:t>generat</w:t>
+      </w:r>
+      <w:r>
+        <w:rPr>
+          <w:rFonts w:ascii="Book Antiqua" w:hAnsi="Book Antiqua"/>
+        </w:rPr>
+        <w:t>e HTML results to be sent</w:t>
+      </w:r>
+      <w:r>
+        <w:rPr>
+          <w:rFonts w:ascii="Book Antiqua" w:hAnsi="Book Antiqua"/>
+        </w:rPr>
+        <w:t xml:space="preserve"> to the web server you need to have a parser to process your scripts. To install PHP parser in your computer, follow the guide below.</w:t>
       </w:r>
       <w:r>
         <w:rPr>
@@ -5976,6 +6000,88 @@
         <w:rPr>
           <w:rFonts w:ascii="Book Antiqua" w:hAnsi="Book Antiqua"/>
         </w:rPr>
+        <w:t xml:space="preserve">        </w:t>
+      </w:r>
+    </w:p>
+    <w:p>
+      <w:pPr>
+        <w:pStyle w:val="ListParagraph"/>
+        <w:jc w:val="both"/>
+        <w:rPr>
+          <w:rFonts w:ascii="Book Antiqua" w:hAnsi="Book Antiqua"/>
+        </w:rPr>
+      </w:pPr>
+      <w:r>
+        <w:rPr>
+          <w:rFonts w:ascii="Book Antiqua" w:hAnsi="Book Antiqua"/>
+        </w:rPr>
+        <w:t xml:space="preserve">        </w:t>
+      </w:r>
+      <w:r>
+        <w:rPr>
+          <w:rFonts w:ascii="Book Antiqua" w:hAnsi="Book Antiqua"/>
+        </w:rPr>
+        <w:tab/>
+      </w:r>
+      <w:r>
+        <w:rPr>
+          <w:rFonts w:ascii="Book Antiqua" w:hAnsi="Book Antiqua"/>
+        </w:rPr>
+        <w:tab/>
+        <w:t xml:space="preserve"> </w:t>
+      </w:r>
+      <w:r>
+        <w:rPr>
+          <w:rFonts w:ascii="Book Antiqua" w:hAnsi="Book Antiqua"/>
+        </w:rPr>
+        <w:t>echo "Grade for Erika in Webtek : " ;</w:t>
+      </w:r>
+    </w:p>
+    <w:p>
+      <w:pPr>
+        <w:pStyle w:val="ListParagraph"/>
+        <w:jc w:val="both"/>
+        <w:rPr>
+          <w:rFonts w:ascii="Book Antiqua" w:hAnsi="Book Antiqua"/>
+        </w:rPr>
+      </w:pPr>
+      <w:r>
+        <w:rPr>
+          <w:rFonts w:ascii="Book Antiqua" w:hAnsi="Book Antiqua"/>
+        </w:rPr>
+        <w:t xml:space="preserve">        </w:t>
+      </w:r>
+      <w:r>
+        <w:rPr>
+          <w:rFonts w:ascii="Book Antiqua" w:hAnsi="Book Antiqua"/>
+        </w:rPr>
+        <w:tab/>
+      </w:r>
+      <w:r>
+        <w:rPr>
+          <w:rFonts w:ascii="Book Antiqua" w:hAnsi="Book Antiqua"/>
+        </w:rPr>
+        <w:tab/>
+      </w:r>
+      <w:r>
+        <w:rPr>
+          <w:rFonts w:ascii="Book Antiqua" w:hAnsi="Book Antiqua"/>
+        </w:rPr>
+        <w:t xml:space="preserve"> echo $grade['Erika']['Webtek'] . "&lt;br /&gt;"; </w:t>
+      </w:r>
+    </w:p>
+    <w:p>
+      <w:pPr>
+        <w:pStyle w:val="ListParagraph"/>
+        <w:jc w:val="both"/>
+        <w:rPr>
+          <w:rFonts w:ascii="Book Antiqua" w:hAnsi="Book Antiqua"/>
+        </w:rPr>
+      </w:pPr>
+      <w:r>
+        <w:rPr>
+          <w:rFonts w:ascii="Book Antiqua" w:hAnsi="Book Antiqua"/>
+        </w:rPr>
         <w:t xml:space="preserve">         </w:t>
       </w:r>
     </w:p>
@@ -6009,74 +6115,7 @@
         <w:rPr>
           <w:rFonts w:ascii="Book Antiqua" w:hAnsi="Book Antiqua"/>
         </w:rPr>
-        <w:t>/* Accessing multi-dimensional array values */</w:t>
-      </w:r>
-    </w:p>
-    <w:p>
-      <w:pPr>
-        <w:pStyle w:val="ListParagraph"/>
-        <w:jc w:val="both"/>
-        <w:rPr>
-          <w:rFonts w:ascii="Book Antiqua" w:hAnsi="Book Antiqua"/>
-        </w:rPr>
-      </w:pPr>
-      <w:r>
-        <w:rPr>
-          <w:rFonts w:ascii="Book Antiqua" w:hAnsi="Book Antiqua"/>
-        </w:rPr>
-        <w:t xml:space="preserve">        </w:t>
-      </w:r>
-      <w:r>
-        <w:rPr>
-          <w:rFonts w:ascii="Book Antiqua" w:hAnsi="Book Antiqua"/>
-        </w:rPr>
-        <w:tab/>
-      </w:r>
-      <w:r>
-        <w:rPr>
-          <w:rFonts w:ascii="Book Antiqua" w:hAnsi="Book Antiqua"/>
-        </w:rPr>
-        <w:tab/>
-        <w:t xml:space="preserve"> </w:t>
-      </w:r>
-      <w:r>
-        <w:rPr>
-          <w:rFonts w:ascii="Book Antiqua" w:hAnsi="Book Antiqua"/>
-        </w:rPr>
-        <w:t>echo "Grade for Erika in Webtek : " ;</w:t>
-      </w:r>
-    </w:p>
-    <w:p>
-      <w:pPr>
-        <w:pStyle w:val="ListParagraph"/>
-        <w:jc w:val="both"/>
-        <w:rPr>
-          <w:rFonts w:ascii="Book Antiqua" w:hAnsi="Book Antiqua"/>
-        </w:rPr>
-      </w:pPr>
-      <w:r>
-        <w:rPr>
-          <w:rFonts w:ascii="Book Antiqua" w:hAnsi="Book Antiqua"/>
-        </w:rPr>
-        <w:t xml:space="preserve">        </w:t>
-      </w:r>
-      <w:r>
-        <w:rPr>
-          <w:rFonts w:ascii="Book Antiqua" w:hAnsi="Book Antiqua"/>
-        </w:rPr>
-        <w:tab/>
-      </w:r>
-      <w:r>
-        <w:rPr>
-          <w:rFonts w:ascii="Book Antiqua" w:hAnsi="Book Antiqua"/>
-        </w:rPr>
-        <w:tab/>
-      </w:r>
-      <w:r>
-        <w:rPr>
-          <w:rFonts w:ascii="Book Antiqua" w:hAnsi="Book Antiqua"/>
-        </w:rPr>
-        <w:t xml:space="preserve"> echo $grade['Erika']['Webtek'] . "&lt;br /&gt;"; </w:t>
+        <w:t>echo "Grade for Sonny in ProgApps : ";</w:t>
       </w:r>
     </w:p>
     <w:p>
@@ -6093,6 +6132,24 @@
         </w:rPr>
         <w:t xml:space="preserve">         </w:t>
       </w:r>
+      <w:r>
+        <w:rPr>
+          <w:rFonts w:ascii="Book Antiqua" w:hAnsi="Book Antiqua"/>
+        </w:rPr>
+        <w:tab/>
+      </w:r>
+      <w:r>
+        <w:rPr>
+          <w:rFonts w:ascii="Book Antiqua" w:hAnsi="Book Antiqua"/>
+        </w:rPr>
+        <w:tab/>
+      </w:r>
+      <w:r>
+        <w:rPr>
+          <w:rFonts w:ascii="Book Antiqua" w:hAnsi="Book Antiqua"/>
+        </w:rPr>
+        <w:t xml:space="preserve">echo $grade['Sonny']['ProgApps'] . "&lt;br /&gt;"; </w:t>
+      </w:r>
     </w:p>
     <w:p>
       <w:pPr>
@@ -6108,24 +6165,6 @@
         </w:rPr>
         <w:t xml:space="preserve">         </w:t>
       </w:r>
-      <w:r>
-        <w:rPr>
-          <w:rFonts w:ascii="Book Antiqua" w:hAnsi="Book Antiqua"/>
-        </w:rPr>
-        <w:tab/>
-      </w:r>
-      <w:r>
-        <w:rPr>
-          <w:rFonts w:ascii="Book Antiqua" w:hAnsi="Book Antiqua"/>
-        </w:rPr>
-        <w:tab/>
-      </w:r>
-      <w:r>
-        <w:rPr>
-          <w:rFonts w:ascii="Book Antiqua" w:hAnsi="Book Antiqua"/>
-        </w:rPr>
-        <w:t>echo "Grade for Sonny in ProgApps : ";</w:t>
-      </w:r>
     </w:p>
     <w:p>
       <w:pPr>
@@ -6157,7 +6196,7 @@
         <w:rPr>
           <w:rFonts w:ascii="Book Antiqua" w:hAnsi="Book Antiqua"/>
         </w:rPr>
-        <w:t xml:space="preserve">echo $grade['Sonny']['ProgApps'] . "&lt;br /&gt;"; </w:t>
+        <w:t>echo "Grade for Jessie in Database : " ;</w:t>
       </w:r>
     </w:p>
     <w:p>
@@ -6174,6 +6213,24 @@
         </w:rPr>
         <w:t xml:space="preserve">         </w:t>
       </w:r>
+      <w:r>
+        <w:rPr>
+          <w:rFonts w:ascii="Book Antiqua" w:hAnsi="Book Antiqua"/>
+        </w:rPr>
+        <w:tab/>
+      </w:r>
+      <w:r>
+        <w:rPr>
+          <w:rFonts w:ascii="Book Antiqua" w:hAnsi="Book Antiqua"/>
+        </w:rPr>
+        <w:tab/>
+      </w:r>
+      <w:r>
+        <w:rPr>
+          <w:rFonts w:ascii="Book Antiqua" w:hAnsi="Book Antiqua"/>
+        </w:rPr>
+        <w:t xml:space="preserve">echo $grade['Jessie']['Database'] . "&lt;br /&gt;"; </w:t>
+      </w:r>
     </w:p>
     <w:p>
       <w:pPr>
@@ -6189,24 +6246,6 @@
         </w:rPr>
         <w:t xml:space="preserve">         </w:t>
       </w:r>
-      <w:r>
-        <w:rPr>
-          <w:rFonts w:ascii="Book Antiqua" w:hAnsi="Book Antiqua"/>
-        </w:rPr>
-        <w:tab/>
-      </w:r>
-      <w:r>
-        <w:rPr>
-          <w:rFonts w:ascii="Book Antiqua" w:hAnsi="Book Antiqua"/>
-        </w:rPr>
-        <w:tab/>
-      </w:r>
-      <w:r>
-        <w:rPr>
-          <w:rFonts w:ascii="Book Antiqua" w:hAnsi="Book Antiqua"/>
-        </w:rPr>
-        <w:t>echo "Grade for Jessie in Database : " ;</w:t>
-      </w:r>
     </w:p>
     <w:p>
       <w:pPr>
@@ -6238,7 +6277,7 @@
         <w:rPr>
           <w:rFonts w:ascii="Book Antiqua" w:hAnsi="Book Antiqua"/>
         </w:rPr>
-        <w:t xml:space="preserve">echo $grade['Jessie']['Database'] . "&lt;br /&gt;"; </w:t>
+        <w:t>echo "Grade for Kenan in SMA : " ;</w:t>
       </w:r>
     </w:p>
     <w:p>
@@ -6255,6 +6294,24 @@
         </w:rPr>
         <w:t xml:space="preserve">         </w:t>
       </w:r>
+      <w:r>
+        <w:rPr>
+          <w:rFonts w:ascii="Book Antiqua" w:hAnsi="Book Antiqua"/>
+        </w:rPr>
+        <w:tab/>
+      </w:r>
+      <w:r>
+        <w:rPr>
+          <w:rFonts w:ascii="Book Antiqua" w:hAnsi="Book Antiqua"/>
+        </w:rPr>
+        <w:tab/>
+      </w:r>
+      <w:r>
+        <w:rPr>
+          <w:rFonts w:ascii="Book Antiqua" w:hAnsi="Book Antiqua"/>
+        </w:rPr>
+        <w:t xml:space="preserve">echo $grade['Kenan']['SMA'] . "&lt;br /&gt;"; </w:t>
+      </w:r>
     </w:p>
     <w:p>
       <w:pPr>
@@ -6270,72 +6327,6 @@
         </w:rPr>
         <w:t xml:space="preserve">         </w:t>
       </w:r>
-      <w:r>
-        <w:rPr>
-          <w:rFonts w:ascii="Book Antiqua" w:hAnsi="Book Antiqua"/>
-        </w:rPr>
-        <w:tab/>
-      </w:r>
-      <w:r>
-        <w:rPr>
-          <w:rFonts w:ascii="Book Antiqua" w:hAnsi="Book Antiqua"/>
-        </w:rPr>
-        <w:tab/>
-      </w:r>
-      <w:r>
-        <w:rPr>
-          <w:rFonts w:ascii="Book Antiqua" w:hAnsi="Book Antiqua"/>
-        </w:rPr>
-        <w:t>echo "Grade for Kenan in SMA : " ;</w:t>
-      </w:r>
-    </w:p>
-    <w:p>
-      <w:pPr>
-        <w:pStyle w:val="ListParagraph"/>
-        <w:jc w:val="both"/>
-        <w:rPr>
-          <w:rFonts w:ascii="Book Antiqua" w:hAnsi="Book Antiqua"/>
-        </w:rPr>
-      </w:pPr>
-      <w:r>
-        <w:rPr>
-          <w:rFonts w:ascii="Book Antiqua" w:hAnsi="Book Antiqua"/>
-        </w:rPr>
-        <w:t xml:space="preserve">         </w:t>
-      </w:r>
-      <w:r>
-        <w:rPr>
-          <w:rFonts w:ascii="Book Antiqua" w:hAnsi="Book Antiqua"/>
-        </w:rPr>
-        <w:tab/>
-      </w:r>
-      <w:r>
-        <w:rPr>
-          <w:rFonts w:ascii="Book Antiqua" w:hAnsi="Book Antiqua"/>
-        </w:rPr>
-        <w:tab/>
-      </w:r>
-      <w:r>
-        <w:rPr>
-          <w:rFonts w:ascii="Book Antiqua" w:hAnsi="Book Antiqua"/>
-        </w:rPr>
-        <w:t xml:space="preserve">echo $grade['Kenan']['SMA'] . "&lt;br /&gt;"; </w:t>
-      </w:r>
-    </w:p>
-    <w:p>
-      <w:pPr>
-        <w:pStyle w:val="ListParagraph"/>
-        <w:jc w:val="both"/>
-        <w:rPr>
-          <w:rFonts w:ascii="Book Antiqua" w:hAnsi="Book Antiqua"/>
-        </w:rPr>
-      </w:pPr>
-      <w:r>
-        <w:rPr>
-          <w:rFonts w:ascii="Book Antiqua" w:hAnsi="Book Antiqua"/>
-        </w:rPr>
-        <w:t xml:space="preserve">         </w:t>
-      </w:r>
     </w:p>
     <w:p>
       <w:pPr>
@@ -6424,7 +6415,6 @@
         <w:rPr>
           <w:rFonts w:ascii="Book Antiqua" w:hAnsi="Book Antiqua"/>
         </w:rPr>
-        <w:lastRenderedPageBreak/>
         <w:t>&lt;/html&gt;</w:t>
       </w:r>
     </w:p>
@@ -6635,23 +6625,7 @@
           <w:color w:val="000000"/>
           <w:lang w:eastAsia="en-PH"/>
         </w:rPr>
-        <w:t xml:space="preserve"> statement - </w:t>
-      </w:r>
-      <w:r>
-        <w:rPr>
-          <w:rFonts w:ascii="Book Antiqua" w:eastAsia="Times New Roman" w:hAnsi="Book Antiqua" w:cs="Segoe UI"/>
-          <w:color w:val="000000"/>
-          <w:lang w:eastAsia="en-PH"/>
-        </w:rPr>
-        <w:t>if condition is true it will execute the code</w:t>
-      </w:r>
-      <w:r>
-        <w:rPr>
-          <w:rFonts w:ascii="Book Antiqua" w:eastAsia="Times New Roman" w:hAnsi="Book Antiqua" w:cs="Segoe UI"/>
-          <w:color w:val="000000"/>
-          <w:lang w:eastAsia="en-PH"/>
-        </w:rPr>
-        <w:t xml:space="preserve"> otherwise it will execute the code that lies on false. </w:t>
+        <w:t xml:space="preserve"> statement - if condition is true it will execute the code otherwise it will execute the code that lies on false. </w:t>
       </w:r>
     </w:p>
     <w:p>
@@ -6757,12 +6731,6 @@
           <w:lang w:eastAsia="en-PH"/>
         </w:rPr>
         <w:tab/>
-      </w:r>
-      <w:r>
-        <w:rPr>
-          <w:rFonts w:ascii="Book Antiqua" w:hAnsi="Book Antiqua"/>
-          <w:lang w:eastAsia="en-PH"/>
-        </w:rPr>
         <w:t>&lt;html&gt;</w:t>
       </w:r>
     </w:p>
@@ -6786,12 +6754,6 @@
           <w:lang w:eastAsia="en-PH"/>
         </w:rPr>
         <w:tab/>
-      </w:r>
-      <w:r>
-        <w:rPr>
-          <w:rFonts w:ascii="Book Antiqua" w:hAnsi="Book Antiqua"/>
-          <w:lang w:eastAsia="en-PH"/>
-        </w:rPr>
         <w:t>&lt;body&gt;</w:t>
       </w:r>
     </w:p>
@@ -6823,12 +6785,6 @@
           <w:lang w:eastAsia="en-PH"/>
         </w:rPr>
         <w:tab/>
-      </w:r>
-      <w:r>
-        <w:rPr>
-          <w:rFonts w:ascii="Book Antiqua" w:hAnsi="Book Antiqua"/>
-          <w:lang w:eastAsia="en-PH"/>
-        </w:rPr>
         <w:t>&lt;?php</w:t>
       </w:r>
     </w:p>
@@ -6852,12 +6808,6 @@
           <w:lang w:eastAsia="en-PH"/>
         </w:rPr>
         <w:tab/>
-      </w:r>
-      <w:r>
-        <w:rPr>
-          <w:rFonts w:ascii="Book Antiqua" w:hAnsi="Book Antiqua"/>
-          <w:lang w:eastAsia="en-PH"/>
-        </w:rPr>
         <w:t>$x = 1;</w:t>
       </w:r>
     </w:p>
@@ -6881,12 +6831,6 @@
           <w:lang w:eastAsia="en-PH"/>
         </w:rPr>
         <w:tab/>
-      </w:r>
-      <w:r>
-        <w:rPr>
-          <w:rFonts w:ascii="Book Antiqua" w:hAnsi="Book Antiqua"/>
-          <w:lang w:eastAsia="en-PH"/>
-        </w:rPr>
         <w:t>$y = 2;</w:t>
       </w:r>
     </w:p>
@@ -6910,12 +6854,6 @@
           <w:lang w:eastAsia="en-PH"/>
         </w:rPr>
         <w:tab/>
-      </w:r>
-      <w:r>
-        <w:rPr>
-          <w:rFonts w:ascii="Book Antiqua" w:hAnsi="Book Antiqua"/>
-          <w:lang w:eastAsia="en-PH"/>
-        </w:rPr>
         <w:t>if ($x &lt; $y) {</w:t>
       </w:r>
     </w:p>
@@ -6953,12 +6891,6 @@
           <w:lang w:eastAsia="en-PH"/>
         </w:rPr>
         <w:tab/>
-      </w:r>
-      <w:r>
-        <w:rPr>
-          <w:rFonts w:ascii="Book Antiqua" w:hAnsi="Book Antiqua"/>
-          <w:lang w:eastAsia="en-PH"/>
-        </w:rPr>
         <w:t>echo "x is less than y";</w:t>
       </w:r>
     </w:p>
@@ -6982,12 +6914,6 @@
           <w:lang w:eastAsia="en-PH"/>
         </w:rPr>
         <w:tab/>
-      </w:r>
-      <w:r>
-        <w:rPr>
-          <w:rFonts w:ascii="Book Antiqua" w:hAnsi="Book Antiqua"/>
-          <w:lang w:eastAsia="en-PH"/>
-        </w:rPr>
         <w:t>}</w:t>
       </w:r>
     </w:p>
@@ -7011,12 +6937,6 @@
           <w:lang w:eastAsia="en-PH"/>
         </w:rPr>
         <w:tab/>
-      </w:r>
-      <w:r>
-        <w:rPr>
-          <w:rFonts w:ascii="Book Antiqua" w:hAnsi="Book Antiqua"/>
-          <w:lang w:eastAsia="en-PH"/>
-        </w:rPr>
         <w:t>?&gt;</w:t>
       </w:r>
     </w:p>
@@ -7048,12 +6968,6 @@
           <w:lang w:eastAsia="en-PH"/>
         </w:rPr>
         <w:tab/>
-      </w:r>
-      <w:r>
-        <w:rPr>
-          <w:rFonts w:ascii="Book Antiqua" w:hAnsi="Book Antiqua"/>
-          <w:lang w:eastAsia="en-PH"/>
-        </w:rPr>
         <w:t>&lt;/body&gt;</w:t>
       </w:r>
     </w:p>
@@ -7183,6 +7097,35 @@
           <w:rFonts w:ascii="Book Antiqua" w:hAnsi="Book Antiqua"/>
           <w:lang w:eastAsia="en-PH"/>
         </w:rPr>
+        <w:tab/>
+      </w:r>
+      <w:r>
+        <w:rPr>
+          <w:rFonts w:ascii="Book Antiqua" w:hAnsi="Book Antiqua"/>
+          <w:lang w:eastAsia="en-PH"/>
+        </w:rPr>
+        <w:tab/>
+      </w:r>
+      <w:r>
+        <w:rPr>
+          <w:rFonts w:ascii="Book Antiqua" w:hAnsi="Book Antiqua"/>
+          <w:lang w:eastAsia="en-PH"/>
+        </w:rPr>
+        <w:t>&lt;?php</w:t>
+      </w:r>
+    </w:p>
+    <w:p>
+      <w:pPr>
+        <w:rPr>
+          <w:rFonts w:ascii="Book Antiqua" w:hAnsi="Book Antiqua"/>
+          <w:lang w:eastAsia="en-PH"/>
+        </w:rPr>
+      </w:pPr>
+      <w:r>
+        <w:rPr>
+          <w:rFonts w:ascii="Book Antiqua" w:hAnsi="Book Antiqua"/>
+          <w:lang w:eastAsia="en-PH"/>
+        </w:rPr>
         <w:lastRenderedPageBreak/>
         <w:tab/>
       </w:r>
@@ -7198,6 +7141,444 @@
           <w:rFonts w:ascii="Book Antiqua" w:hAnsi="Book Antiqua"/>
           <w:lang w:eastAsia="en-PH"/>
         </w:rPr>
+        <w:tab/>
+      </w:r>
+      <w:r>
+        <w:rPr>
+          <w:rFonts w:ascii="Book Antiqua" w:hAnsi="Book Antiqua"/>
+          <w:lang w:eastAsia="en-PH"/>
+        </w:rPr>
+        <w:t>$x = 1;</w:t>
+      </w:r>
+    </w:p>
+    <w:p>
+      <w:pPr>
+        <w:rPr>
+          <w:rFonts w:ascii="Book Antiqua" w:hAnsi="Book Antiqua"/>
+          <w:lang w:eastAsia="en-PH"/>
+        </w:rPr>
+      </w:pPr>
+      <w:r>
+        <w:rPr>
+          <w:rFonts w:ascii="Book Antiqua" w:hAnsi="Book Antiqua"/>
+          <w:lang w:eastAsia="en-PH"/>
+        </w:rPr>
+        <w:tab/>
+      </w:r>
+      <w:r>
+        <w:rPr>
+          <w:rFonts w:ascii="Book Antiqua" w:hAnsi="Book Antiqua"/>
+          <w:lang w:eastAsia="en-PH"/>
+        </w:rPr>
+        <w:tab/>
+      </w:r>
+      <w:r>
+        <w:rPr>
+          <w:rFonts w:ascii="Book Antiqua" w:hAnsi="Book Antiqua"/>
+          <w:lang w:eastAsia="en-PH"/>
+        </w:rPr>
+        <w:tab/>
+      </w:r>
+      <w:r>
+        <w:rPr>
+          <w:rFonts w:ascii="Book Antiqua" w:hAnsi="Book Antiqua"/>
+          <w:lang w:eastAsia="en-PH"/>
+        </w:rPr>
+        <w:t>$y = 2;</w:t>
+      </w:r>
+    </w:p>
+    <w:p>
+      <w:pPr>
+        <w:rPr>
+          <w:rFonts w:ascii="Book Antiqua" w:hAnsi="Book Antiqua"/>
+          <w:lang w:eastAsia="en-PH"/>
+        </w:rPr>
+      </w:pPr>
+      <w:r>
+        <w:rPr>
+          <w:rFonts w:ascii="Book Antiqua" w:hAnsi="Book Antiqua"/>
+          <w:lang w:eastAsia="en-PH"/>
+        </w:rPr>
+        <w:tab/>
+      </w:r>
+      <w:r>
+        <w:rPr>
+          <w:rFonts w:ascii="Book Antiqua" w:hAnsi="Book Antiqua"/>
+          <w:lang w:eastAsia="en-PH"/>
+        </w:rPr>
+        <w:tab/>
+      </w:r>
+      <w:r>
+        <w:rPr>
+          <w:rFonts w:ascii="Book Antiqua" w:hAnsi="Book Antiqua"/>
+          <w:lang w:eastAsia="en-PH"/>
+        </w:rPr>
+        <w:tab/>
+      </w:r>
+      <w:r>
+        <w:rPr>
+          <w:rFonts w:ascii="Book Antiqua" w:hAnsi="Book Antiqua"/>
+          <w:lang w:eastAsia="en-PH"/>
+        </w:rPr>
+        <w:t>if ($x &lt; $y) {</w:t>
+      </w:r>
+    </w:p>
+    <w:p>
+      <w:pPr>
+        <w:rPr>
+          <w:rFonts w:ascii="Book Antiqua" w:hAnsi="Book Antiqua"/>
+          <w:lang w:eastAsia="en-PH"/>
+        </w:rPr>
+      </w:pPr>
+      <w:r>
+        <w:rPr>
+          <w:rFonts w:ascii="Book Antiqua" w:hAnsi="Book Antiqua"/>
+          <w:lang w:eastAsia="en-PH"/>
+        </w:rPr>
+        <w:t xml:space="preserve">    </w:t>
+      </w:r>
+      <w:r>
+        <w:rPr>
+          <w:rFonts w:ascii="Book Antiqua" w:hAnsi="Book Antiqua"/>
+          <w:lang w:eastAsia="en-PH"/>
+        </w:rPr>
+        <w:tab/>
+      </w:r>
+      <w:r>
+        <w:rPr>
+          <w:rFonts w:ascii="Book Antiqua" w:hAnsi="Book Antiqua"/>
+          <w:lang w:eastAsia="en-PH"/>
+        </w:rPr>
+        <w:tab/>
+      </w:r>
+      <w:r>
+        <w:rPr>
+          <w:rFonts w:ascii="Book Antiqua" w:hAnsi="Book Antiqua"/>
+          <w:lang w:eastAsia="en-PH"/>
+        </w:rPr>
+        <w:tab/>
+      </w:r>
+      <w:r>
+        <w:rPr>
+          <w:rFonts w:ascii="Book Antiqua" w:hAnsi="Book Antiqua"/>
+          <w:lang w:eastAsia="en-PH"/>
+        </w:rPr>
+        <w:tab/>
+      </w:r>
+      <w:r>
+        <w:rPr>
+          <w:rFonts w:ascii="Book Antiqua" w:hAnsi="Book Antiqua"/>
+          <w:lang w:eastAsia="en-PH"/>
+        </w:rPr>
+        <w:t>echo "x is less than y";</w:t>
+      </w:r>
+    </w:p>
+    <w:p>
+      <w:pPr>
+        <w:rPr>
+          <w:rFonts w:ascii="Book Antiqua" w:hAnsi="Book Antiqua"/>
+          <w:lang w:eastAsia="en-PH"/>
+        </w:rPr>
+      </w:pPr>
+      <w:r>
+        <w:rPr>
+          <w:rFonts w:ascii="Book Antiqua" w:hAnsi="Book Antiqua"/>
+          <w:lang w:eastAsia="en-PH"/>
+        </w:rPr>
+        <w:tab/>
+      </w:r>
+      <w:r>
+        <w:rPr>
+          <w:rFonts w:ascii="Book Antiqua" w:hAnsi="Book Antiqua"/>
+          <w:lang w:eastAsia="en-PH"/>
+        </w:rPr>
+        <w:tab/>
+      </w:r>
+      <w:r>
+        <w:rPr>
+          <w:rFonts w:ascii="Book Antiqua" w:hAnsi="Book Antiqua"/>
+          <w:lang w:eastAsia="en-PH"/>
+        </w:rPr>
+        <w:tab/>
+      </w:r>
+      <w:r>
+        <w:rPr>
+          <w:rFonts w:ascii="Book Antiqua" w:hAnsi="Book Antiqua"/>
+          <w:lang w:eastAsia="en-PH"/>
+        </w:rPr>
+        <w:t>}else{</w:t>
+      </w:r>
+    </w:p>
+    <w:p>
+      <w:pPr>
+        <w:rPr>
+          <w:rFonts w:ascii="Book Antiqua" w:hAnsi="Book Antiqua"/>
+          <w:lang w:eastAsia="en-PH"/>
+        </w:rPr>
+      </w:pPr>
+      <w:r>
+        <w:rPr>
+          <w:rFonts w:ascii="Book Antiqua" w:hAnsi="Book Antiqua"/>
+          <w:lang w:eastAsia="en-PH"/>
+        </w:rPr>
+        <w:t xml:space="preserve">  </w:t>
+      </w:r>
+      <w:r>
+        <w:rPr>
+          <w:rFonts w:ascii="Book Antiqua" w:hAnsi="Book Antiqua"/>
+          <w:lang w:eastAsia="en-PH"/>
+        </w:rPr>
+        <w:tab/>
+      </w:r>
+      <w:r>
+        <w:rPr>
+          <w:rFonts w:ascii="Book Antiqua" w:hAnsi="Book Antiqua"/>
+          <w:lang w:eastAsia="en-PH"/>
+        </w:rPr>
+        <w:tab/>
+      </w:r>
+      <w:r>
+        <w:rPr>
+          <w:rFonts w:ascii="Book Antiqua" w:hAnsi="Book Antiqua"/>
+          <w:lang w:eastAsia="en-PH"/>
+        </w:rPr>
+        <w:tab/>
+      </w:r>
+      <w:r>
+        <w:rPr>
+          <w:rFonts w:ascii="Book Antiqua" w:hAnsi="Book Antiqua"/>
+          <w:lang w:eastAsia="en-PH"/>
+        </w:rPr>
+        <w:tab/>
+      </w:r>
+      <w:r>
+        <w:rPr>
+          <w:rFonts w:ascii="Book Antiqua" w:hAnsi="Book Antiqua"/>
+          <w:lang w:eastAsia="en-PH"/>
+        </w:rPr>
+        <w:t>echo "y is greater than x";</w:t>
+      </w:r>
+    </w:p>
+    <w:p>
+      <w:pPr>
+        <w:rPr>
+          <w:rFonts w:ascii="Book Antiqua" w:hAnsi="Book Antiqua"/>
+          <w:lang w:eastAsia="en-PH"/>
+        </w:rPr>
+      </w:pPr>
+      <w:r>
+        <w:rPr>
+          <w:rFonts w:ascii="Book Antiqua" w:hAnsi="Book Antiqua"/>
+          <w:lang w:eastAsia="en-PH"/>
+        </w:rPr>
+        <w:tab/>
+      </w:r>
+      <w:r>
+        <w:rPr>
+          <w:rFonts w:ascii="Book Antiqua" w:hAnsi="Book Antiqua"/>
+          <w:lang w:eastAsia="en-PH"/>
+        </w:rPr>
+        <w:tab/>
+      </w:r>
+      <w:r>
+        <w:rPr>
+          <w:rFonts w:ascii="Book Antiqua" w:hAnsi="Book Antiqua"/>
+          <w:lang w:eastAsia="en-PH"/>
+        </w:rPr>
+        <w:tab/>
+      </w:r>
+      <w:r>
+        <w:rPr>
+          <w:rFonts w:ascii="Book Antiqua" w:hAnsi="Book Antiqua"/>
+          <w:lang w:eastAsia="en-PH"/>
+        </w:rPr>
+        <w:t>}</w:t>
+      </w:r>
+    </w:p>
+    <w:p>
+      <w:pPr>
+        <w:rPr>
+          <w:rFonts w:ascii="Book Antiqua" w:hAnsi="Book Antiqua"/>
+          <w:lang w:eastAsia="en-PH"/>
+        </w:rPr>
+      </w:pPr>
+      <w:r>
+        <w:rPr>
+          <w:rFonts w:ascii="Book Antiqua" w:hAnsi="Book Antiqua"/>
+          <w:lang w:eastAsia="en-PH"/>
+        </w:rPr>
+        <w:tab/>
+      </w:r>
+      <w:r>
+        <w:rPr>
+          <w:rFonts w:ascii="Book Antiqua" w:hAnsi="Book Antiqua"/>
+          <w:lang w:eastAsia="en-PH"/>
+        </w:rPr>
+        <w:tab/>
+      </w:r>
+      <w:r>
+        <w:rPr>
+          <w:rFonts w:ascii="Book Antiqua" w:hAnsi="Book Antiqua"/>
+          <w:lang w:eastAsia="en-PH"/>
+        </w:rPr>
+        <w:t>?&gt;</w:t>
+      </w:r>
+    </w:p>
+    <w:p>
+      <w:pPr>
+        <w:rPr>
+          <w:rFonts w:ascii="Book Antiqua" w:hAnsi="Book Antiqua"/>
+          <w:lang w:eastAsia="en-PH"/>
+        </w:rPr>
+      </w:pPr>
+      <w:r>
+        <w:rPr>
+          <w:rFonts w:ascii="Book Antiqua" w:hAnsi="Book Antiqua"/>
+          <w:lang w:eastAsia="en-PH"/>
+        </w:rPr>
+        <w:t xml:space="preserve"> </w:t>
+      </w:r>
+    </w:p>
+    <w:p>
+      <w:pPr>
+        <w:rPr>
+          <w:rFonts w:ascii="Book Antiqua" w:hAnsi="Book Antiqua"/>
+          <w:lang w:eastAsia="en-PH"/>
+        </w:rPr>
+      </w:pPr>
+      <w:r>
+        <w:rPr>
+          <w:rFonts w:ascii="Book Antiqua" w:hAnsi="Book Antiqua"/>
+          <w:lang w:eastAsia="en-PH"/>
+        </w:rPr>
+        <w:tab/>
+      </w:r>
+      <w:r>
+        <w:rPr>
+          <w:rFonts w:ascii="Book Antiqua" w:hAnsi="Book Antiqua"/>
+          <w:lang w:eastAsia="en-PH"/>
+        </w:rPr>
+        <w:t>&lt;/body&gt;</w:t>
+      </w:r>
+    </w:p>
+    <w:p>
+      <w:pPr>
+        <w:rPr>
+          <w:rFonts w:ascii="Book Antiqua" w:hAnsi="Book Antiqua"/>
+          <w:lang w:eastAsia="en-PH"/>
+        </w:rPr>
+      </w:pPr>
+      <w:r>
+        <w:rPr>
+          <w:rFonts w:ascii="Book Antiqua" w:hAnsi="Book Antiqua"/>
+          <w:lang w:eastAsia="en-PH"/>
+        </w:rPr>
+        <w:t>&lt;/html&gt;</w:t>
+      </w:r>
+    </w:p>
+    <w:p>
+      <w:pPr>
+        <w:rPr>
+          <w:rFonts w:ascii="Book Antiqua" w:hAnsi="Book Antiqua"/>
+          <w:b/>
+          <w:lang w:eastAsia="en-PH"/>
+        </w:rPr>
+      </w:pPr>
+      <w:r>
+        <w:rPr>
+          <w:rFonts w:ascii="Book Antiqua" w:hAnsi="Book Antiqua"/>
+          <w:b/>
+          <w:lang w:eastAsia="en-PH"/>
+        </w:rPr>
+        <w:t>If…ElseIf…Else Statement</w:t>
+      </w:r>
+    </w:p>
+    <w:p>
+      <w:pPr>
+        <w:rPr>
+          <w:rFonts w:ascii="Book Antiqua" w:hAnsi="Book Antiqua"/>
+          <w:lang w:eastAsia="en-PH"/>
+        </w:rPr>
+      </w:pPr>
+      <w:r>
+        <w:rPr>
+          <w:rFonts w:ascii="Book Antiqua" w:hAnsi="Book Antiqua"/>
+          <w:lang w:eastAsia="en-PH"/>
+        </w:rPr>
+        <w:t>&lt;!DOCTYPE html&gt;</w:t>
+      </w:r>
+    </w:p>
+    <w:p>
+      <w:pPr>
+        <w:rPr>
+          <w:rFonts w:ascii="Book Antiqua" w:hAnsi="Book Antiqua"/>
+          <w:lang w:eastAsia="en-PH"/>
+        </w:rPr>
+      </w:pPr>
+      <w:r>
+        <w:rPr>
+          <w:rFonts w:ascii="Book Antiqua" w:hAnsi="Book Antiqua"/>
+          <w:lang w:eastAsia="en-PH"/>
+        </w:rPr>
+        <w:tab/>
+      </w:r>
+      <w:r>
+        <w:rPr>
+          <w:rFonts w:ascii="Book Antiqua" w:hAnsi="Book Antiqua"/>
+          <w:lang w:eastAsia="en-PH"/>
+        </w:rPr>
+        <w:t>&lt;html&gt;</w:t>
+      </w:r>
+    </w:p>
+    <w:p>
+      <w:pPr>
+        <w:rPr>
+          <w:rFonts w:ascii="Book Antiqua" w:hAnsi="Book Antiqua"/>
+          <w:lang w:eastAsia="en-PH"/>
+        </w:rPr>
+      </w:pPr>
+      <w:r>
+        <w:rPr>
+          <w:rFonts w:ascii="Book Antiqua" w:hAnsi="Book Antiqua"/>
+          <w:lang w:eastAsia="en-PH"/>
+        </w:rPr>
+        <w:tab/>
+      </w:r>
+      <w:r>
+        <w:rPr>
+          <w:rFonts w:ascii="Book Antiqua" w:hAnsi="Book Antiqua"/>
+          <w:lang w:eastAsia="en-PH"/>
+        </w:rPr>
+        <w:tab/>
+        <w:t>&lt;body&gt;</w:t>
+      </w:r>
+    </w:p>
+    <w:p>
+      <w:pPr>
+        <w:rPr>
+          <w:rFonts w:ascii="Book Antiqua" w:hAnsi="Book Antiqua"/>
+          <w:lang w:eastAsia="en-PH"/>
+        </w:rPr>
+      </w:pPr>
+      <w:r>
+        <w:rPr>
+          <w:rFonts w:ascii="Book Antiqua" w:hAnsi="Book Antiqua"/>
+          <w:lang w:eastAsia="en-PH"/>
+        </w:rPr>
+        <w:tab/>
+      </w:r>
+      <w:r>
+        <w:rPr>
+          <w:rFonts w:ascii="Book Antiqua" w:hAnsi="Book Antiqua"/>
+          <w:lang w:eastAsia="en-PH"/>
+        </w:rPr>
+        <w:tab/>
+      </w:r>
+      <w:r>
+        <w:rPr>
+          <w:rFonts w:ascii="Book Antiqua" w:hAnsi="Book Antiqua"/>
+          <w:lang w:eastAsia="en-PH"/>
+        </w:rPr>
         <w:t>&lt;?php</w:t>
       </w:r>
     </w:p>
@@ -7321,6 +7702,92 @@
           <w:rFonts w:ascii="Book Antiqua" w:hAnsi="Book Antiqua"/>
           <w:lang w:eastAsia="en-PH"/>
         </w:rPr>
+        <w:t xml:space="preserve">   </w:t>
+      </w:r>
+      <w:r>
+        <w:rPr>
+          <w:rFonts w:ascii="Book Antiqua" w:hAnsi="Book Antiqua"/>
+          <w:lang w:eastAsia="en-PH"/>
+        </w:rPr>
+        <w:tab/>
+      </w:r>
+      <w:r>
+        <w:rPr>
+          <w:rFonts w:ascii="Book Antiqua" w:hAnsi="Book Antiqua"/>
+          <w:lang w:eastAsia="en-PH"/>
+        </w:rPr>
+        <w:tab/>
+      </w:r>
+      <w:r>
+        <w:rPr>
+          <w:rFonts w:ascii="Book Antiqua" w:hAnsi="Book Antiqua"/>
+          <w:lang w:eastAsia="en-PH"/>
+        </w:rPr>
+        <w:tab/>
+      </w:r>
+      <w:r>
+        <w:rPr>
+          <w:rFonts w:ascii="Book Antiqua" w:hAnsi="Book Antiqua"/>
+          <w:lang w:eastAsia="en-PH"/>
+        </w:rPr>
+        <w:tab/>
+      </w:r>
+      <w:r>
+        <w:rPr>
+          <w:rFonts w:ascii="Book Antiqua" w:hAnsi="Book Antiqua"/>
+          <w:lang w:eastAsia="en-PH"/>
+        </w:rPr>
+        <w:t xml:space="preserve"> echo "x is less than y";</w:t>
+      </w:r>
+    </w:p>
+    <w:p>
+      <w:pPr>
+        <w:rPr>
+          <w:rFonts w:ascii="Book Antiqua" w:hAnsi="Book Antiqua"/>
+          <w:lang w:eastAsia="en-PH"/>
+        </w:rPr>
+      </w:pPr>
+      <w:r>
+        <w:rPr>
+          <w:rFonts w:ascii="Book Antiqua" w:hAnsi="Book Antiqua"/>
+          <w:lang w:eastAsia="en-PH"/>
+        </w:rPr>
+        <w:tab/>
+      </w:r>
+      <w:r>
+        <w:rPr>
+          <w:rFonts w:ascii="Book Antiqua" w:hAnsi="Book Antiqua"/>
+          <w:lang w:eastAsia="en-PH"/>
+        </w:rPr>
+        <w:tab/>
+      </w:r>
+      <w:r>
+        <w:rPr>
+          <w:rFonts w:ascii="Book Antiqua" w:hAnsi="Book Antiqua"/>
+          <w:lang w:eastAsia="en-PH"/>
+        </w:rPr>
+        <w:tab/>
+      </w:r>
+      <w:r>
+        <w:rPr>
+          <w:rFonts w:ascii="Book Antiqua" w:hAnsi="Book Antiqua"/>
+          <w:lang w:eastAsia="en-PH"/>
+        </w:rPr>
+        <w:t>}elseif($x &gt; $y){</w:t>
+      </w:r>
+    </w:p>
+    <w:p>
+      <w:pPr>
+        <w:rPr>
+          <w:rFonts w:ascii="Book Antiqua" w:hAnsi="Book Antiqua"/>
+          <w:lang w:eastAsia="en-PH"/>
+        </w:rPr>
+      </w:pPr>
+      <w:r>
+        <w:rPr>
+          <w:rFonts w:ascii="Book Antiqua" w:hAnsi="Book Antiqua"/>
+          <w:lang w:eastAsia="en-PH"/>
+        </w:rPr>
         <w:t xml:space="preserve">    </w:t>
       </w:r>
       <w:r>
@@ -7356,7 +7823,7 @@
           <w:rFonts w:ascii="Book Antiqua" w:hAnsi="Book Antiqua"/>
           <w:lang w:eastAsia="en-PH"/>
         </w:rPr>
-        <w:t>echo "x is less than y";</w:t>
+        <w:t>echo "y is greater than x";</w:t>
       </w:r>
     </w:p>
     <w:p>
@@ -7407,42 +7874,42 @@
           <w:rFonts w:ascii="Book Antiqua" w:hAnsi="Book Antiqua"/>
           <w:lang w:eastAsia="en-PH"/>
         </w:rPr>
-        <w:t xml:space="preserve">  </w:t>
-      </w:r>
-      <w:r>
-        <w:rPr>
-          <w:rFonts w:ascii="Book Antiqua" w:hAnsi="Book Antiqua"/>
-          <w:lang w:eastAsia="en-PH"/>
-        </w:rPr>
-        <w:tab/>
-      </w:r>
-      <w:r>
-        <w:rPr>
-          <w:rFonts w:ascii="Book Antiqua" w:hAnsi="Book Antiqua"/>
-          <w:lang w:eastAsia="en-PH"/>
-        </w:rPr>
-        <w:tab/>
-      </w:r>
-      <w:r>
-        <w:rPr>
-          <w:rFonts w:ascii="Book Antiqua" w:hAnsi="Book Antiqua"/>
-          <w:lang w:eastAsia="en-PH"/>
-        </w:rPr>
-        <w:tab/>
-      </w:r>
-      <w:r>
-        <w:rPr>
-          <w:rFonts w:ascii="Book Antiqua" w:hAnsi="Book Antiqua"/>
-          <w:lang w:eastAsia="en-PH"/>
-        </w:rPr>
-        <w:tab/>
-      </w:r>
-      <w:r>
-        <w:rPr>
-          <w:rFonts w:ascii="Book Antiqua" w:hAnsi="Book Antiqua"/>
-          <w:lang w:eastAsia="en-PH"/>
-        </w:rPr>
-        <w:t>echo "y is greater than x";</w:t>
+        <w:t xml:space="preserve"> </w:t>
+      </w:r>
+      <w:r>
+        <w:rPr>
+          <w:rFonts w:ascii="Book Antiqua" w:hAnsi="Book Antiqua"/>
+          <w:lang w:eastAsia="en-PH"/>
+        </w:rPr>
+        <w:tab/>
+      </w:r>
+      <w:r>
+        <w:rPr>
+          <w:rFonts w:ascii="Book Antiqua" w:hAnsi="Book Antiqua"/>
+          <w:lang w:eastAsia="en-PH"/>
+        </w:rPr>
+        <w:tab/>
+      </w:r>
+      <w:r>
+        <w:rPr>
+          <w:rFonts w:ascii="Book Antiqua" w:hAnsi="Book Antiqua"/>
+          <w:lang w:eastAsia="en-PH"/>
+        </w:rPr>
+        <w:tab/>
+      </w:r>
+      <w:r>
+        <w:rPr>
+          <w:rFonts w:ascii="Book Antiqua" w:hAnsi="Book Antiqua"/>
+          <w:lang w:eastAsia="en-PH"/>
+        </w:rPr>
+        <w:tab/>
+      </w:r>
+      <w:r>
+        <w:rPr>
+          <w:rFonts w:ascii="Book Antiqua" w:hAnsi="Book Antiqua"/>
+          <w:lang w:eastAsia="en-PH"/>
+        </w:rPr>
+        <w:t xml:space="preserve"> echo "x is equal to y";</w:t>
       </w:r>
     </w:p>
     <w:p>
@@ -7501,12 +7968,6 @@
           <w:lang w:eastAsia="en-PH"/>
         </w:rPr>
         <w:tab/>
-      </w:r>
-      <w:r>
-        <w:rPr>
-          <w:rFonts w:ascii="Book Antiqua" w:hAnsi="Book Antiqua"/>
-          <w:lang w:eastAsia="en-PH"/>
-        </w:rPr>
         <w:t>?&gt;</w:t>
       </w:r>
     </w:p>
@@ -7522,8 +7983,861 @@
           <w:rFonts w:ascii="Book Antiqua" w:hAnsi="Book Antiqua"/>
           <w:lang w:eastAsia="en-PH"/>
         </w:rPr>
+        <w:tab/>
+      </w:r>
+      <w:r>
+        <w:rPr>
+          <w:rFonts w:ascii="Book Antiqua" w:hAnsi="Book Antiqua"/>
+          <w:lang w:eastAsia="en-PH"/>
+        </w:rPr>
+        <w:t>&lt;/body&gt;</w:t>
+      </w:r>
+    </w:p>
+    <w:p>
+      <w:pPr>
+        <w:rPr>
+          <w:rFonts w:ascii="Book Antiqua" w:hAnsi="Book Antiqua"/>
+          <w:lang w:eastAsia="en-PH"/>
+        </w:rPr>
+      </w:pPr>
+      <w:r>
+        <w:rPr>
+          <w:rFonts w:ascii="Book Antiqua" w:hAnsi="Book Antiqua"/>
+          <w:lang w:eastAsia="en-PH"/>
+        </w:rPr>
+        <w:t>&lt;/html&gt;</w:t>
+      </w:r>
+    </w:p>
+    <w:p>
+      <w:pPr>
+        <w:rPr>
+          <w:rFonts w:ascii="Book Antiqua" w:hAnsi="Book Antiqua"/>
+          <w:b/>
+          <w:lang w:eastAsia="en-PH"/>
+        </w:rPr>
+      </w:pPr>
+      <w:r>
+        <w:rPr>
+          <w:rFonts w:ascii="Book Antiqua" w:hAnsi="Book Antiqua"/>
+          <w:b/>
+          <w:lang w:eastAsia="en-PH"/>
+        </w:rPr>
+        <w:t>Switch statement</w:t>
+      </w:r>
+    </w:p>
+    <w:p>
+      <w:pPr>
+        <w:rPr>
+          <w:rFonts w:ascii="Book Antiqua" w:hAnsi="Book Antiqua"/>
+          <w:lang w:eastAsia="en-PH"/>
+        </w:rPr>
+      </w:pPr>
+      <w:r>
+        <w:rPr>
+          <w:rFonts w:ascii="Book Antiqua" w:hAnsi="Book Antiqua"/>
+          <w:lang w:eastAsia="en-PH"/>
+        </w:rPr>
+        <w:t>&lt;!DOCTYPE html&gt;</w:t>
+      </w:r>
+    </w:p>
+    <w:p>
+      <w:pPr>
+        <w:rPr>
+          <w:rFonts w:ascii="Book Antiqua" w:hAnsi="Book Antiqua"/>
+          <w:lang w:eastAsia="en-PH"/>
+        </w:rPr>
+      </w:pPr>
+      <w:r>
+        <w:rPr>
+          <w:rFonts w:ascii="Book Antiqua" w:hAnsi="Book Antiqua"/>
+          <w:lang w:eastAsia="en-PH"/>
+        </w:rPr>
+        <w:t>&lt;html&gt;</w:t>
+      </w:r>
+    </w:p>
+    <w:p>
+      <w:pPr>
+        <w:rPr>
+          <w:rFonts w:ascii="Book Antiqua" w:hAnsi="Book Antiqua"/>
+          <w:lang w:eastAsia="en-PH"/>
+        </w:rPr>
+      </w:pPr>
+      <w:r>
+        <w:rPr>
+          <w:rFonts w:ascii="Book Antiqua" w:hAnsi="Book Antiqua"/>
+          <w:lang w:eastAsia="en-PH"/>
+        </w:rPr>
+        <w:tab/>
+      </w:r>
+      <w:r>
+        <w:rPr>
+          <w:rFonts w:ascii="Book Antiqua" w:hAnsi="Book Antiqua"/>
+          <w:lang w:eastAsia="en-PH"/>
+        </w:rPr>
+        <w:t>&lt;body&gt;</w:t>
+      </w:r>
+    </w:p>
+    <w:p>
+      <w:pPr>
+        <w:rPr>
+          <w:rFonts w:ascii="Book Antiqua" w:hAnsi="Book Antiqua"/>
+          <w:lang w:eastAsia="en-PH"/>
+        </w:rPr>
+      </w:pPr>
+    </w:p>
+    <w:p>
+      <w:pPr>
+        <w:rPr>
+          <w:rFonts w:ascii="Book Antiqua" w:hAnsi="Book Antiqua"/>
+          <w:lang w:eastAsia="en-PH"/>
+        </w:rPr>
+      </w:pPr>
+      <w:r>
+        <w:rPr>
+          <w:rFonts w:ascii="Book Antiqua" w:hAnsi="Book Antiqua"/>
+          <w:lang w:eastAsia="en-PH"/>
+        </w:rPr>
+        <w:tab/>
+      </w:r>
+      <w:r>
+        <w:rPr>
+          <w:rFonts w:ascii="Book Antiqua" w:hAnsi="Book Antiqua"/>
+          <w:lang w:eastAsia="en-PH"/>
+        </w:rPr>
+        <w:tab/>
+      </w:r>
+      <w:r>
+        <w:rPr>
+          <w:rFonts w:ascii="Book Antiqua" w:hAnsi="Book Antiqua"/>
+          <w:lang w:eastAsia="en-PH"/>
+        </w:rPr>
+        <w:t>&lt;?php</w:t>
+      </w:r>
+    </w:p>
+    <w:p>
+      <w:pPr>
+        <w:rPr>
+          <w:rFonts w:ascii="Book Antiqua" w:hAnsi="Book Antiqua"/>
+          <w:lang w:eastAsia="en-PH"/>
+        </w:rPr>
+      </w:pPr>
+      <w:r>
+        <w:rPr>
+          <w:rFonts w:ascii="Book Antiqua" w:hAnsi="Book Antiqua"/>
+          <w:lang w:eastAsia="en-PH"/>
+        </w:rPr>
+        <w:tab/>
+      </w:r>
+      <w:r>
+        <w:rPr>
+          <w:rFonts w:ascii="Book Antiqua" w:hAnsi="Book Antiqua"/>
+          <w:lang w:eastAsia="en-PH"/>
+        </w:rPr>
+        <w:tab/>
+      </w:r>
+      <w:r>
+        <w:rPr>
+          <w:rFonts w:ascii="Book Antiqua" w:hAnsi="Book Antiqua"/>
+          <w:lang w:eastAsia="en-PH"/>
+        </w:rPr>
+        <w:tab/>
+        <w:t>$favsubject = "webtek";</w:t>
+      </w:r>
+    </w:p>
+    <w:p>
+      <w:pPr>
+        <w:rPr>
+          <w:rFonts w:ascii="Book Antiqua" w:hAnsi="Book Antiqua"/>
+          <w:lang w:eastAsia="en-PH"/>
+        </w:rPr>
+      </w:pPr>
+      <w:r>
+        <w:rPr>
+          <w:rFonts w:ascii="Book Antiqua" w:hAnsi="Book Antiqua"/>
+          <w:lang w:eastAsia="en-PH"/>
+        </w:rPr>
+        <w:lastRenderedPageBreak/>
+        <w:tab/>
+      </w:r>
+      <w:r>
+        <w:rPr>
+          <w:rFonts w:ascii="Book Antiqua" w:hAnsi="Book Antiqua"/>
+          <w:lang w:eastAsia="en-PH"/>
+        </w:rPr>
+        <w:tab/>
+      </w:r>
+      <w:r>
+        <w:rPr>
+          <w:rFonts w:ascii="Book Antiqua" w:hAnsi="Book Antiqua"/>
+          <w:lang w:eastAsia="en-PH"/>
+        </w:rPr>
+        <w:tab/>
+      </w:r>
+      <w:r>
+        <w:rPr>
+          <w:rFonts w:ascii="Book Antiqua" w:hAnsi="Book Antiqua"/>
+          <w:lang w:eastAsia="en-PH"/>
+        </w:rPr>
+        <w:t>switch ($grade) {</w:t>
+      </w:r>
+    </w:p>
+    <w:p>
+      <w:pPr>
+        <w:rPr>
+          <w:rFonts w:ascii="Book Antiqua" w:hAnsi="Book Antiqua"/>
+          <w:lang w:eastAsia="en-PH"/>
+        </w:rPr>
+      </w:pPr>
+      <w:r>
+        <w:rPr>
+          <w:rFonts w:ascii="Book Antiqua" w:hAnsi="Book Antiqua"/>
+          <w:lang w:eastAsia="en-PH"/>
+        </w:rPr>
+        <w:t xml:space="preserve">    </w:t>
+      </w:r>
+      <w:r>
+        <w:rPr>
+          <w:rFonts w:ascii="Book Antiqua" w:hAnsi="Book Antiqua"/>
+          <w:lang w:eastAsia="en-PH"/>
+        </w:rPr>
+        <w:tab/>
+      </w:r>
+      <w:r>
+        <w:rPr>
+          <w:rFonts w:ascii="Book Antiqua" w:hAnsi="Book Antiqua"/>
+          <w:lang w:eastAsia="en-PH"/>
+        </w:rPr>
+        <w:tab/>
+      </w:r>
+      <w:r>
+        <w:rPr>
+          <w:rFonts w:ascii="Book Antiqua" w:hAnsi="Book Antiqua"/>
+          <w:lang w:eastAsia="en-PH"/>
+        </w:rPr>
+        <w:tab/>
+      </w:r>
+      <w:r>
+        <w:rPr>
+          <w:rFonts w:ascii="Book Antiqua" w:hAnsi="Book Antiqua"/>
+          <w:lang w:eastAsia="en-PH"/>
+        </w:rPr>
+        <w:tab/>
+      </w:r>
+      <w:r>
+        <w:rPr>
+          <w:rFonts w:ascii="Book Antiqua" w:hAnsi="Book Antiqua"/>
+          <w:lang w:eastAsia="en-PH"/>
+        </w:rPr>
+        <w:t>case "webtek":</w:t>
+      </w:r>
+    </w:p>
+    <w:p>
+      <w:pPr>
+        <w:rPr>
+          <w:rFonts w:ascii="Book Antiqua" w:hAnsi="Book Antiqua"/>
+          <w:lang w:eastAsia="en-PH"/>
+        </w:rPr>
+      </w:pPr>
+      <w:r>
+        <w:rPr>
+          <w:rFonts w:ascii="Book Antiqua" w:hAnsi="Book Antiqua"/>
+          <w:lang w:eastAsia="en-PH"/>
+        </w:rPr>
+        <w:t xml:space="preserve">       </w:t>
+      </w:r>
+      <w:r>
+        <w:rPr>
+          <w:rFonts w:ascii="Book Antiqua" w:hAnsi="Book Antiqua"/>
+          <w:lang w:eastAsia="en-PH"/>
+        </w:rPr>
+        <w:tab/>
+      </w:r>
+      <w:r>
+        <w:rPr>
+          <w:rFonts w:ascii="Book Antiqua" w:hAnsi="Book Antiqua"/>
+          <w:lang w:eastAsia="en-PH"/>
+        </w:rPr>
+        <w:tab/>
+      </w:r>
+      <w:r>
+        <w:rPr>
+          <w:rFonts w:ascii="Book Antiqua" w:hAnsi="Book Antiqua"/>
+          <w:lang w:eastAsia="en-PH"/>
+        </w:rPr>
+        <w:tab/>
+      </w:r>
+      <w:r>
+        <w:rPr>
+          <w:rFonts w:ascii="Book Antiqua" w:hAnsi="Book Antiqua"/>
+          <w:lang w:eastAsia="en-PH"/>
+        </w:rPr>
+        <w:tab/>
+      </w:r>
+      <w:r>
+        <w:rPr>
+          <w:rFonts w:ascii="Book Antiqua" w:hAnsi="Book Antiqua"/>
+          <w:lang w:eastAsia="en-PH"/>
+        </w:rPr>
         <w:t xml:space="preserve"> </w:t>
       </w:r>
+      <w:r>
+        <w:rPr>
+          <w:rFonts w:ascii="Book Antiqua" w:hAnsi="Book Antiqua"/>
+          <w:lang w:eastAsia="en-PH"/>
+        </w:rPr>
+        <w:tab/>
+      </w:r>
+      <w:r>
+        <w:rPr>
+          <w:rFonts w:ascii="Book Antiqua" w:hAnsi="Book Antiqua"/>
+          <w:lang w:eastAsia="en-PH"/>
+        </w:rPr>
+        <w:t>echo "Your favorite subject is webtek!";</w:t>
+      </w:r>
+    </w:p>
+    <w:p>
+      <w:pPr>
+        <w:rPr>
+          <w:rFonts w:ascii="Book Antiqua" w:hAnsi="Book Antiqua"/>
+          <w:lang w:eastAsia="en-PH"/>
+        </w:rPr>
+      </w:pPr>
+      <w:r>
+        <w:rPr>
+          <w:rFonts w:ascii="Book Antiqua" w:hAnsi="Book Antiqua"/>
+          <w:lang w:eastAsia="en-PH"/>
+        </w:rPr>
+        <w:t xml:space="preserve">       </w:t>
+      </w:r>
+      <w:r>
+        <w:rPr>
+          <w:rFonts w:ascii="Book Antiqua" w:hAnsi="Book Antiqua"/>
+          <w:lang w:eastAsia="en-PH"/>
+        </w:rPr>
+        <w:tab/>
+      </w:r>
+      <w:r>
+        <w:rPr>
+          <w:rFonts w:ascii="Book Antiqua" w:hAnsi="Book Antiqua"/>
+          <w:lang w:eastAsia="en-PH"/>
+        </w:rPr>
+        <w:tab/>
+      </w:r>
+      <w:r>
+        <w:rPr>
+          <w:rFonts w:ascii="Book Antiqua" w:hAnsi="Book Antiqua"/>
+          <w:lang w:eastAsia="en-PH"/>
+        </w:rPr>
+        <w:tab/>
+      </w:r>
+      <w:r>
+        <w:rPr>
+          <w:rFonts w:ascii="Book Antiqua" w:hAnsi="Book Antiqua"/>
+          <w:lang w:eastAsia="en-PH"/>
+        </w:rPr>
+        <w:tab/>
+      </w:r>
+      <w:r>
+        <w:rPr>
+          <w:rFonts w:ascii="Book Antiqua" w:hAnsi="Book Antiqua"/>
+          <w:lang w:eastAsia="en-PH"/>
+        </w:rPr>
+        <w:t xml:space="preserve"> break;</w:t>
+      </w:r>
+    </w:p>
+    <w:p>
+      <w:pPr>
+        <w:rPr>
+          <w:rFonts w:ascii="Book Antiqua" w:hAnsi="Book Antiqua"/>
+          <w:lang w:eastAsia="en-PH"/>
+        </w:rPr>
+      </w:pPr>
+      <w:r>
+        <w:rPr>
+          <w:rFonts w:ascii="Book Antiqua" w:hAnsi="Book Antiqua"/>
+          <w:lang w:eastAsia="en-PH"/>
+        </w:rPr>
+        <w:t xml:space="preserve">    </w:t>
+      </w:r>
+      <w:r>
+        <w:rPr>
+          <w:rFonts w:ascii="Book Antiqua" w:hAnsi="Book Antiqua"/>
+          <w:lang w:eastAsia="en-PH"/>
+        </w:rPr>
+        <w:tab/>
+      </w:r>
+      <w:r>
+        <w:rPr>
+          <w:rFonts w:ascii="Book Antiqua" w:hAnsi="Book Antiqua"/>
+          <w:lang w:eastAsia="en-PH"/>
+        </w:rPr>
+        <w:tab/>
+      </w:r>
+      <w:r>
+        <w:rPr>
+          <w:rFonts w:ascii="Book Antiqua" w:hAnsi="Book Antiqua"/>
+          <w:lang w:eastAsia="en-PH"/>
+        </w:rPr>
+        <w:tab/>
+      </w:r>
+      <w:r>
+        <w:rPr>
+          <w:rFonts w:ascii="Book Antiqua" w:hAnsi="Book Antiqua"/>
+          <w:lang w:eastAsia="en-PH"/>
+        </w:rPr>
+        <w:tab/>
+      </w:r>
+      <w:r>
+        <w:rPr>
+          <w:rFonts w:ascii="Book Antiqua" w:hAnsi="Book Antiqua"/>
+          <w:lang w:eastAsia="en-PH"/>
+        </w:rPr>
+        <w:t>case "ProgApps":</w:t>
+      </w:r>
+    </w:p>
+    <w:p>
+      <w:pPr>
+        <w:rPr>
+          <w:rFonts w:ascii="Book Antiqua" w:hAnsi="Book Antiqua"/>
+          <w:lang w:eastAsia="en-PH"/>
+        </w:rPr>
+      </w:pPr>
+      <w:r>
+        <w:rPr>
+          <w:rFonts w:ascii="Book Antiqua" w:hAnsi="Book Antiqua"/>
+          <w:lang w:eastAsia="en-PH"/>
+        </w:rPr>
+        <w:t xml:space="preserve">        </w:t>
+      </w:r>
+      <w:r>
+        <w:rPr>
+          <w:rFonts w:ascii="Book Antiqua" w:hAnsi="Book Antiqua"/>
+          <w:lang w:eastAsia="en-PH"/>
+        </w:rPr>
+        <w:tab/>
+      </w:r>
+      <w:r>
+        <w:rPr>
+          <w:rFonts w:ascii="Book Antiqua" w:hAnsi="Book Antiqua"/>
+          <w:lang w:eastAsia="en-PH"/>
+        </w:rPr>
+        <w:tab/>
+      </w:r>
+      <w:r>
+        <w:rPr>
+          <w:rFonts w:ascii="Book Antiqua" w:hAnsi="Book Antiqua"/>
+          <w:lang w:eastAsia="en-PH"/>
+        </w:rPr>
+        <w:tab/>
+      </w:r>
+      <w:r>
+        <w:rPr>
+          <w:rFonts w:ascii="Book Antiqua" w:hAnsi="Book Antiqua"/>
+          <w:lang w:eastAsia="en-PH"/>
+        </w:rPr>
+        <w:tab/>
+      </w:r>
+      <w:r>
+        <w:rPr>
+          <w:rFonts w:ascii="Book Antiqua" w:hAnsi="Book Antiqua"/>
+          <w:lang w:eastAsia="en-PH"/>
+        </w:rPr>
+        <w:tab/>
+      </w:r>
+      <w:r>
+        <w:rPr>
+          <w:rFonts w:ascii="Book Antiqua" w:hAnsi="Book Antiqua"/>
+          <w:lang w:eastAsia="en-PH"/>
+        </w:rPr>
+        <w:t>echo "Your favorite subject is ProgApps!";</w:t>
+      </w:r>
+    </w:p>
+    <w:p>
+      <w:pPr>
+        <w:rPr>
+          <w:rFonts w:ascii="Book Antiqua" w:hAnsi="Book Antiqua"/>
+          <w:lang w:eastAsia="en-PH"/>
+        </w:rPr>
+      </w:pPr>
+      <w:r>
+        <w:rPr>
+          <w:rFonts w:ascii="Book Antiqua" w:hAnsi="Book Antiqua"/>
+          <w:lang w:eastAsia="en-PH"/>
+        </w:rPr>
+        <w:t xml:space="preserve">       </w:t>
+      </w:r>
+      <w:r>
+        <w:rPr>
+          <w:rFonts w:ascii="Book Antiqua" w:hAnsi="Book Antiqua"/>
+          <w:lang w:eastAsia="en-PH"/>
+        </w:rPr>
+        <w:tab/>
+      </w:r>
+      <w:r>
+        <w:rPr>
+          <w:rFonts w:ascii="Book Antiqua" w:hAnsi="Book Antiqua"/>
+          <w:lang w:eastAsia="en-PH"/>
+        </w:rPr>
+        <w:tab/>
+      </w:r>
+      <w:r>
+        <w:rPr>
+          <w:rFonts w:ascii="Book Antiqua" w:hAnsi="Book Antiqua"/>
+          <w:lang w:eastAsia="en-PH"/>
+        </w:rPr>
+        <w:tab/>
+      </w:r>
+      <w:r>
+        <w:rPr>
+          <w:rFonts w:ascii="Book Antiqua" w:hAnsi="Book Antiqua"/>
+          <w:lang w:eastAsia="en-PH"/>
+        </w:rPr>
+        <w:tab/>
+      </w:r>
+      <w:r>
+        <w:rPr>
+          <w:rFonts w:ascii="Book Antiqua" w:hAnsi="Book Antiqua"/>
+          <w:lang w:eastAsia="en-PH"/>
+        </w:rPr>
+        <w:t xml:space="preserve"> break;</w:t>
+      </w:r>
+    </w:p>
+    <w:p>
+      <w:pPr>
+        <w:rPr>
+          <w:rFonts w:ascii="Book Antiqua" w:hAnsi="Book Antiqua"/>
+          <w:lang w:eastAsia="en-PH"/>
+        </w:rPr>
+      </w:pPr>
+      <w:r>
+        <w:rPr>
+          <w:rFonts w:ascii="Book Antiqua" w:hAnsi="Book Antiqua"/>
+          <w:lang w:eastAsia="en-PH"/>
+        </w:rPr>
+        <w:t xml:space="preserve">    </w:t>
+      </w:r>
+      <w:r>
+        <w:rPr>
+          <w:rFonts w:ascii="Book Antiqua" w:hAnsi="Book Antiqua"/>
+          <w:lang w:eastAsia="en-PH"/>
+        </w:rPr>
+        <w:tab/>
+      </w:r>
+      <w:r>
+        <w:rPr>
+          <w:rFonts w:ascii="Book Antiqua" w:hAnsi="Book Antiqua"/>
+          <w:lang w:eastAsia="en-PH"/>
+        </w:rPr>
+        <w:tab/>
+      </w:r>
+      <w:r>
+        <w:rPr>
+          <w:rFonts w:ascii="Book Antiqua" w:hAnsi="Book Antiqua"/>
+          <w:lang w:eastAsia="en-PH"/>
+        </w:rPr>
+        <w:tab/>
+      </w:r>
+      <w:r>
+        <w:rPr>
+          <w:rFonts w:ascii="Book Antiqua" w:hAnsi="Book Antiqua"/>
+          <w:lang w:eastAsia="en-PH"/>
+        </w:rPr>
+        <w:tab/>
+      </w:r>
+      <w:r>
+        <w:rPr>
+          <w:rFonts w:ascii="Book Antiqua" w:hAnsi="Book Antiqua"/>
+          <w:lang w:eastAsia="en-PH"/>
+        </w:rPr>
+        <w:t>case "Database":</w:t>
+      </w:r>
+    </w:p>
+    <w:p>
+      <w:pPr>
+        <w:rPr>
+          <w:rFonts w:ascii="Book Antiqua" w:hAnsi="Book Antiqua"/>
+          <w:lang w:eastAsia="en-PH"/>
+        </w:rPr>
+      </w:pPr>
+      <w:r>
+        <w:rPr>
+          <w:rFonts w:ascii="Book Antiqua" w:hAnsi="Book Antiqua"/>
+          <w:lang w:eastAsia="en-PH"/>
+        </w:rPr>
+        <w:t xml:space="preserve">       </w:t>
+      </w:r>
+      <w:r>
+        <w:rPr>
+          <w:rFonts w:ascii="Book Antiqua" w:hAnsi="Book Antiqua"/>
+          <w:lang w:eastAsia="en-PH"/>
+        </w:rPr>
+        <w:tab/>
+      </w:r>
+      <w:r>
+        <w:rPr>
+          <w:rFonts w:ascii="Book Antiqua" w:hAnsi="Book Antiqua"/>
+          <w:lang w:eastAsia="en-PH"/>
+        </w:rPr>
+        <w:tab/>
+      </w:r>
+      <w:r>
+        <w:rPr>
+          <w:rFonts w:ascii="Book Antiqua" w:hAnsi="Book Antiqua"/>
+          <w:lang w:eastAsia="en-PH"/>
+        </w:rPr>
+        <w:tab/>
+      </w:r>
+      <w:r>
+        <w:rPr>
+          <w:rFonts w:ascii="Book Antiqua" w:hAnsi="Book Antiqua"/>
+          <w:lang w:eastAsia="en-PH"/>
+        </w:rPr>
+        <w:tab/>
+      </w:r>
+      <w:r>
+        <w:rPr>
+          <w:rFonts w:ascii="Book Antiqua" w:hAnsi="Book Antiqua"/>
+          <w:lang w:eastAsia="en-PH"/>
+        </w:rPr>
+        <w:tab/>
+      </w:r>
+      <w:r>
+        <w:rPr>
+          <w:rFonts w:ascii="Book Antiqua" w:hAnsi="Book Antiqua"/>
+          <w:lang w:eastAsia="en-PH"/>
+        </w:rPr>
+        <w:t xml:space="preserve"> echo "Your favorite subject is Database!";</w:t>
+      </w:r>
+    </w:p>
+    <w:p>
+      <w:pPr>
+        <w:rPr>
+          <w:rFonts w:ascii="Book Antiqua" w:hAnsi="Book Antiqua"/>
+          <w:lang w:eastAsia="en-PH"/>
+        </w:rPr>
+      </w:pPr>
+      <w:r>
+        <w:rPr>
+          <w:rFonts w:ascii="Book Antiqua" w:hAnsi="Book Antiqua"/>
+          <w:lang w:eastAsia="en-PH"/>
+        </w:rPr>
+        <w:t xml:space="preserve">       </w:t>
+      </w:r>
+      <w:r>
+        <w:rPr>
+          <w:rFonts w:ascii="Book Antiqua" w:hAnsi="Book Antiqua"/>
+          <w:lang w:eastAsia="en-PH"/>
+        </w:rPr>
+        <w:tab/>
+      </w:r>
+      <w:r>
+        <w:rPr>
+          <w:rFonts w:ascii="Book Antiqua" w:hAnsi="Book Antiqua"/>
+          <w:lang w:eastAsia="en-PH"/>
+        </w:rPr>
+        <w:tab/>
+      </w:r>
+      <w:r>
+        <w:rPr>
+          <w:rFonts w:ascii="Book Antiqua" w:hAnsi="Book Antiqua"/>
+          <w:lang w:eastAsia="en-PH"/>
+        </w:rPr>
+        <w:tab/>
+      </w:r>
+      <w:r>
+        <w:rPr>
+          <w:rFonts w:ascii="Book Antiqua" w:hAnsi="Book Antiqua"/>
+          <w:lang w:eastAsia="en-PH"/>
+        </w:rPr>
+        <w:tab/>
+      </w:r>
+      <w:r>
+        <w:rPr>
+          <w:rFonts w:ascii="Book Antiqua" w:hAnsi="Book Antiqua"/>
+          <w:lang w:eastAsia="en-PH"/>
+        </w:rPr>
+        <w:t xml:space="preserve"> break;</w:t>
+      </w:r>
+    </w:p>
+    <w:p>
+      <w:pPr>
+        <w:rPr>
+          <w:rFonts w:ascii="Book Antiqua" w:hAnsi="Book Antiqua"/>
+          <w:lang w:eastAsia="en-PH"/>
+        </w:rPr>
+      </w:pPr>
+      <w:r>
+        <w:rPr>
+          <w:rFonts w:ascii="Book Antiqua" w:hAnsi="Book Antiqua"/>
+          <w:lang w:eastAsia="en-PH"/>
+        </w:rPr>
+        <w:t xml:space="preserve">    </w:t>
+      </w:r>
+      <w:r>
+        <w:rPr>
+          <w:rFonts w:ascii="Book Antiqua" w:hAnsi="Book Antiqua"/>
+          <w:lang w:eastAsia="en-PH"/>
+        </w:rPr>
+        <w:tab/>
+      </w:r>
+      <w:r>
+        <w:rPr>
+          <w:rFonts w:ascii="Book Antiqua" w:hAnsi="Book Antiqua"/>
+          <w:lang w:eastAsia="en-PH"/>
+        </w:rPr>
+        <w:tab/>
+      </w:r>
+      <w:r>
+        <w:rPr>
+          <w:rFonts w:ascii="Book Antiqua" w:hAnsi="Book Antiqua"/>
+          <w:lang w:eastAsia="en-PH"/>
+        </w:rPr>
+        <w:tab/>
+      </w:r>
+      <w:r>
+        <w:rPr>
+          <w:rFonts w:ascii="Book Antiqua" w:hAnsi="Book Antiqua"/>
+          <w:lang w:eastAsia="en-PH"/>
+        </w:rPr>
+        <w:tab/>
+      </w:r>
+      <w:r>
+        <w:rPr>
+          <w:rFonts w:ascii="Book Antiqua" w:hAnsi="Book Antiqua"/>
+          <w:lang w:eastAsia="en-PH"/>
+        </w:rPr>
+        <w:t>default:</w:t>
+      </w:r>
+    </w:p>
+    <w:p>
+      <w:pPr>
+        <w:rPr>
+          <w:rFonts w:ascii="Book Antiqua" w:hAnsi="Book Antiqua"/>
+          <w:lang w:eastAsia="en-PH"/>
+        </w:rPr>
+      </w:pPr>
+      <w:r>
+        <w:rPr>
+          <w:rFonts w:ascii="Book Antiqua" w:hAnsi="Book Antiqua"/>
+          <w:lang w:eastAsia="en-PH"/>
+        </w:rPr>
+        <w:t xml:space="preserve">        </w:t>
+      </w:r>
+      <w:r>
+        <w:rPr>
+          <w:rFonts w:ascii="Book Antiqua" w:hAnsi="Book Antiqua"/>
+          <w:lang w:eastAsia="en-PH"/>
+        </w:rPr>
+        <w:tab/>
+      </w:r>
+      <w:r>
+        <w:rPr>
+          <w:rFonts w:ascii="Book Antiqua" w:hAnsi="Book Antiqua"/>
+          <w:lang w:eastAsia="en-PH"/>
+        </w:rPr>
+        <w:tab/>
+      </w:r>
+      <w:r>
+        <w:rPr>
+          <w:rFonts w:ascii="Book Antiqua" w:hAnsi="Book Antiqua"/>
+          <w:lang w:eastAsia="en-PH"/>
+        </w:rPr>
+        <w:tab/>
+      </w:r>
+      <w:r>
+        <w:rPr>
+          <w:rFonts w:ascii="Book Antiqua" w:hAnsi="Book Antiqua"/>
+          <w:lang w:eastAsia="en-PH"/>
+        </w:rPr>
+        <w:tab/>
+      </w:r>
+      <w:r>
+        <w:rPr>
+          <w:rFonts w:ascii="Book Antiqua" w:hAnsi="Book Antiqua"/>
+          <w:lang w:eastAsia="en-PH"/>
+        </w:rPr>
+        <w:tab/>
+      </w:r>
+      <w:r>
+        <w:rPr>
+          <w:rFonts w:ascii="Book Antiqua" w:hAnsi="Book Antiqua"/>
+          <w:lang w:eastAsia="en-PH"/>
+        </w:rPr>
+        <w:t>echo "Your favorite subject is neither webtek, ProgApps, nor Database!";</w:t>
+      </w:r>
+    </w:p>
+    <w:p>
+      <w:pPr>
+        <w:rPr>
+          <w:rFonts w:ascii="Book Antiqua" w:hAnsi="Book Antiqua"/>
+          <w:lang w:eastAsia="en-PH"/>
+        </w:rPr>
+      </w:pPr>
+      <w:r>
+        <w:rPr>
+          <w:rFonts w:ascii="Book Antiqua" w:hAnsi="Book Antiqua"/>
+          <w:lang w:eastAsia="en-PH"/>
+        </w:rPr>
+        <w:tab/>
+      </w:r>
+      <w:r>
+        <w:rPr>
+          <w:rFonts w:ascii="Book Antiqua" w:hAnsi="Book Antiqua"/>
+          <w:lang w:eastAsia="en-PH"/>
+        </w:rPr>
+        <w:tab/>
+      </w:r>
+      <w:r>
+        <w:rPr>
+          <w:rFonts w:ascii="Book Antiqua" w:hAnsi="Book Antiqua"/>
+          <w:lang w:eastAsia="en-PH"/>
+        </w:rPr>
+        <w:tab/>
+      </w:r>
+      <w:r>
+        <w:rPr>
+          <w:rFonts w:ascii="Book Antiqua" w:hAnsi="Book Antiqua"/>
+          <w:lang w:eastAsia="en-PH"/>
+        </w:rPr>
+        <w:t>}</w:t>
+      </w:r>
+    </w:p>
+    <w:p>
+      <w:pPr>
+        <w:rPr>
+          <w:rFonts w:ascii="Book Antiqua" w:hAnsi="Book Antiqua"/>
+          <w:lang w:eastAsia="en-PH"/>
+        </w:rPr>
+      </w:pPr>
+      <w:r>
+        <w:rPr>
+          <w:rFonts w:ascii="Book Antiqua" w:hAnsi="Book Antiqua"/>
+          <w:lang w:eastAsia="en-PH"/>
+        </w:rPr>
+        <w:tab/>
+      </w:r>
+      <w:r>
+        <w:rPr>
+          <w:rFonts w:ascii="Book Antiqua" w:hAnsi="Book Antiqua"/>
+          <w:lang w:eastAsia="en-PH"/>
+        </w:rPr>
+        <w:tab/>
+      </w:r>
+      <w:r>
+        <w:rPr>
+          <w:rFonts w:ascii="Book Antiqua" w:hAnsi="Book Antiqua"/>
+          <w:lang w:eastAsia="en-PH"/>
+        </w:rPr>
+        <w:t>?&gt;</w:t>
+      </w:r>
+    </w:p>
+    <w:p>
+      <w:pPr>
+        <w:rPr>
+          <w:rFonts w:ascii="Book Antiqua" w:hAnsi="Book Antiqua"/>
+          <w:lang w:eastAsia="en-PH"/>
+        </w:rPr>
+      </w:pPr>
     </w:p>
     <w:p>
       <w:pPr>
@@ -7576,7 +8890,157 @@
           <w:b/>
           <w:lang w:eastAsia="en-PH"/>
         </w:rPr>
-        <w:t>If…ElseIf…Else Statement</w:t>
+        <w:t>LOOPS</w:t>
+      </w:r>
+    </w:p>
+    <w:p>
+      <w:pPr>
+        <w:rPr>
+          <w:rFonts w:ascii="Book Antiqua" w:hAnsi="Book Antiqua"/>
+          <w:lang w:eastAsia="en-PH"/>
+        </w:rPr>
+      </w:pPr>
+      <w:r>
+        <w:rPr>
+          <w:rFonts w:ascii="Book Antiqua" w:hAnsi="Book Antiqua"/>
+          <w:lang w:eastAsia="en-PH"/>
+        </w:rPr>
+        <w:t>Is it possible to create a code that will run the same code again and again? Instead of populating your source code with same code, here loops come in handy.</w:t>
+      </w:r>
+    </w:p>
+    <w:p>
+      <w:pPr>
+        <w:rPr>
+          <w:rFonts w:ascii="Book Antiqua" w:hAnsi="Book Antiqua"/>
+          <w:lang w:eastAsia="en-PH"/>
+        </w:rPr>
+      </w:pPr>
+      <w:r>
+        <w:rPr>
+          <w:rFonts w:ascii="Book Antiqua" w:hAnsi="Book Antiqua"/>
+          <w:lang w:eastAsia="en-PH"/>
+        </w:rPr>
+        <w:t>Different loop statements:</w:t>
+      </w:r>
+    </w:p>
+    <w:p>
+      <w:pPr>
+        <w:rPr>
+          <w:rFonts w:ascii="Book Antiqua" w:hAnsi="Book Antiqua"/>
+          <w:lang w:eastAsia="en-PH"/>
+        </w:rPr>
+      </w:pPr>
+      <w:r>
+        <w:rPr>
+          <w:rFonts w:ascii="Book Antiqua" w:hAnsi="Book Antiqua"/>
+          <w:lang w:eastAsia="en-PH"/>
+        </w:rPr>
+        <w:t>while</w:t>
+      </w:r>
+      <w:r>
+        <w:rPr>
+          <w:rFonts w:ascii="Book Antiqua" w:hAnsi="Book Antiqua"/>
+          <w:lang w:eastAsia="en-PH"/>
+        </w:rPr>
+        <w:t xml:space="preserve"> – like the if statement that executes the code if it is true</w:t>
+      </w:r>
+    </w:p>
+    <w:p>
+      <w:pPr>
+        <w:rPr>
+          <w:rFonts w:ascii="Book Antiqua" w:hAnsi="Book Antiqua"/>
+          <w:lang w:eastAsia="en-PH"/>
+        </w:rPr>
+      </w:pPr>
+      <w:r>
+        <w:rPr>
+          <w:rFonts w:ascii="Book Antiqua" w:hAnsi="Book Antiqua"/>
+          <w:lang w:eastAsia="en-PH"/>
+        </w:rPr>
+        <w:t>do…while</w:t>
+      </w:r>
+      <w:r>
+        <w:rPr>
+          <w:rFonts w:ascii="Book Antiqua" w:hAnsi="Book Antiqua"/>
+          <w:lang w:eastAsia="en-PH"/>
+        </w:rPr>
+        <w:t xml:space="preserve"> – it will first execute the code once and when it is confirmed it is true it will now run the code repeatedly</w:t>
+      </w:r>
+    </w:p>
+    <w:p>
+      <w:pPr>
+        <w:rPr>
+          <w:rFonts w:ascii="Book Antiqua" w:hAnsi="Book Antiqua"/>
+          <w:lang w:eastAsia="en-PH"/>
+        </w:rPr>
+      </w:pPr>
+      <w:r>
+        <w:rPr>
+          <w:rFonts w:ascii="Book Antiqua" w:hAnsi="Book Antiqua"/>
+          <w:lang w:eastAsia="en-PH"/>
+        </w:rPr>
+        <w:t>for</w:t>
+      </w:r>
+      <w:r>
+        <w:rPr>
+          <w:rFonts w:ascii="Book Antiqua" w:hAnsi="Book Antiqua"/>
+          <w:lang w:eastAsia="en-PH"/>
+        </w:rPr>
+        <w:t xml:space="preserve"> </w:t>
+      </w:r>
+      <w:r>
+        <w:rPr>
+          <w:rFonts w:ascii="Book Antiqua" w:hAnsi="Book Antiqua"/>
+          <w:lang w:eastAsia="en-PH"/>
+        </w:rPr>
+        <w:t>– it will execute the codes depending on the number of times that was specified</w:t>
+      </w:r>
+    </w:p>
+    <w:p>
+      <w:pPr>
+        <w:rPr>
+          <w:rFonts w:ascii="Book Antiqua" w:hAnsi="Book Antiqua"/>
+          <w:lang w:eastAsia="en-PH"/>
+        </w:rPr>
+      </w:pPr>
+      <w:r>
+        <w:rPr>
+          <w:rFonts w:ascii="Book Antiqua" w:hAnsi="Book Antiqua"/>
+          <w:lang w:eastAsia="en-PH"/>
+        </w:rPr>
+        <w:t>for…each</w:t>
+      </w:r>
+      <w:r>
+        <w:rPr>
+          <w:rFonts w:ascii="Book Antiqua" w:hAnsi="Book Antiqua"/>
+          <w:lang w:eastAsia="en-PH"/>
+        </w:rPr>
+        <w:t xml:space="preserve"> – only works with arrays</w:t>
+      </w:r>
+    </w:p>
+    <w:p>
+      <w:pPr>
+        <w:rPr>
+          <w:rFonts w:ascii="Book Antiqua" w:hAnsi="Book Antiqua"/>
+          <w:lang w:eastAsia="en-PH"/>
+        </w:rPr>
+      </w:pPr>
+    </w:p>
+    <w:p>
+      <w:pPr>
+        <w:rPr>
+          <w:rFonts w:ascii="Book Antiqua" w:hAnsi="Book Antiqua"/>
+          <w:b/>
+          <w:lang w:eastAsia="en-PH"/>
+        </w:rPr>
+      </w:pPr>
+      <w:r>
+        <w:rPr>
+          <w:rFonts w:ascii="Book Antiqua" w:hAnsi="Book Antiqua"/>
+          <w:b/>
+          <w:lang w:eastAsia="en-PH"/>
+        </w:rPr>
+        <w:t>while loop example</w:t>
       </w:r>
     </w:p>
     <w:p>
@@ -7665,115 +9129,145 @@
           <w:rFonts w:ascii="Book Antiqua" w:hAnsi="Book Antiqua"/>
           <w:lang w:eastAsia="en-PH"/>
         </w:rPr>
-        <w:t>&lt;?php</w:t>
-      </w:r>
-    </w:p>
-    <w:p>
-      <w:pPr>
-        <w:rPr>
-          <w:rFonts w:ascii="Book Antiqua" w:hAnsi="Book Antiqua"/>
-          <w:lang w:eastAsia="en-PH"/>
-        </w:rPr>
-      </w:pPr>
-      <w:r>
-        <w:rPr>
-          <w:rFonts w:ascii="Book Antiqua" w:hAnsi="Book Antiqua"/>
-          <w:lang w:eastAsia="en-PH"/>
-        </w:rPr>
-        <w:tab/>
-      </w:r>
-      <w:r>
-        <w:rPr>
-          <w:rFonts w:ascii="Book Antiqua" w:hAnsi="Book Antiqua"/>
-          <w:lang w:eastAsia="en-PH"/>
-        </w:rPr>
-        <w:tab/>
-      </w:r>
-      <w:r>
-        <w:rPr>
-          <w:rFonts w:ascii="Book Antiqua" w:hAnsi="Book Antiqua"/>
-          <w:lang w:eastAsia="en-PH"/>
-        </w:rPr>
-        <w:tab/>
-      </w:r>
-      <w:r>
-        <w:rPr>
-          <w:rFonts w:ascii="Book Antiqua" w:hAnsi="Book Antiqua"/>
-          <w:lang w:eastAsia="en-PH"/>
-        </w:rPr>
-        <w:t>$x = 1;</w:t>
-      </w:r>
-    </w:p>
-    <w:p>
-      <w:pPr>
-        <w:rPr>
-          <w:rFonts w:ascii="Book Antiqua" w:hAnsi="Book Antiqua"/>
-          <w:lang w:eastAsia="en-PH"/>
-        </w:rPr>
-      </w:pPr>
-      <w:r>
-        <w:rPr>
-          <w:rFonts w:ascii="Book Antiqua" w:hAnsi="Book Antiqua"/>
-          <w:lang w:eastAsia="en-PH"/>
-        </w:rPr>
-        <w:tab/>
-      </w:r>
-      <w:r>
-        <w:rPr>
-          <w:rFonts w:ascii="Book Antiqua" w:hAnsi="Book Antiqua"/>
-          <w:lang w:eastAsia="en-PH"/>
-        </w:rPr>
-        <w:tab/>
-      </w:r>
-      <w:r>
-        <w:rPr>
-          <w:rFonts w:ascii="Book Antiqua" w:hAnsi="Book Antiqua"/>
-          <w:lang w:eastAsia="en-PH"/>
-        </w:rPr>
-        <w:tab/>
-      </w:r>
-      <w:r>
-        <w:rPr>
-          <w:rFonts w:ascii="Book Antiqua" w:hAnsi="Book Antiqua"/>
-          <w:lang w:eastAsia="en-PH"/>
-        </w:rPr>
-        <w:t>$y = 2;</w:t>
-      </w:r>
-    </w:p>
-    <w:p>
-      <w:pPr>
-        <w:rPr>
-          <w:rFonts w:ascii="Book Antiqua" w:hAnsi="Book Antiqua"/>
-          <w:lang w:eastAsia="en-PH"/>
-        </w:rPr>
-      </w:pPr>
-      <w:r>
-        <w:rPr>
-          <w:rFonts w:ascii="Book Antiqua" w:hAnsi="Book Antiqua"/>
-          <w:lang w:eastAsia="en-PH"/>
-        </w:rPr>
-        <w:tab/>
-      </w:r>
-      <w:r>
-        <w:rPr>
-          <w:rFonts w:ascii="Book Antiqua" w:hAnsi="Book Antiqua"/>
-          <w:lang w:eastAsia="en-PH"/>
-        </w:rPr>
-        <w:tab/>
-      </w:r>
-      <w:r>
-        <w:rPr>
-          <w:rFonts w:ascii="Book Antiqua" w:hAnsi="Book Antiqua"/>
-          <w:lang w:eastAsia="en-PH"/>
-        </w:rPr>
-        <w:tab/>
-      </w:r>
-      <w:r>
-        <w:rPr>
-          <w:rFonts w:ascii="Book Antiqua" w:hAnsi="Book Antiqua"/>
-          <w:lang w:eastAsia="en-PH"/>
-        </w:rPr>
-        <w:t>if ($x &lt; $y) {</w:t>
+        <w:t xml:space="preserve">&lt;?php </w:t>
+      </w:r>
+    </w:p>
+    <w:p>
+      <w:pPr>
+        <w:rPr>
+          <w:rFonts w:ascii="Book Antiqua" w:hAnsi="Book Antiqua"/>
+          <w:lang w:eastAsia="en-PH"/>
+        </w:rPr>
+      </w:pPr>
+      <w:r>
+        <w:rPr>
+          <w:rFonts w:ascii="Book Antiqua" w:hAnsi="Book Antiqua"/>
+          <w:lang w:eastAsia="en-PH"/>
+        </w:rPr>
+        <w:tab/>
+      </w:r>
+      <w:r>
+        <w:rPr>
+          <w:rFonts w:ascii="Book Antiqua" w:hAnsi="Book Antiqua"/>
+          <w:lang w:eastAsia="en-PH"/>
+        </w:rPr>
+        <w:tab/>
+      </w:r>
+      <w:r>
+        <w:rPr>
+          <w:rFonts w:ascii="Book Antiqua" w:hAnsi="Book Antiqua"/>
+          <w:lang w:eastAsia="en-PH"/>
+        </w:rPr>
+        <w:tab/>
+      </w:r>
+      <w:r>
+        <w:rPr>
+          <w:rFonts w:ascii="Book Antiqua" w:hAnsi="Book Antiqua"/>
+          <w:lang w:eastAsia="en-PH"/>
+        </w:rPr>
+        <w:t xml:space="preserve">$number = 1; </w:t>
+      </w:r>
+    </w:p>
+    <w:p>
+      <w:pPr>
+        <w:rPr>
+          <w:rFonts w:ascii="Book Antiqua" w:hAnsi="Book Antiqua"/>
+          <w:lang w:eastAsia="en-PH"/>
+        </w:rPr>
+      </w:pPr>
+    </w:p>
+    <w:p>
+      <w:pPr>
+        <w:rPr>
+          <w:rFonts w:ascii="Book Antiqua" w:hAnsi="Book Antiqua"/>
+          <w:lang w:eastAsia="en-PH"/>
+        </w:rPr>
+      </w:pPr>
+      <w:r>
+        <w:rPr>
+          <w:rFonts w:ascii="Book Antiqua" w:hAnsi="Book Antiqua"/>
+          <w:lang w:eastAsia="en-PH"/>
+        </w:rPr>
+        <w:tab/>
+      </w:r>
+      <w:r>
+        <w:rPr>
+          <w:rFonts w:ascii="Book Antiqua" w:hAnsi="Book Antiqua"/>
+          <w:lang w:eastAsia="en-PH"/>
+        </w:rPr>
+        <w:tab/>
+      </w:r>
+      <w:r>
+        <w:rPr>
+          <w:rFonts w:ascii="Book Antiqua" w:hAnsi="Book Antiqua"/>
+          <w:lang w:eastAsia="en-PH"/>
+        </w:rPr>
+        <w:tab/>
+      </w:r>
+      <w:r>
+        <w:rPr>
+          <w:rFonts w:ascii="Book Antiqua" w:hAnsi="Book Antiqua"/>
+          <w:lang w:eastAsia="en-PH"/>
+        </w:rPr>
+        <w:t>while($number &lt;= 3</w:t>
+      </w:r>
+      <w:r>
+        <w:rPr>
+          <w:rFonts w:ascii="Book Antiqua" w:hAnsi="Book Antiqua"/>
+          <w:lang w:eastAsia="en-PH"/>
+        </w:rPr>
+        <w:t>) {</w:t>
+      </w:r>
+    </w:p>
+    <w:p>
+      <w:pPr>
+        <w:rPr>
+          <w:rFonts w:ascii="Book Antiqua" w:hAnsi="Book Antiqua"/>
+          <w:lang w:eastAsia="en-PH"/>
+        </w:rPr>
+      </w:pPr>
+      <w:r>
+        <w:rPr>
+          <w:rFonts w:ascii="Book Antiqua" w:hAnsi="Book Antiqua"/>
+          <w:lang w:eastAsia="en-PH"/>
+        </w:rPr>
+        <w:lastRenderedPageBreak/>
+        <w:t xml:space="preserve">    </w:t>
+      </w:r>
+      <w:r>
+        <w:rPr>
+          <w:rFonts w:ascii="Book Antiqua" w:hAnsi="Book Antiqua"/>
+          <w:lang w:eastAsia="en-PH"/>
+        </w:rPr>
+        <w:tab/>
+      </w:r>
+      <w:r>
+        <w:rPr>
+          <w:rFonts w:ascii="Book Antiqua" w:hAnsi="Book Antiqua"/>
+          <w:lang w:eastAsia="en-PH"/>
+        </w:rPr>
+        <w:tab/>
+      </w:r>
+      <w:r>
+        <w:rPr>
+          <w:rFonts w:ascii="Book Antiqua" w:hAnsi="Book Antiqua"/>
+          <w:lang w:eastAsia="en-PH"/>
+        </w:rPr>
+        <w:tab/>
+      </w:r>
+      <w:r>
+        <w:rPr>
+          <w:rFonts w:ascii="Book Antiqua" w:hAnsi="Book Antiqua"/>
+          <w:lang w:eastAsia="en-PH"/>
+        </w:rPr>
+        <w:tab/>
+      </w:r>
+      <w:r>
+        <w:rPr>
+          <w:rFonts w:ascii="Book Antiqua" w:hAnsi="Book Antiqua"/>
+          <w:lang w:eastAsia="en-PH"/>
+        </w:rPr>
+        <w:t>echo "The number is: $number &lt;br&gt;";</w:t>
       </w:r>
     </w:p>
     <w:p>
@@ -7823,43 +9317,296 @@
           <w:rFonts w:ascii="Book Antiqua" w:hAnsi="Book Antiqua"/>
           <w:lang w:eastAsia="en-PH"/>
         </w:rPr>
-        <w:t xml:space="preserve"> echo "x is less than y";</w:t>
-      </w:r>
-    </w:p>
-    <w:p>
-      <w:pPr>
-        <w:rPr>
-          <w:rFonts w:ascii="Book Antiqua" w:hAnsi="Book Antiqua"/>
-          <w:lang w:eastAsia="en-PH"/>
-        </w:rPr>
-      </w:pPr>
-      <w:r>
-        <w:rPr>
-          <w:rFonts w:ascii="Book Antiqua" w:hAnsi="Book Antiqua"/>
-          <w:lang w:eastAsia="en-PH"/>
-        </w:rPr>
-        <w:tab/>
-      </w:r>
-      <w:r>
-        <w:rPr>
-          <w:rFonts w:ascii="Book Antiqua" w:hAnsi="Book Antiqua"/>
-          <w:lang w:eastAsia="en-PH"/>
-        </w:rPr>
-        <w:tab/>
-      </w:r>
-      <w:r>
-        <w:rPr>
-          <w:rFonts w:ascii="Book Antiqua" w:hAnsi="Book Antiqua"/>
-          <w:lang w:eastAsia="en-PH"/>
-        </w:rPr>
-        <w:tab/>
-      </w:r>
-      <w:r>
-        <w:rPr>
-          <w:rFonts w:ascii="Book Antiqua" w:hAnsi="Book Antiqua"/>
-          <w:lang w:eastAsia="en-PH"/>
-        </w:rPr>
-        <w:t>}elseif($x &gt; $y){</w:t>
+        <w:t>$number++;</w:t>
+      </w:r>
+    </w:p>
+    <w:p>
+      <w:pPr>
+        <w:rPr>
+          <w:rFonts w:ascii="Book Antiqua" w:hAnsi="Book Antiqua"/>
+          <w:lang w:eastAsia="en-PH"/>
+        </w:rPr>
+      </w:pPr>
+      <w:r>
+        <w:rPr>
+          <w:rFonts w:ascii="Book Antiqua" w:hAnsi="Book Antiqua"/>
+          <w:lang w:eastAsia="en-PH"/>
+        </w:rPr>
+        <w:tab/>
+      </w:r>
+      <w:r>
+        <w:rPr>
+          <w:rFonts w:ascii="Book Antiqua" w:hAnsi="Book Antiqua"/>
+          <w:lang w:eastAsia="en-PH"/>
+        </w:rPr>
+        <w:tab/>
+      </w:r>
+      <w:r>
+        <w:rPr>
+          <w:rFonts w:ascii="Book Antiqua" w:hAnsi="Book Antiqua"/>
+          <w:lang w:eastAsia="en-PH"/>
+        </w:rPr>
+        <w:tab/>
+      </w:r>
+      <w:r>
+        <w:rPr>
+          <w:rFonts w:ascii="Book Antiqua" w:hAnsi="Book Antiqua"/>
+          <w:lang w:eastAsia="en-PH"/>
+        </w:rPr>
+        <w:t xml:space="preserve">} </w:t>
+      </w:r>
+    </w:p>
+    <w:p>
+      <w:pPr>
+        <w:rPr>
+          <w:rFonts w:ascii="Book Antiqua" w:hAnsi="Book Antiqua"/>
+          <w:lang w:eastAsia="en-PH"/>
+        </w:rPr>
+      </w:pPr>
+      <w:r>
+        <w:rPr>
+          <w:rFonts w:ascii="Book Antiqua" w:hAnsi="Book Antiqua"/>
+          <w:lang w:eastAsia="en-PH"/>
+        </w:rPr>
+        <w:tab/>
+      </w:r>
+      <w:r>
+        <w:rPr>
+          <w:rFonts w:ascii="Book Antiqua" w:hAnsi="Book Antiqua"/>
+          <w:lang w:eastAsia="en-PH"/>
+        </w:rPr>
+        <w:tab/>
+        <w:t>?&gt;</w:t>
+      </w:r>
+    </w:p>
+    <w:p>
+      <w:pPr>
+        <w:rPr>
+          <w:rFonts w:ascii="Book Antiqua" w:hAnsi="Book Antiqua"/>
+          <w:lang w:eastAsia="en-PH"/>
+        </w:rPr>
+      </w:pPr>
+      <w:r>
+        <w:rPr>
+          <w:rFonts w:ascii="Book Antiqua" w:hAnsi="Book Antiqua"/>
+          <w:lang w:eastAsia="en-PH"/>
+        </w:rPr>
+        <w:tab/>
+      </w:r>
+      <w:r>
+        <w:rPr>
+          <w:rFonts w:ascii="Book Antiqua" w:hAnsi="Book Antiqua"/>
+          <w:lang w:eastAsia="en-PH"/>
+        </w:rPr>
+        <w:t>&lt;/body&gt;</w:t>
+      </w:r>
+    </w:p>
+    <w:p>
+      <w:pPr>
+        <w:rPr>
+          <w:rFonts w:ascii="Book Antiqua" w:hAnsi="Book Antiqua"/>
+          <w:lang w:eastAsia="en-PH"/>
+        </w:rPr>
+      </w:pPr>
+      <w:r>
+        <w:rPr>
+          <w:rFonts w:ascii="Book Antiqua" w:hAnsi="Book Antiqua"/>
+          <w:lang w:eastAsia="en-PH"/>
+        </w:rPr>
+        <w:t>&lt;/html&gt;</w:t>
+      </w:r>
+    </w:p>
+    <w:p>
+      <w:pPr>
+        <w:rPr>
+          <w:rFonts w:ascii="Book Antiqua" w:hAnsi="Book Antiqua"/>
+          <w:b/>
+          <w:lang w:eastAsia="en-PH"/>
+        </w:rPr>
+      </w:pPr>
+      <w:r>
+        <w:rPr>
+          <w:rFonts w:ascii="Book Antiqua" w:hAnsi="Book Antiqua"/>
+          <w:b/>
+          <w:lang w:eastAsia="en-PH"/>
+        </w:rPr>
+        <w:t>Do while loop example</w:t>
+      </w:r>
+    </w:p>
+    <w:p>
+      <w:pPr>
+        <w:rPr>
+          <w:rFonts w:ascii="Book Antiqua" w:hAnsi="Book Antiqua"/>
+          <w:lang w:eastAsia="en-PH"/>
+        </w:rPr>
+      </w:pPr>
+      <w:r>
+        <w:rPr>
+          <w:rFonts w:ascii="Book Antiqua" w:hAnsi="Book Antiqua"/>
+          <w:lang w:eastAsia="en-PH"/>
+        </w:rPr>
+        <w:t>&lt;!DOCTYPE html&gt;</w:t>
+      </w:r>
+    </w:p>
+    <w:p>
+      <w:pPr>
+        <w:rPr>
+          <w:rFonts w:ascii="Book Antiqua" w:hAnsi="Book Antiqua"/>
+          <w:lang w:eastAsia="en-PH"/>
+        </w:rPr>
+      </w:pPr>
+      <w:r>
+        <w:rPr>
+          <w:rFonts w:ascii="Book Antiqua" w:hAnsi="Book Antiqua"/>
+          <w:lang w:eastAsia="en-PH"/>
+        </w:rPr>
+        <w:tab/>
+      </w:r>
+      <w:r>
+        <w:rPr>
+          <w:rFonts w:ascii="Book Antiqua" w:hAnsi="Book Antiqua"/>
+          <w:lang w:eastAsia="en-PH"/>
+        </w:rPr>
+        <w:t>&lt;html&gt;</w:t>
+      </w:r>
+    </w:p>
+    <w:p>
+      <w:pPr>
+        <w:rPr>
+          <w:rFonts w:ascii="Book Antiqua" w:hAnsi="Book Antiqua"/>
+          <w:lang w:eastAsia="en-PH"/>
+        </w:rPr>
+      </w:pPr>
+      <w:r>
+        <w:rPr>
+          <w:rFonts w:ascii="Book Antiqua" w:hAnsi="Book Antiqua"/>
+          <w:lang w:eastAsia="en-PH"/>
+        </w:rPr>
+        <w:tab/>
+      </w:r>
+      <w:r>
+        <w:rPr>
+          <w:rFonts w:ascii="Book Antiqua" w:hAnsi="Book Antiqua"/>
+          <w:lang w:eastAsia="en-PH"/>
+        </w:rPr>
+        <w:tab/>
+        <w:t>&lt;body&gt;</w:t>
+      </w:r>
+    </w:p>
+    <w:p>
+      <w:pPr>
+        <w:rPr>
+          <w:rFonts w:ascii="Book Antiqua" w:hAnsi="Book Antiqua"/>
+          <w:lang w:eastAsia="en-PH"/>
+        </w:rPr>
+      </w:pPr>
+      <w:r>
+        <w:rPr>
+          <w:rFonts w:ascii="Book Antiqua" w:hAnsi="Book Antiqua"/>
+          <w:lang w:eastAsia="en-PH"/>
+        </w:rPr>
+        <w:tab/>
+      </w:r>
+      <w:r>
+        <w:rPr>
+          <w:rFonts w:ascii="Book Antiqua" w:hAnsi="Book Antiqua"/>
+          <w:lang w:eastAsia="en-PH"/>
+        </w:rPr>
+        <w:tab/>
+      </w:r>
+      <w:r>
+        <w:rPr>
+          <w:rFonts w:ascii="Book Antiqua" w:hAnsi="Book Antiqua"/>
+          <w:lang w:eastAsia="en-PH"/>
+        </w:rPr>
+        <w:t xml:space="preserve">&lt;?php </w:t>
+      </w:r>
+    </w:p>
+    <w:p>
+      <w:pPr>
+        <w:rPr>
+          <w:rFonts w:ascii="Book Antiqua" w:hAnsi="Book Antiqua"/>
+          <w:lang w:eastAsia="en-PH"/>
+        </w:rPr>
+      </w:pPr>
+      <w:r>
+        <w:rPr>
+          <w:rFonts w:ascii="Book Antiqua" w:hAnsi="Book Antiqua"/>
+          <w:lang w:eastAsia="en-PH"/>
+        </w:rPr>
+        <w:tab/>
+      </w:r>
+      <w:r>
+        <w:rPr>
+          <w:rFonts w:ascii="Book Antiqua" w:hAnsi="Book Antiqua"/>
+          <w:lang w:eastAsia="en-PH"/>
+        </w:rPr>
+        <w:tab/>
+      </w:r>
+      <w:r>
+        <w:rPr>
+          <w:rFonts w:ascii="Book Antiqua" w:hAnsi="Book Antiqua"/>
+          <w:lang w:eastAsia="en-PH"/>
+        </w:rPr>
+        <w:tab/>
+      </w:r>
+      <w:r>
+        <w:rPr>
+          <w:rFonts w:ascii="Book Antiqua" w:hAnsi="Book Antiqua"/>
+          <w:lang w:eastAsia="en-PH"/>
+        </w:rPr>
+        <w:t xml:space="preserve">$number = 1; </w:t>
+      </w:r>
+    </w:p>
+    <w:p>
+      <w:pPr>
+        <w:rPr>
+          <w:rFonts w:ascii="Book Antiqua" w:hAnsi="Book Antiqua"/>
+          <w:lang w:eastAsia="en-PH"/>
+        </w:rPr>
+      </w:pPr>
+    </w:p>
+    <w:p>
+      <w:pPr>
+        <w:rPr>
+          <w:rFonts w:ascii="Book Antiqua" w:hAnsi="Book Antiqua"/>
+          <w:lang w:eastAsia="en-PH"/>
+        </w:rPr>
+      </w:pPr>
+      <w:r>
+        <w:rPr>
+          <w:rFonts w:ascii="Book Antiqua" w:hAnsi="Book Antiqua"/>
+          <w:lang w:eastAsia="en-PH"/>
+        </w:rPr>
+        <w:t xml:space="preserve"> </w:t>
+      </w:r>
+      <w:r>
+        <w:rPr>
+          <w:rFonts w:ascii="Book Antiqua" w:hAnsi="Book Antiqua"/>
+          <w:lang w:eastAsia="en-PH"/>
+        </w:rPr>
+        <w:tab/>
+      </w:r>
+      <w:r>
+        <w:rPr>
+          <w:rFonts w:ascii="Book Antiqua" w:hAnsi="Book Antiqua"/>
+          <w:lang w:eastAsia="en-PH"/>
+        </w:rPr>
+        <w:tab/>
+      </w:r>
+      <w:r>
+        <w:rPr>
+          <w:rFonts w:ascii="Book Antiqua" w:hAnsi="Book Antiqua"/>
+          <w:lang w:eastAsia="en-PH"/>
+        </w:rPr>
+        <w:tab/>
+      </w:r>
+      <w:r>
+        <w:rPr>
+          <w:rFonts w:ascii="Book Antiqua" w:hAnsi="Book Antiqua"/>
+          <w:lang w:eastAsia="en-PH"/>
+        </w:rPr>
+        <w:t>do{</w:t>
       </w:r>
     </w:p>
     <w:p>
@@ -7909,129 +9656,93 @@
           <w:rFonts w:ascii="Book Antiqua" w:hAnsi="Book Antiqua"/>
           <w:lang w:eastAsia="en-PH"/>
         </w:rPr>
-        <w:t>echo "y is greater than x";</w:t>
-      </w:r>
-    </w:p>
-    <w:p>
-      <w:pPr>
-        <w:rPr>
-          <w:rFonts w:ascii="Book Antiqua" w:hAnsi="Book Antiqua"/>
-          <w:lang w:eastAsia="en-PH"/>
-        </w:rPr>
-      </w:pPr>
-      <w:r>
-        <w:rPr>
-          <w:rFonts w:ascii="Book Antiqua" w:hAnsi="Book Antiqua"/>
-          <w:lang w:eastAsia="en-PH"/>
-        </w:rPr>
-        <w:tab/>
-      </w:r>
-      <w:r>
-        <w:rPr>
-          <w:rFonts w:ascii="Book Antiqua" w:hAnsi="Book Antiqua"/>
-          <w:lang w:eastAsia="en-PH"/>
-        </w:rPr>
-        <w:tab/>
-      </w:r>
-      <w:r>
-        <w:rPr>
-          <w:rFonts w:ascii="Book Antiqua" w:hAnsi="Book Antiqua"/>
-          <w:lang w:eastAsia="en-PH"/>
-        </w:rPr>
-        <w:tab/>
-      </w:r>
-      <w:r>
-        <w:rPr>
-          <w:rFonts w:ascii="Book Antiqua" w:hAnsi="Book Antiqua"/>
-          <w:lang w:eastAsia="en-PH"/>
-        </w:rPr>
-        <w:t>}else{</w:t>
-      </w:r>
-    </w:p>
-    <w:p>
-      <w:pPr>
-        <w:rPr>
-          <w:rFonts w:ascii="Book Antiqua" w:hAnsi="Book Antiqua"/>
-          <w:lang w:eastAsia="en-PH"/>
-        </w:rPr>
-      </w:pPr>
-      <w:r>
-        <w:rPr>
-          <w:rFonts w:ascii="Book Antiqua" w:hAnsi="Book Antiqua"/>
-          <w:lang w:eastAsia="en-PH"/>
-        </w:rPr>
-        <w:t xml:space="preserve"> </w:t>
-      </w:r>
-      <w:r>
-        <w:rPr>
-          <w:rFonts w:ascii="Book Antiqua" w:hAnsi="Book Antiqua"/>
-          <w:lang w:eastAsia="en-PH"/>
-        </w:rPr>
-        <w:tab/>
-      </w:r>
-      <w:r>
-        <w:rPr>
-          <w:rFonts w:ascii="Book Antiqua" w:hAnsi="Book Antiqua"/>
-          <w:lang w:eastAsia="en-PH"/>
-        </w:rPr>
-        <w:tab/>
-      </w:r>
-      <w:r>
-        <w:rPr>
-          <w:rFonts w:ascii="Book Antiqua" w:hAnsi="Book Antiqua"/>
-          <w:lang w:eastAsia="en-PH"/>
-        </w:rPr>
-        <w:tab/>
-      </w:r>
-      <w:r>
-        <w:rPr>
-          <w:rFonts w:ascii="Book Antiqua" w:hAnsi="Book Antiqua"/>
-          <w:lang w:eastAsia="en-PH"/>
-        </w:rPr>
-        <w:tab/>
-      </w:r>
-      <w:r>
-        <w:rPr>
-          <w:rFonts w:ascii="Book Antiqua" w:hAnsi="Book Antiqua"/>
-          <w:lang w:eastAsia="en-PH"/>
-        </w:rPr>
-        <w:t xml:space="preserve"> echo "x is equal to y";</w:t>
-      </w:r>
-    </w:p>
-    <w:p>
-      <w:pPr>
-        <w:rPr>
-          <w:rFonts w:ascii="Book Antiqua" w:hAnsi="Book Antiqua"/>
-          <w:lang w:eastAsia="en-PH"/>
-        </w:rPr>
-      </w:pPr>
-      <w:r>
-        <w:rPr>
-          <w:rFonts w:ascii="Book Antiqua" w:hAnsi="Book Antiqua"/>
-          <w:lang w:eastAsia="en-PH"/>
-        </w:rPr>
-        <w:tab/>
-      </w:r>
-      <w:r>
-        <w:rPr>
-          <w:rFonts w:ascii="Book Antiqua" w:hAnsi="Book Antiqua"/>
-          <w:lang w:eastAsia="en-PH"/>
-        </w:rPr>
-        <w:tab/>
-      </w:r>
-      <w:r>
-        <w:rPr>
-          <w:rFonts w:ascii="Book Antiqua" w:hAnsi="Book Antiqua"/>
-          <w:lang w:eastAsia="en-PH"/>
-        </w:rPr>
-        <w:tab/>
-      </w:r>
-      <w:r>
-        <w:rPr>
-          <w:rFonts w:ascii="Book Antiqua" w:hAnsi="Book Antiqua"/>
-          <w:lang w:eastAsia="en-PH"/>
-        </w:rPr>
-        <w:t>}</w:t>
+        <w:t>echo "The number is: $number &lt;br&gt;";</w:t>
+      </w:r>
+    </w:p>
+    <w:p>
+      <w:pPr>
+        <w:rPr>
+          <w:rFonts w:ascii="Book Antiqua" w:hAnsi="Book Antiqua"/>
+          <w:lang w:eastAsia="en-PH"/>
+        </w:rPr>
+      </w:pPr>
+      <w:r>
+        <w:rPr>
+          <w:rFonts w:ascii="Book Antiqua" w:hAnsi="Book Antiqua"/>
+          <w:lang w:eastAsia="en-PH"/>
+        </w:rPr>
+        <w:t xml:space="preserve">   </w:t>
+      </w:r>
+      <w:r>
+        <w:rPr>
+          <w:rFonts w:ascii="Book Antiqua" w:hAnsi="Book Antiqua"/>
+          <w:lang w:eastAsia="en-PH"/>
+        </w:rPr>
+        <w:tab/>
+      </w:r>
+      <w:r>
+        <w:rPr>
+          <w:rFonts w:ascii="Book Antiqua" w:hAnsi="Book Antiqua"/>
+          <w:lang w:eastAsia="en-PH"/>
+        </w:rPr>
+        <w:tab/>
+      </w:r>
+      <w:r>
+        <w:rPr>
+          <w:rFonts w:ascii="Book Antiqua" w:hAnsi="Book Antiqua"/>
+          <w:lang w:eastAsia="en-PH"/>
+        </w:rPr>
+        <w:tab/>
+      </w:r>
+      <w:r>
+        <w:rPr>
+          <w:rFonts w:ascii="Book Antiqua" w:hAnsi="Book Antiqua"/>
+          <w:lang w:eastAsia="en-PH"/>
+        </w:rPr>
+        <w:tab/>
+      </w:r>
+      <w:r>
+        <w:rPr>
+          <w:rFonts w:ascii="Book Antiqua" w:hAnsi="Book Antiqua"/>
+          <w:lang w:eastAsia="en-PH"/>
+        </w:rPr>
+        <w:t>$number++;</w:t>
+      </w:r>
+    </w:p>
+    <w:p>
+      <w:pPr>
+        <w:rPr>
+          <w:rFonts w:ascii="Book Antiqua" w:hAnsi="Book Antiqua"/>
+          <w:lang w:eastAsia="en-PH"/>
+        </w:rPr>
+      </w:pPr>
+      <w:r>
+        <w:rPr>
+          <w:rFonts w:ascii="Book Antiqua" w:hAnsi="Book Antiqua"/>
+          <w:lang w:eastAsia="en-PH"/>
+        </w:rPr>
+        <w:tab/>
+      </w:r>
+      <w:r>
+        <w:rPr>
+          <w:rFonts w:ascii="Book Antiqua" w:hAnsi="Book Antiqua"/>
+          <w:lang w:eastAsia="en-PH"/>
+        </w:rPr>
+        <w:tab/>
+      </w:r>
+      <w:r>
+        <w:rPr>
+          <w:rFonts w:ascii="Book Antiqua" w:hAnsi="Book Antiqua"/>
+          <w:lang w:eastAsia="en-PH"/>
+        </w:rPr>
+        <w:tab/>
+      </w:r>
+      <w:r>
+        <w:rPr>
+          <w:rFonts w:ascii="Book Antiqua" w:hAnsi="Book Antiqua"/>
+          <w:lang w:eastAsia="en-PH"/>
+        </w:rPr>
+        <w:t>} while($number &lt;= 3);</w:t>
       </w:r>
     </w:p>
     <w:p>
@@ -8108,7 +9819,7 @@
           <w:b/>
           <w:lang w:eastAsia="en-PH"/>
         </w:rPr>
-        <w:t>Switch statement</w:t>
+        <w:t>For loop example</w:t>
       </w:r>
     </w:p>
     <w:p>
@@ -8138,6 +9849,13 @@
           <w:rFonts w:ascii="Book Antiqua" w:hAnsi="Book Antiqua"/>
           <w:lang w:eastAsia="en-PH"/>
         </w:rPr>
+        <w:tab/>
+      </w:r>
+      <w:r>
+        <w:rPr>
+          <w:rFonts w:ascii="Book Antiqua" w:hAnsi="Book Antiqua"/>
+          <w:lang w:eastAsia="en-PH"/>
+        </w:rPr>
         <w:t>&lt;html&gt;</w:t>
       </w:r>
     </w:p>
@@ -8160,6 +9878,7 @@
           <w:rFonts w:ascii="Book Antiqua" w:hAnsi="Book Antiqua"/>
           <w:lang w:eastAsia="en-PH"/>
         </w:rPr>
+        <w:tab/>
         <w:t>&lt;body&gt;</w:t>
       </w:r>
     </w:p>
@@ -8170,722 +9889,148 @@
           <w:lang w:eastAsia="en-PH"/>
         </w:rPr>
       </w:pPr>
-    </w:p>
-    <w:p>
-      <w:pPr>
-        <w:rPr>
-          <w:rFonts w:ascii="Book Antiqua" w:hAnsi="Book Antiqua"/>
-          <w:lang w:eastAsia="en-PH"/>
-        </w:rPr>
-      </w:pPr>
-      <w:r>
-        <w:rPr>
-          <w:rFonts w:ascii="Book Antiqua" w:hAnsi="Book Antiqua"/>
-          <w:lang w:eastAsia="en-PH"/>
-        </w:rPr>
-        <w:tab/>
-      </w:r>
-      <w:r>
-        <w:rPr>
-          <w:rFonts w:ascii="Book Antiqua" w:hAnsi="Book Antiqua"/>
-          <w:lang w:eastAsia="en-PH"/>
-        </w:rPr>
-        <w:tab/>
-      </w:r>
-      <w:r>
-        <w:rPr>
-          <w:rFonts w:ascii="Book Antiqua" w:hAnsi="Book Antiqua"/>
-          <w:lang w:eastAsia="en-PH"/>
-        </w:rPr>
-        <w:t>&lt;?php</w:t>
-      </w:r>
-    </w:p>
-    <w:p>
-      <w:pPr>
-        <w:rPr>
-          <w:rFonts w:ascii="Book Antiqua" w:hAnsi="Book Antiqua"/>
-          <w:lang w:eastAsia="en-PH"/>
-        </w:rPr>
-      </w:pPr>
-      <w:r>
-        <w:rPr>
-          <w:rFonts w:ascii="Book Antiqua" w:hAnsi="Book Antiqua"/>
-          <w:lang w:eastAsia="en-PH"/>
-        </w:rPr>
-        <w:lastRenderedPageBreak/>
-        <w:tab/>
-      </w:r>
-      <w:r>
-        <w:rPr>
-          <w:rFonts w:ascii="Book Antiqua" w:hAnsi="Book Antiqua"/>
-          <w:lang w:eastAsia="en-PH"/>
-        </w:rPr>
-        <w:tab/>
-      </w:r>
-      <w:r>
-        <w:rPr>
-          <w:rFonts w:ascii="Book Antiqua" w:hAnsi="Book Antiqua"/>
-          <w:lang w:eastAsia="en-PH"/>
-        </w:rPr>
-        <w:tab/>
-        <w:t>$favsubject = "webtek";</w:t>
-      </w:r>
-    </w:p>
-    <w:p>
-      <w:pPr>
-        <w:rPr>
-          <w:rFonts w:ascii="Book Antiqua" w:hAnsi="Book Antiqua"/>
-          <w:lang w:eastAsia="en-PH"/>
-        </w:rPr>
-      </w:pPr>
-      <w:r>
-        <w:rPr>
-          <w:rFonts w:ascii="Book Antiqua" w:hAnsi="Book Antiqua"/>
-          <w:lang w:eastAsia="en-PH"/>
-        </w:rPr>
-        <w:tab/>
-      </w:r>
-      <w:r>
-        <w:rPr>
-          <w:rFonts w:ascii="Book Antiqua" w:hAnsi="Book Antiqua"/>
-          <w:lang w:eastAsia="en-PH"/>
-        </w:rPr>
-        <w:tab/>
-      </w:r>
-      <w:r>
-        <w:rPr>
-          <w:rFonts w:ascii="Book Antiqua" w:hAnsi="Book Antiqua"/>
-          <w:lang w:eastAsia="en-PH"/>
-        </w:rPr>
-        <w:tab/>
-      </w:r>
-      <w:r>
-        <w:rPr>
-          <w:rFonts w:ascii="Book Antiqua" w:hAnsi="Book Antiqua"/>
-          <w:lang w:eastAsia="en-PH"/>
-        </w:rPr>
-        <w:t>switch ($grade) {</w:t>
-      </w:r>
-    </w:p>
-    <w:p>
-      <w:pPr>
-        <w:rPr>
-          <w:rFonts w:ascii="Book Antiqua" w:hAnsi="Book Antiqua"/>
-          <w:lang w:eastAsia="en-PH"/>
-        </w:rPr>
-      </w:pPr>
-      <w:r>
-        <w:rPr>
-          <w:rFonts w:ascii="Book Antiqua" w:hAnsi="Book Antiqua"/>
-          <w:lang w:eastAsia="en-PH"/>
-        </w:rPr>
-        <w:t xml:space="preserve">    </w:t>
-      </w:r>
-      <w:r>
-        <w:rPr>
-          <w:rFonts w:ascii="Book Antiqua" w:hAnsi="Book Antiqua"/>
-          <w:lang w:eastAsia="en-PH"/>
-        </w:rPr>
-        <w:tab/>
-      </w:r>
-      <w:r>
-        <w:rPr>
-          <w:rFonts w:ascii="Book Antiqua" w:hAnsi="Book Antiqua"/>
-          <w:lang w:eastAsia="en-PH"/>
-        </w:rPr>
-        <w:tab/>
-      </w:r>
-      <w:r>
-        <w:rPr>
-          <w:rFonts w:ascii="Book Antiqua" w:hAnsi="Book Antiqua"/>
-          <w:lang w:eastAsia="en-PH"/>
-        </w:rPr>
-        <w:tab/>
-      </w:r>
-      <w:r>
-        <w:rPr>
-          <w:rFonts w:ascii="Book Antiqua" w:hAnsi="Book Antiqua"/>
-          <w:lang w:eastAsia="en-PH"/>
-        </w:rPr>
-        <w:tab/>
-      </w:r>
-      <w:r>
-        <w:rPr>
-          <w:rFonts w:ascii="Book Antiqua" w:hAnsi="Book Antiqua"/>
-          <w:lang w:eastAsia="en-PH"/>
-        </w:rPr>
-        <w:t>case "webtek":</w:t>
-      </w:r>
-    </w:p>
-    <w:p>
-      <w:pPr>
-        <w:rPr>
-          <w:rFonts w:ascii="Book Antiqua" w:hAnsi="Book Antiqua"/>
-          <w:lang w:eastAsia="en-PH"/>
-        </w:rPr>
-      </w:pPr>
-      <w:r>
-        <w:rPr>
-          <w:rFonts w:ascii="Book Antiqua" w:hAnsi="Book Antiqua"/>
-          <w:lang w:eastAsia="en-PH"/>
-        </w:rPr>
-        <w:t xml:space="preserve">       </w:t>
-      </w:r>
-      <w:r>
-        <w:rPr>
-          <w:rFonts w:ascii="Book Antiqua" w:hAnsi="Book Antiqua"/>
-          <w:lang w:eastAsia="en-PH"/>
-        </w:rPr>
-        <w:tab/>
-      </w:r>
-      <w:r>
-        <w:rPr>
-          <w:rFonts w:ascii="Book Antiqua" w:hAnsi="Book Antiqua"/>
-          <w:lang w:eastAsia="en-PH"/>
-        </w:rPr>
-        <w:tab/>
-      </w:r>
-      <w:r>
-        <w:rPr>
-          <w:rFonts w:ascii="Book Antiqua" w:hAnsi="Book Antiqua"/>
-          <w:lang w:eastAsia="en-PH"/>
-        </w:rPr>
-        <w:tab/>
-      </w:r>
-      <w:r>
-        <w:rPr>
-          <w:rFonts w:ascii="Book Antiqua" w:hAnsi="Book Antiqua"/>
-          <w:lang w:eastAsia="en-PH"/>
-        </w:rPr>
-        <w:tab/>
-      </w:r>
-      <w:r>
-        <w:rPr>
-          <w:rFonts w:ascii="Book Antiqua" w:hAnsi="Book Antiqua"/>
-          <w:lang w:eastAsia="en-PH"/>
-        </w:rPr>
-        <w:t xml:space="preserve"> </w:t>
-      </w:r>
-      <w:r>
-        <w:rPr>
-          <w:rFonts w:ascii="Book Antiqua" w:hAnsi="Book Antiqua"/>
-          <w:lang w:eastAsia="en-PH"/>
-        </w:rPr>
-        <w:tab/>
-      </w:r>
-      <w:r>
-        <w:rPr>
-          <w:rFonts w:ascii="Book Antiqua" w:hAnsi="Book Antiqua"/>
-          <w:lang w:eastAsia="en-PH"/>
-        </w:rPr>
-        <w:t>echo "Your favorite subject is webtek!";</w:t>
-      </w:r>
-    </w:p>
-    <w:p>
-      <w:pPr>
-        <w:rPr>
-          <w:rFonts w:ascii="Book Antiqua" w:hAnsi="Book Antiqua"/>
-          <w:lang w:eastAsia="en-PH"/>
-        </w:rPr>
-      </w:pPr>
-      <w:r>
-        <w:rPr>
-          <w:rFonts w:ascii="Book Antiqua" w:hAnsi="Book Antiqua"/>
-          <w:lang w:eastAsia="en-PH"/>
-        </w:rPr>
-        <w:t xml:space="preserve">       </w:t>
-      </w:r>
-      <w:r>
-        <w:rPr>
-          <w:rFonts w:ascii="Book Antiqua" w:hAnsi="Book Antiqua"/>
-          <w:lang w:eastAsia="en-PH"/>
-        </w:rPr>
-        <w:tab/>
-      </w:r>
-      <w:r>
-        <w:rPr>
-          <w:rFonts w:ascii="Book Antiqua" w:hAnsi="Book Antiqua"/>
-          <w:lang w:eastAsia="en-PH"/>
-        </w:rPr>
-        <w:tab/>
-      </w:r>
-      <w:r>
-        <w:rPr>
-          <w:rFonts w:ascii="Book Antiqua" w:hAnsi="Book Antiqua"/>
-          <w:lang w:eastAsia="en-PH"/>
-        </w:rPr>
-        <w:tab/>
-      </w:r>
-      <w:r>
-        <w:rPr>
-          <w:rFonts w:ascii="Book Antiqua" w:hAnsi="Book Antiqua"/>
-          <w:lang w:eastAsia="en-PH"/>
-        </w:rPr>
-        <w:tab/>
-      </w:r>
-      <w:r>
-        <w:rPr>
-          <w:rFonts w:ascii="Book Antiqua" w:hAnsi="Book Antiqua"/>
-          <w:lang w:eastAsia="en-PH"/>
-        </w:rPr>
-        <w:t xml:space="preserve"> break;</w:t>
-      </w:r>
-    </w:p>
-    <w:p>
-      <w:pPr>
-        <w:rPr>
-          <w:rFonts w:ascii="Book Antiqua" w:hAnsi="Book Antiqua"/>
-          <w:lang w:eastAsia="en-PH"/>
-        </w:rPr>
-      </w:pPr>
-      <w:r>
-        <w:rPr>
-          <w:rFonts w:ascii="Book Antiqua" w:hAnsi="Book Antiqua"/>
-          <w:lang w:eastAsia="en-PH"/>
-        </w:rPr>
-        <w:t xml:space="preserve">    </w:t>
-      </w:r>
-      <w:r>
-        <w:rPr>
-          <w:rFonts w:ascii="Book Antiqua" w:hAnsi="Book Antiqua"/>
-          <w:lang w:eastAsia="en-PH"/>
-        </w:rPr>
-        <w:tab/>
-      </w:r>
-      <w:r>
-        <w:rPr>
-          <w:rFonts w:ascii="Book Antiqua" w:hAnsi="Book Antiqua"/>
-          <w:lang w:eastAsia="en-PH"/>
-        </w:rPr>
-        <w:tab/>
-      </w:r>
-      <w:r>
-        <w:rPr>
-          <w:rFonts w:ascii="Book Antiqua" w:hAnsi="Book Antiqua"/>
-          <w:lang w:eastAsia="en-PH"/>
-        </w:rPr>
-        <w:tab/>
-      </w:r>
-      <w:r>
-        <w:rPr>
-          <w:rFonts w:ascii="Book Antiqua" w:hAnsi="Book Antiqua"/>
-          <w:lang w:eastAsia="en-PH"/>
-        </w:rPr>
-        <w:tab/>
-      </w:r>
-      <w:r>
-        <w:rPr>
-          <w:rFonts w:ascii="Book Antiqua" w:hAnsi="Book Antiqua"/>
-          <w:lang w:eastAsia="en-PH"/>
-        </w:rPr>
-        <w:t>case "ProgApps":</w:t>
-      </w:r>
-    </w:p>
-    <w:p>
-      <w:pPr>
-        <w:rPr>
-          <w:rFonts w:ascii="Book Antiqua" w:hAnsi="Book Antiqua"/>
-          <w:lang w:eastAsia="en-PH"/>
-        </w:rPr>
-      </w:pPr>
-      <w:r>
-        <w:rPr>
-          <w:rFonts w:ascii="Book Antiqua" w:hAnsi="Book Antiqua"/>
-          <w:lang w:eastAsia="en-PH"/>
-        </w:rPr>
-        <w:t xml:space="preserve">        </w:t>
-      </w:r>
-      <w:r>
-        <w:rPr>
-          <w:rFonts w:ascii="Book Antiqua" w:hAnsi="Book Antiqua"/>
-          <w:lang w:eastAsia="en-PH"/>
-        </w:rPr>
-        <w:tab/>
-      </w:r>
-      <w:r>
-        <w:rPr>
-          <w:rFonts w:ascii="Book Antiqua" w:hAnsi="Book Antiqua"/>
-          <w:lang w:eastAsia="en-PH"/>
-        </w:rPr>
-        <w:tab/>
-      </w:r>
-      <w:r>
-        <w:rPr>
-          <w:rFonts w:ascii="Book Antiqua" w:hAnsi="Book Antiqua"/>
-          <w:lang w:eastAsia="en-PH"/>
-        </w:rPr>
-        <w:tab/>
-      </w:r>
-      <w:r>
-        <w:rPr>
-          <w:rFonts w:ascii="Book Antiqua" w:hAnsi="Book Antiqua"/>
-          <w:lang w:eastAsia="en-PH"/>
-        </w:rPr>
-        <w:tab/>
-      </w:r>
-      <w:r>
-        <w:rPr>
-          <w:rFonts w:ascii="Book Antiqua" w:hAnsi="Book Antiqua"/>
-          <w:lang w:eastAsia="en-PH"/>
-        </w:rPr>
-        <w:tab/>
-      </w:r>
-      <w:r>
-        <w:rPr>
-          <w:rFonts w:ascii="Book Antiqua" w:hAnsi="Book Antiqua"/>
-          <w:lang w:eastAsia="en-PH"/>
-        </w:rPr>
-        <w:t>echo "Your favorite subject is ProgApps!";</w:t>
-      </w:r>
-    </w:p>
-    <w:p>
-      <w:pPr>
-        <w:rPr>
-          <w:rFonts w:ascii="Book Antiqua" w:hAnsi="Book Antiqua"/>
-          <w:lang w:eastAsia="en-PH"/>
-        </w:rPr>
-      </w:pPr>
-      <w:r>
-        <w:rPr>
-          <w:rFonts w:ascii="Book Antiqua" w:hAnsi="Book Antiqua"/>
-          <w:lang w:eastAsia="en-PH"/>
-        </w:rPr>
-        <w:t xml:space="preserve">       </w:t>
-      </w:r>
-      <w:r>
-        <w:rPr>
-          <w:rFonts w:ascii="Book Antiqua" w:hAnsi="Book Antiqua"/>
-          <w:lang w:eastAsia="en-PH"/>
-        </w:rPr>
-        <w:tab/>
-      </w:r>
-      <w:r>
-        <w:rPr>
-          <w:rFonts w:ascii="Book Antiqua" w:hAnsi="Book Antiqua"/>
-          <w:lang w:eastAsia="en-PH"/>
-        </w:rPr>
-        <w:tab/>
-      </w:r>
-      <w:r>
-        <w:rPr>
-          <w:rFonts w:ascii="Book Antiqua" w:hAnsi="Book Antiqua"/>
-          <w:lang w:eastAsia="en-PH"/>
-        </w:rPr>
-        <w:tab/>
-      </w:r>
-      <w:r>
-        <w:rPr>
-          <w:rFonts w:ascii="Book Antiqua" w:hAnsi="Book Antiqua"/>
-          <w:lang w:eastAsia="en-PH"/>
-        </w:rPr>
-        <w:tab/>
-      </w:r>
-      <w:r>
-        <w:rPr>
-          <w:rFonts w:ascii="Book Antiqua" w:hAnsi="Book Antiqua"/>
-          <w:lang w:eastAsia="en-PH"/>
-        </w:rPr>
-        <w:t xml:space="preserve"> break;</w:t>
-      </w:r>
-    </w:p>
-    <w:p>
-      <w:pPr>
-        <w:rPr>
-          <w:rFonts w:ascii="Book Antiqua" w:hAnsi="Book Antiqua"/>
-          <w:lang w:eastAsia="en-PH"/>
-        </w:rPr>
-      </w:pPr>
-      <w:r>
-        <w:rPr>
-          <w:rFonts w:ascii="Book Antiqua" w:hAnsi="Book Antiqua"/>
-          <w:lang w:eastAsia="en-PH"/>
-        </w:rPr>
-        <w:t xml:space="preserve">    </w:t>
-      </w:r>
-      <w:r>
-        <w:rPr>
-          <w:rFonts w:ascii="Book Antiqua" w:hAnsi="Book Antiqua"/>
-          <w:lang w:eastAsia="en-PH"/>
-        </w:rPr>
-        <w:tab/>
-      </w:r>
-      <w:r>
-        <w:rPr>
-          <w:rFonts w:ascii="Book Antiqua" w:hAnsi="Book Antiqua"/>
-          <w:lang w:eastAsia="en-PH"/>
-        </w:rPr>
-        <w:tab/>
-      </w:r>
-      <w:r>
-        <w:rPr>
-          <w:rFonts w:ascii="Book Antiqua" w:hAnsi="Book Antiqua"/>
-          <w:lang w:eastAsia="en-PH"/>
-        </w:rPr>
-        <w:tab/>
-      </w:r>
-      <w:r>
-        <w:rPr>
-          <w:rFonts w:ascii="Book Antiqua" w:hAnsi="Book Antiqua"/>
-          <w:lang w:eastAsia="en-PH"/>
-        </w:rPr>
-        <w:tab/>
-      </w:r>
-      <w:r>
-        <w:rPr>
-          <w:rFonts w:ascii="Book Antiqua" w:hAnsi="Book Antiqua"/>
-          <w:lang w:eastAsia="en-PH"/>
-        </w:rPr>
-        <w:t>case "Database":</w:t>
-      </w:r>
-    </w:p>
-    <w:p>
-      <w:pPr>
-        <w:rPr>
-          <w:rFonts w:ascii="Book Antiqua" w:hAnsi="Book Antiqua"/>
-          <w:lang w:eastAsia="en-PH"/>
-        </w:rPr>
-      </w:pPr>
-      <w:r>
-        <w:rPr>
-          <w:rFonts w:ascii="Book Antiqua" w:hAnsi="Book Antiqua"/>
-          <w:lang w:eastAsia="en-PH"/>
-        </w:rPr>
-        <w:t xml:space="preserve">       </w:t>
-      </w:r>
-      <w:r>
-        <w:rPr>
-          <w:rFonts w:ascii="Book Antiqua" w:hAnsi="Book Antiqua"/>
-          <w:lang w:eastAsia="en-PH"/>
-        </w:rPr>
-        <w:tab/>
-      </w:r>
-      <w:r>
-        <w:rPr>
-          <w:rFonts w:ascii="Book Antiqua" w:hAnsi="Book Antiqua"/>
-          <w:lang w:eastAsia="en-PH"/>
-        </w:rPr>
-        <w:tab/>
-      </w:r>
-      <w:r>
-        <w:rPr>
-          <w:rFonts w:ascii="Book Antiqua" w:hAnsi="Book Antiqua"/>
-          <w:lang w:eastAsia="en-PH"/>
-        </w:rPr>
-        <w:tab/>
-      </w:r>
-      <w:r>
-        <w:rPr>
-          <w:rFonts w:ascii="Book Antiqua" w:hAnsi="Book Antiqua"/>
-          <w:lang w:eastAsia="en-PH"/>
-        </w:rPr>
-        <w:tab/>
-      </w:r>
-      <w:r>
-        <w:rPr>
-          <w:rFonts w:ascii="Book Antiqua" w:hAnsi="Book Antiqua"/>
-          <w:lang w:eastAsia="en-PH"/>
-        </w:rPr>
-        <w:tab/>
-      </w:r>
-      <w:r>
-        <w:rPr>
-          <w:rFonts w:ascii="Book Antiqua" w:hAnsi="Book Antiqua"/>
-          <w:lang w:eastAsia="en-PH"/>
-        </w:rPr>
-        <w:t xml:space="preserve"> echo "Your favorite subject is Database!";</w:t>
-      </w:r>
-    </w:p>
-    <w:p>
-      <w:pPr>
-        <w:rPr>
-          <w:rFonts w:ascii="Book Antiqua" w:hAnsi="Book Antiqua"/>
-          <w:lang w:eastAsia="en-PH"/>
-        </w:rPr>
-      </w:pPr>
-      <w:r>
-        <w:rPr>
-          <w:rFonts w:ascii="Book Antiqua" w:hAnsi="Book Antiqua"/>
-          <w:lang w:eastAsia="en-PH"/>
-        </w:rPr>
-        <w:t xml:space="preserve">       </w:t>
-      </w:r>
-      <w:r>
-        <w:rPr>
-          <w:rFonts w:ascii="Book Antiqua" w:hAnsi="Book Antiqua"/>
-          <w:lang w:eastAsia="en-PH"/>
-        </w:rPr>
-        <w:tab/>
-      </w:r>
-      <w:r>
-        <w:rPr>
-          <w:rFonts w:ascii="Book Antiqua" w:hAnsi="Book Antiqua"/>
-          <w:lang w:eastAsia="en-PH"/>
-        </w:rPr>
-        <w:tab/>
-      </w:r>
-      <w:r>
-        <w:rPr>
-          <w:rFonts w:ascii="Book Antiqua" w:hAnsi="Book Antiqua"/>
-          <w:lang w:eastAsia="en-PH"/>
-        </w:rPr>
-        <w:tab/>
-      </w:r>
-      <w:r>
-        <w:rPr>
-          <w:rFonts w:ascii="Book Antiqua" w:hAnsi="Book Antiqua"/>
-          <w:lang w:eastAsia="en-PH"/>
-        </w:rPr>
-        <w:tab/>
-      </w:r>
-      <w:r>
-        <w:rPr>
-          <w:rFonts w:ascii="Book Antiqua" w:hAnsi="Book Antiqua"/>
-          <w:lang w:eastAsia="en-PH"/>
-        </w:rPr>
-        <w:t xml:space="preserve"> break;</w:t>
-      </w:r>
-    </w:p>
-    <w:p>
-      <w:pPr>
-        <w:rPr>
-          <w:rFonts w:ascii="Book Antiqua" w:hAnsi="Book Antiqua"/>
-          <w:lang w:eastAsia="en-PH"/>
-        </w:rPr>
-      </w:pPr>
-      <w:r>
-        <w:rPr>
-          <w:rFonts w:ascii="Book Antiqua" w:hAnsi="Book Antiqua"/>
-          <w:lang w:eastAsia="en-PH"/>
-        </w:rPr>
-        <w:t xml:space="preserve">    </w:t>
-      </w:r>
-      <w:r>
-        <w:rPr>
-          <w:rFonts w:ascii="Book Antiqua" w:hAnsi="Book Antiqua"/>
-          <w:lang w:eastAsia="en-PH"/>
-        </w:rPr>
-        <w:tab/>
-      </w:r>
-      <w:r>
-        <w:rPr>
-          <w:rFonts w:ascii="Book Antiqua" w:hAnsi="Book Antiqua"/>
-          <w:lang w:eastAsia="en-PH"/>
-        </w:rPr>
-        <w:tab/>
-      </w:r>
-      <w:r>
-        <w:rPr>
-          <w:rFonts w:ascii="Book Antiqua" w:hAnsi="Book Antiqua"/>
-          <w:lang w:eastAsia="en-PH"/>
-        </w:rPr>
-        <w:tab/>
-      </w:r>
-      <w:r>
-        <w:rPr>
-          <w:rFonts w:ascii="Book Antiqua" w:hAnsi="Book Antiqua"/>
-          <w:lang w:eastAsia="en-PH"/>
-        </w:rPr>
-        <w:tab/>
-      </w:r>
-      <w:r>
-        <w:rPr>
-          <w:rFonts w:ascii="Book Antiqua" w:hAnsi="Book Antiqua"/>
-          <w:lang w:eastAsia="en-PH"/>
-        </w:rPr>
-        <w:t>default:</w:t>
-      </w:r>
-    </w:p>
-    <w:p>
-      <w:pPr>
-        <w:rPr>
-          <w:rFonts w:ascii="Book Antiqua" w:hAnsi="Book Antiqua"/>
-          <w:lang w:eastAsia="en-PH"/>
-        </w:rPr>
-      </w:pPr>
-      <w:r>
-        <w:rPr>
-          <w:rFonts w:ascii="Book Antiqua" w:hAnsi="Book Antiqua"/>
-          <w:lang w:eastAsia="en-PH"/>
-        </w:rPr>
-        <w:t xml:space="preserve">        </w:t>
-      </w:r>
-      <w:r>
-        <w:rPr>
-          <w:rFonts w:ascii="Book Antiqua" w:hAnsi="Book Antiqua"/>
-          <w:lang w:eastAsia="en-PH"/>
-        </w:rPr>
-        <w:tab/>
-      </w:r>
-      <w:r>
-        <w:rPr>
-          <w:rFonts w:ascii="Book Antiqua" w:hAnsi="Book Antiqua"/>
-          <w:lang w:eastAsia="en-PH"/>
-        </w:rPr>
-        <w:tab/>
-      </w:r>
-      <w:r>
-        <w:rPr>
-          <w:rFonts w:ascii="Book Antiqua" w:hAnsi="Book Antiqua"/>
-          <w:lang w:eastAsia="en-PH"/>
-        </w:rPr>
-        <w:tab/>
-      </w:r>
-      <w:r>
-        <w:rPr>
-          <w:rFonts w:ascii="Book Antiqua" w:hAnsi="Book Antiqua"/>
-          <w:lang w:eastAsia="en-PH"/>
-        </w:rPr>
-        <w:tab/>
-      </w:r>
-      <w:r>
-        <w:rPr>
-          <w:rFonts w:ascii="Book Antiqua" w:hAnsi="Book Antiqua"/>
-          <w:lang w:eastAsia="en-PH"/>
-        </w:rPr>
-        <w:tab/>
-      </w:r>
-      <w:r>
-        <w:rPr>
-          <w:rFonts w:ascii="Book Antiqua" w:hAnsi="Book Antiqua"/>
-          <w:lang w:eastAsia="en-PH"/>
-        </w:rPr>
-        <w:t>echo "Your favorite subject is neither webtek, ProgApps, nor Database!";</w:t>
-      </w:r>
-    </w:p>
-    <w:p>
-      <w:pPr>
-        <w:rPr>
-          <w:rFonts w:ascii="Book Antiqua" w:hAnsi="Book Antiqua"/>
-          <w:lang w:eastAsia="en-PH"/>
-        </w:rPr>
-      </w:pPr>
-      <w:r>
-        <w:rPr>
-          <w:rFonts w:ascii="Book Antiqua" w:hAnsi="Book Antiqua"/>
-          <w:lang w:eastAsia="en-PH"/>
-        </w:rPr>
-        <w:tab/>
-      </w:r>
-      <w:r>
-        <w:rPr>
-          <w:rFonts w:ascii="Book Antiqua" w:hAnsi="Book Antiqua"/>
-          <w:lang w:eastAsia="en-PH"/>
-        </w:rPr>
-        <w:tab/>
-      </w:r>
-      <w:r>
-        <w:rPr>
-          <w:rFonts w:ascii="Book Antiqua" w:hAnsi="Book Antiqua"/>
-          <w:lang w:eastAsia="en-PH"/>
-        </w:rPr>
-        <w:tab/>
-      </w:r>
-      <w:r>
-        <w:rPr>
-          <w:rFonts w:ascii="Book Antiqua" w:hAnsi="Book Antiqua"/>
-          <w:lang w:eastAsia="en-PH"/>
-        </w:rPr>
-        <w:t>}</w:t>
+      <w:r>
+        <w:rPr>
+          <w:rFonts w:ascii="Book Antiqua" w:hAnsi="Book Antiqua"/>
+          <w:lang w:eastAsia="en-PH"/>
+        </w:rPr>
+        <w:tab/>
+      </w:r>
+      <w:r>
+        <w:rPr>
+          <w:rFonts w:ascii="Book Antiqua" w:hAnsi="Book Antiqua"/>
+          <w:lang w:eastAsia="en-PH"/>
+        </w:rPr>
+        <w:tab/>
+      </w:r>
+      <w:r>
+        <w:rPr>
+          <w:rFonts w:ascii="Book Antiqua" w:hAnsi="Book Antiqua"/>
+          <w:lang w:eastAsia="en-PH"/>
+        </w:rPr>
+        <w:t xml:space="preserve">&lt;?php </w:t>
+      </w:r>
+    </w:p>
+    <w:p>
+      <w:pPr>
+        <w:rPr>
+          <w:rFonts w:ascii="Book Antiqua" w:hAnsi="Book Antiqua"/>
+          <w:lang w:eastAsia="en-PH"/>
+        </w:rPr>
+      </w:pPr>
+      <w:r>
+        <w:rPr>
+          <w:rFonts w:ascii="Book Antiqua" w:hAnsi="Book Antiqua"/>
+          <w:lang w:eastAsia="en-PH"/>
+        </w:rPr>
+        <w:tab/>
+      </w:r>
+      <w:r>
+        <w:rPr>
+          <w:rFonts w:ascii="Book Antiqua" w:hAnsi="Book Antiqua"/>
+          <w:lang w:eastAsia="en-PH"/>
+        </w:rPr>
+        <w:tab/>
+      </w:r>
+      <w:r>
+        <w:rPr>
+          <w:rFonts w:ascii="Book Antiqua" w:hAnsi="Book Antiqua"/>
+          <w:lang w:eastAsia="en-PH"/>
+        </w:rPr>
+        <w:tab/>
+      </w:r>
+      <w:r>
+        <w:rPr>
+          <w:rFonts w:ascii="Book Antiqua" w:hAnsi="Book Antiqua"/>
+          <w:lang w:eastAsia="en-PH"/>
+        </w:rPr>
+        <w:t>for ($i = 0; $i &lt;= 5; $i++) {</w:t>
+      </w:r>
+    </w:p>
+    <w:p>
+      <w:pPr>
+        <w:rPr>
+          <w:rFonts w:ascii="Book Antiqua" w:hAnsi="Book Antiqua"/>
+          <w:lang w:eastAsia="en-PH"/>
+        </w:rPr>
+      </w:pPr>
+      <w:r>
+        <w:rPr>
+          <w:rFonts w:ascii="Book Antiqua" w:hAnsi="Book Antiqua"/>
+          <w:lang w:eastAsia="en-PH"/>
+        </w:rPr>
+        <w:t xml:space="preserve">   </w:t>
+      </w:r>
+      <w:r>
+        <w:rPr>
+          <w:rFonts w:ascii="Book Antiqua" w:hAnsi="Book Antiqua"/>
+          <w:lang w:eastAsia="en-PH"/>
+        </w:rPr>
+        <w:tab/>
+      </w:r>
+      <w:r>
+        <w:rPr>
+          <w:rFonts w:ascii="Book Antiqua" w:hAnsi="Book Antiqua"/>
+          <w:lang w:eastAsia="en-PH"/>
+        </w:rPr>
+        <w:tab/>
+      </w:r>
+      <w:r>
+        <w:rPr>
+          <w:rFonts w:ascii="Book Antiqua" w:hAnsi="Book Antiqua"/>
+          <w:lang w:eastAsia="en-PH"/>
+        </w:rPr>
+        <w:tab/>
+      </w:r>
+      <w:r>
+        <w:rPr>
+          <w:rFonts w:ascii="Book Antiqua" w:hAnsi="Book Antiqua"/>
+          <w:lang w:eastAsia="en-PH"/>
+        </w:rPr>
+        <w:tab/>
+      </w:r>
+      <w:r>
+        <w:rPr>
+          <w:rFonts w:ascii="Book Antiqua" w:hAnsi="Book Antiqua"/>
+          <w:lang w:eastAsia="en-PH"/>
+        </w:rPr>
+        <w:t>echo "Number: $i ";</w:t>
+      </w:r>
+    </w:p>
+    <w:p>
+      <w:pPr>
+        <w:rPr>
+          <w:rFonts w:ascii="Book Antiqua" w:hAnsi="Book Antiqua"/>
+          <w:lang w:eastAsia="en-PH"/>
+        </w:rPr>
+      </w:pPr>
+      <w:r>
+        <w:rPr>
+          <w:rFonts w:ascii="Book Antiqua" w:hAnsi="Book Antiqua"/>
+          <w:lang w:eastAsia="en-PH"/>
+        </w:rPr>
+        <w:tab/>
+      </w:r>
+      <w:r>
+        <w:rPr>
+          <w:rFonts w:ascii="Book Antiqua" w:hAnsi="Book Antiqua"/>
+          <w:lang w:eastAsia="en-PH"/>
+        </w:rPr>
+        <w:tab/>
+      </w:r>
+      <w:r>
+        <w:rPr>
+          <w:rFonts w:ascii="Book Antiqua" w:hAnsi="Book Antiqua"/>
+          <w:lang w:eastAsia="en-PH"/>
+        </w:rPr>
+        <w:tab/>
+      </w:r>
+      <w:r>
+        <w:rPr>
+          <w:rFonts w:ascii="Book Antiqua" w:hAnsi="Book Antiqua"/>
+          <w:lang w:eastAsia="en-PH"/>
+        </w:rPr>
+        <w:t xml:space="preserve">} </w:t>
       </w:r>
     </w:p>
     <w:p>
@@ -8924,14 +10069,6 @@
           <w:lang w:eastAsia="en-PH"/>
         </w:rPr>
       </w:pPr>
-    </w:p>
-    <w:p>
-      <w:pPr>
-        <w:rPr>
-          <w:rFonts w:ascii="Book Antiqua" w:hAnsi="Book Antiqua"/>
-          <w:lang w:eastAsia="en-PH"/>
-        </w:rPr>
-      </w:pPr>
       <w:r>
         <w:rPr>
           <w:rFonts w:ascii="Book Antiqua" w:hAnsi="Book Antiqua"/>
@@ -8951,6 +10088,7 @@
       <w:pPr>
         <w:rPr>
           <w:rFonts w:ascii="Book Antiqua" w:hAnsi="Book Antiqua"/>
+          <w:b/>
           <w:lang w:eastAsia="en-PH"/>
         </w:rPr>
       </w:pPr>
@@ -8976,157 +10114,7 @@
           <w:b/>
           <w:lang w:eastAsia="en-PH"/>
         </w:rPr>
-        <w:t>LOOPS</w:t>
-      </w:r>
-    </w:p>
-    <w:p>
-      <w:pPr>
-        <w:rPr>
-          <w:rFonts w:ascii="Book Antiqua" w:hAnsi="Book Antiqua"/>
-          <w:lang w:eastAsia="en-PH"/>
-        </w:rPr>
-      </w:pPr>
-      <w:r>
-        <w:rPr>
-          <w:rFonts w:ascii="Book Antiqua" w:hAnsi="Book Antiqua"/>
-          <w:lang w:eastAsia="en-PH"/>
-        </w:rPr>
-        <w:t>Is it possible to create a code that will run the same code again and again? Instead of populating your source code with same code, here loops come in handy.</w:t>
-      </w:r>
-    </w:p>
-    <w:p>
-      <w:pPr>
-        <w:rPr>
-          <w:rFonts w:ascii="Book Antiqua" w:hAnsi="Book Antiqua"/>
-          <w:lang w:eastAsia="en-PH"/>
-        </w:rPr>
-      </w:pPr>
-      <w:r>
-        <w:rPr>
-          <w:rFonts w:ascii="Book Antiqua" w:hAnsi="Book Antiqua"/>
-          <w:lang w:eastAsia="en-PH"/>
-        </w:rPr>
-        <w:t>Different loop statements:</w:t>
-      </w:r>
-    </w:p>
-    <w:p>
-      <w:pPr>
-        <w:rPr>
-          <w:rFonts w:ascii="Book Antiqua" w:hAnsi="Book Antiqua"/>
-          <w:lang w:eastAsia="en-PH"/>
-        </w:rPr>
-      </w:pPr>
-      <w:r>
-        <w:rPr>
-          <w:rFonts w:ascii="Book Antiqua" w:hAnsi="Book Antiqua"/>
-          <w:lang w:eastAsia="en-PH"/>
-        </w:rPr>
-        <w:t>while</w:t>
-      </w:r>
-      <w:r>
-        <w:rPr>
-          <w:rFonts w:ascii="Book Antiqua" w:hAnsi="Book Antiqua"/>
-          <w:lang w:eastAsia="en-PH"/>
-        </w:rPr>
-        <w:t xml:space="preserve"> – like the if statement that executes the code if it is true</w:t>
-      </w:r>
-    </w:p>
-    <w:p>
-      <w:pPr>
-        <w:rPr>
-          <w:rFonts w:ascii="Book Antiqua" w:hAnsi="Book Antiqua"/>
-          <w:lang w:eastAsia="en-PH"/>
-        </w:rPr>
-      </w:pPr>
-      <w:r>
-        <w:rPr>
-          <w:rFonts w:ascii="Book Antiqua" w:hAnsi="Book Antiqua"/>
-          <w:lang w:eastAsia="en-PH"/>
-        </w:rPr>
-        <w:t>do…while</w:t>
-      </w:r>
-      <w:r>
-        <w:rPr>
-          <w:rFonts w:ascii="Book Antiqua" w:hAnsi="Book Antiqua"/>
-          <w:lang w:eastAsia="en-PH"/>
-        </w:rPr>
-        <w:t xml:space="preserve"> – it will first execute the code once and when it is confirmed it is true it will now run the code repeatedly</w:t>
-      </w:r>
-    </w:p>
-    <w:p>
-      <w:pPr>
-        <w:rPr>
-          <w:rFonts w:ascii="Book Antiqua" w:hAnsi="Book Antiqua"/>
-          <w:lang w:eastAsia="en-PH"/>
-        </w:rPr>
-      </w:pPr>
-      <w:r>
-        <w:rPr>
-          <w:rFonts w:ascii="Book Antiqua" w:hAnsi="Book Antiqua"/>
-          <w:lang w:eastAsia="en-PH"/>
-        </w:rPr>
-        <w:t>for</w:t>
-      </w:r>
-      <w:r>
-        <w:rPr>
-          <w:rFonts w:ascii="Book Antiqua" w:hAnsi="Book Antiqua"/>
-          <w:lang w:eastAsia="en-PH"/>
-        </w:rPr>
-        <w:t xml:space="preserve"> </w:t>
-      </w:r>
-      <w:r>
-        <w:rPr>
-          <w:rFonts w:ascii="Book Antiqua" w:hAnsi="Book Antiqua"/>
-          <w:lang w:eastAsia="en-PH"/>
-        </w:rPr>
-        <w:t>– it will execute the codes depending on the number of times that was specified</w:t>
-      </w:r>
-    </w:p>
-    <w:p>
-      <w:pPr>
-        <w:rPr>
-          <w:rFonts w:ascii="Book Antiqua" w:hAnsi="Book Antiqua"/>
-          <w:lang w:eastAsia="en-PH"/>
-        </w:rPr>
-      </w:pPr>
-      <w:r>
-        <w:rPr>
-          <w:rFonts w:ascii="Book Antiqua" w:hAnsi="Book Antiqua"/>
-          <w:lang w:eastAsia="en-PH"/>
-        </w:rPr>
-        <w:t>for…each</w:t>
-      </w:r>
-      <w:r>
-        <w:rPr>
-          <w:rFonts w:ascii="Book Antiqua" w:hAnsi="Book Antiqua"/>
-          <w:lang w:eastAsia="en-PH"/>
-        </w:rPr>
-        <w:t xml:space="preserve"> – only works with arrays</w:t>
-      </w:r>
-    </w:p>
-    <w:p>
-      <w:pPr>
-        <w:rPr>
-          <w:rFonts w:ascii="Book Antiqua" w:hAnsi="Book Antiqua"/>
-          <w:lang w:eastAsia="en-PH"/>
-        </w:rPr>
-      </w:pPr>
-    </w:p>
-    <w:p>
-      <w:pPr>
-        <w:rPr>
-          <w:rFonts w:ascii="Book Antiqua" w:hAnsi="Book Antiqua"/>
-          <w:b/>
-          <w:lang w:eastAsia="en-PH"/>
-        </w:rPr>
-      </w:pPr>
-      <w:r>
-        <w:rPr>
-          <w:rFonts w:ascii="Book Antiqua" w:hAnsi="Book Antiqua"/>
-          <w:b/>
-          <w:lang w:eastAsia="en-PH"/>
-        </w:rPr>
-        <w:t>while loop example</w:t>
+        <w:t>For..each loop example</w:t>
       </w:r>
     </w:p>
     <w:p>
@@ -9178,1081 +10166,6 @@
           <w:rFonts w:ascii="Book Antiqua" w:hAnsi="Book Antiqua"/>
           <w:lang w:eastAsia="en-PH"/>
         </w:rPr>
-        <w:tab/>
-      </w:r>
-      <w:r>
-        <w:rPr>
-          <w:rFonts w:ascii="Book Antiqua" w:hAnsi="Book Antiqua"/>
-          <w:lang w:eastAsia="en-PH"/>
-        </w:rPr>
-        <w:tab/>
-        <w:t>&lt;body&gt;</w:t>
-      </w:r>
-    </w:p>
-    <w:p>
-      <w:pPr>
-        <w:rPr>
-          <w:rFonts w:ascii="Book Antiqua" w:hAnsi="Book Antiqua"/>
-          <w:lang w:eastAsia="en-PH"/>
-        </w:rPr>
-      </w:pPr>
-      <w:r>
-        <w:rPr>
-          <w:rFonts w:ascii="Book Antiqua" w:hAnsi="Book Antiqua"/>
-          <w:lang w:eastAsia="en-PH"/>
-        </w:rPr>
-        <w:tab/>
-      </w:r>
-      <w:r>
-        <w:rPr>
-          <w:rFonts w:ascii="Book Antiqua" w:hAnsi="Book Antiqua"/>
-          <w:lang w:eastAsia="en-PH"/>
-        </w:rPr>
-        <w:tab/>
-      </w:r>
-      <w:r>
-        <w:rPr>
-          <w:rFonts w:ascii="Book Antiqua" w:hAnsi="Book Antiqua"/>
-          <w:lang w:eastAsia="en-PH"/>
-        </w:rPr>
-        <w:t xml:space="preserve">&lt;?php </w:t>
-      </w:r>
-    </w:p>
-    <w:p>
-      <w:pPr>
-        <w:rPr>
-          <w:rFonts w:ascii="Book Antiqua" w:hAnsi="Book Antiqua"/>
-          <w:lang w:eastAsia="en-PH"/>
-        </w:rPr>
-      </w:pPr>
-      <w:r>
-        <w:rPr>
-          <w:rFonts w:ascii="Book Antiqua" w:hAnsi="Book Antiqua"/>
-          <w:lang w:eastAsia="en-PH"/>
-        </w:rPr>
-        <w:tab/>
-      </w:r>
-      <w:r>
-        <w:rPr>
-          <w:rFonts w:ascii="Book Antiqua" w:hAnsi="Book Antiqua"/>
-          <w:lang w:eastAsia="en-PH"/>
-        </w:rPr>
-        <w:tab/>
-      </w:r>
-      <w:r>
-        <w:rPr>
-          <w:rFonts w:ascii="Book Antiqua" w:hAnsi="Book Antiqua"/>
-          <w:lang w:eastAsia="en-PH"/>
-        </w:rPr>
-        <w:tab/>
-      </w:r>
-      <w:r>
-        <w:rPr>
-          <w:rFonts w:ascii="Book Antiqua" w:hAnsi="Book Antiqua"/>
-          <w:lang w:eastAsia="en-PH"/>
-        </w:rPr>
-        <w:t xml:space="preserve">$number = 1; </w:t>
-      </w:r>
-    </w:p>
-    <w:p>
-      <w:pPr>
-        <w:rPr>
-          <w:rFonts w:ascii="Book Antiqua" w:hAnsi="Book Antiqua"/>
-          <w:lang w:eastAsia="en-PH"/>
-        </w:rPr>
-      </w:pPr>
-    </w:p>
-    <w:p>
-      <w:pPr>
-        <w:rPr>
-          <w:rFonts w:ascii="Book Antiqua" w:hAnsi="Book Antiqua"/>
-          <w:lang w:eastAsia="en-PH"/>
-        </w:rPr>
-      </w:pPr>
-      <w:r>
-        <w:rPr>
-          <w:rFonts w:ascii="Book Antiqua" w:hAnsi="Book Antiqua"/>
-          <w:lang w:eastAsia="en-PH"/>
-        </w:rPr>
-        <w:lastRenderedPageBreak/>
-        <w:tab/>
-      </w:r>
-      <w:r>
-        <w:rPr>
-          <w:rFonts w:ascii="Book Antiqua" w:hAnsi="Book Antiqua"/>
-          <w:lang w:eastAsia="en-PH"/>
-        </w:rPr>
-        <w:tab/>
-      </w:r>
-      <w:r>
-        <w:rPr>
-          <w:rFonts w:ascii="Book Antiqua" w:hAnsi="Book Antiqua"/>
-          <w:lang w:eastAsia="en-PH"/>
-        </w:rPr>
-        <w:tab/>
-      </w:r>
-      <w:r>
-        <w:rPr>
-          <w:rFonts w:ascii="Book Antiqua" w:hAnsi="Book Antiqua"/>
-          <w:lang w:eastAsia="en-PH"/>
-        </w:rPr>
-        <w:t>while($number &lt;= 3</w:t>
-      </w:r>
-      <w:r>
-        <w:rPr>
-          <w:rFonts w:ascii="Book Antiqua" w:hAnsi="Book Antiqua"/>
-          <w:lang w:eastAsia="en-PH"/>
-        </w:rPr>
-        <w:t>) {</w:t>
-      </w:r>
-    </w:p>
-    <w:p>
-      <w:pPr>
-        <w:rPr>
-          <w:rFonts w:ascii="Book Antiqua" w:hAnsi="Book Antiqua"/>
-          <w:lang w:eastAsia="en-PH"/>
-        </w:rPr>
-      </w:pPr>
-      <w:r>
-        <w:rPr>
-          <w:rFonts w:ascii="Book Antiqua" w:hAnsi="Book Antiqua"/>
-          <w:lang w:eastAsia="en-PH"/>
-        </w:rPr>
-        <w:t xml:space="preserve">    </w:t>
-      </w:r>
-      <w:r>
-        <w:rPr>
-          <w:rFonts w:ascii="Book Antiqua" w:hAnsi="Book Antiqua"/>
-          <w:lang w:eastAsia="en-PH"/>
-        </w:rPr>
-        <w:tab/>
-      </w:r>
-      <w:r>
-        <w:rPr>
-          <w:rFonts w:ascii="Book Antiqua" w:hAnsi="Book Antiqua"/>
-          <w:lang w:eastAsia="en-PH"/>
-        </w:rPr>
-        <w:tab/>
-      </w:r>
-      <w:r>
-        <w:rPr>
-          <w:rFonts w:ascii="Book Antiqua" w:hAnsi="Book Antiqua"/>
-          <w:lang w:eastAsia="en-PH"/>
-        </w:rPr>
-        <w:tab/>
-      </w:r>
-      <w:r>
-        <w:rPr>
-          <w:rFonts w:ascii="Book Antiqua" w:hAnsi="Book Antiqua"/>
-          <w:lang w:eastAsia="en-PH"/>
-        </w:rPr>
-        <w:tab/>
-      </w:r>
-      <w:r>
-        <w:rPr>
-          <w:rFonts w:ascii="Book Antiqua" w:hAnsi="Book Antiqua"/>
-          <w:lang w:eastAsia="en-PH"/>
-        </w:rPr>
-        <w:t>echo "The number is: $number &lt;br&gt;";</w:t>
-      </w:r>
-    </w:p>
-    <w:p>
-      <w:pPr>
-        <w:rPr>
-          <w:rFonts w:ascii="Book Antiqua" w:hAnsi="Book Antiqua"/>
-          <w:lang w:eastAsia="en-PH"/>
-        </w:rPr>
-      </w:pPr>
-      <w:r>
-        <w:rPr>
-          <w:rFonts w:ascii="Book Antiqua" w:hAnsi="Book Antiqua"/>
-          <w:lang w:eastAsia="en-PH"/>
-        </w:rPr>
-        <w:t xml:space="preserve">   </w:t>
-      </w:r>
-      <w:r>
-        <w:rPr>
-          <w:rFonts w:ascii="Book Antiqua" w:hAnsi="Book Antiqua"/>
-          <w:lang w:eastAsia="en-PH"/>
-        </w:rPr>
-        <w:tab/>
-      </w:r>
-      <w:r>
-        <w:rPr>
-          <w:rFonts w:ascii="Book Antiqua" w:hAnsi="Book Antiqua"/>
-          <w:lang w:eastAsia="en-PH"/>
-        </w:rPr>
-        <w:tab/>
-      </w:r>
-      <w:r>
-        <w:rPr>
-          <w:rFonts w:ascii="Book Antiqua" w:hAnsi="Book Antiqua"/>
-          <w:lang w:eastAsia="en-PH"/>
-        </w:rPr>
-        <w:tab/>
-      </w:r>
-      <w:r>
-        <w:rPr>
-          <w:rFonts w:ascii="Book Antiqua" w:hAnsi="Book Antiqua"/>
-          <w:lang w:eastAsia="en-PH"/>
-        </w:rPr>
-        <w:tab/>
-      </w:r>
-      <w:r>
-        <w:rPr>
-          <w:rFonts w:ascii="Book Antiqua" w:hAnsi="Book Antiqua"/>
-          <w:lang w:eastAsia="en-PH"/>
-        </w:rPr>
-        <w:t>$number++;</w:t>
-      </w:r>
-    </w:p>
-    <w:p>
-      <w:pPr>
-        <w:rPr>
-          <w:rFonts w:ascii="Book Antiqua" w:hAnsi="Book Antiqua"/>
-          <w:lang w:eastAsia="en-PH"/>
-        </w:rPr>
-      </w:pPr>
-      <w:r>
-        <w:rPr>
-          <w:rFonts w:ascii="Book Antiqua" w:hAnsi="Book Antiqua"/>
-          <w:lang w:eastAsia="en-PH"/>
-        </w:rPr>
-        <w:tab/>
-      </w:r>
-      <w:r>
-        <w:rPr>
-          <w:rFonts w:ascii="Book Antiqua" w:hAnsi="Book Antiqua"/>
-          <w:lang w:eastAsia="en-PH"/>
-        </w:rPr>
-        <w:tab/>
-      </w:r>
-      <w:r>
-        <w:rPr>
-          <w:rFonts w:ascii="Book Antiqua" w:hAnsi="Book Antiqua"/>
-          <w:lang w:eastAsia="en-PH"/>
-        </w:rPr>
-        <w:tab/>
-      </w:r>
-      <w:r>
-        <w:rPr>
-          <w:rFonts w:ascii="Book Antiqua" w:hAnsi="Book Antiqua"/>
-          <w:lang w:eastAsia="en-PH"/>
-        </w:rPr>
-        <w:t xml:space="preserve">} </w:t>
-      </w:r>
-    </w:p>
-    <w:p>
-      <w:pPr>
-        <w:rPr>
-          <w:rFonts w:ascii="Book Antiqua" w:hAnsi="Book Antiqua"/>
-          <w:lang w:eastAsia="en-PH"/>
-        </w:rPr>
-      </w:pPr>
-      <w:r>
-        <w:rPr>
-          <w:rFonts w:ascii="Book Antiqua" w:hAnsi="Book Antiqua"/>
-          <w:lang w:eastAsia="en-PH"/>
-        </w:rPr>
-        <w:tab/>
-      </w:r>
-      <w:r>
-        <w:rPr>
-          <w:rFonts w:ascii="Book Antiqua" w:hAnsi="Book Antiqua"/>
-          <w:lang w:eastAsia="en-PH"/>
-        </w:rPr>
-        <w:tab/>
-        <w:t>?&gt;</w:t>
-      </w:r>
-    </w:p>
-    <w:p>
-      <w:pPr>
-        <w:rPr>
-          <w:rFonts w:ascii="Book Antiqua" w:hAnsi="Book Antiqua"/>
-          <w:lang w:eastAsia="en-PH"/>
-        </w:rPr>
-      </w:pPr>
-      <w:r>
-        <w:rPr>
-          <w:rFonts w:ascii="Book Antiqua" w:hAnsi="Book Antiqua"/>
-          <w:lang w:eastAsia="en-PH"/>
-        </w:rPr>
-        <w:tab/>
-      </w:r>
-      <w:r>
-        <w:rPr>
-          <w:rFonts w:ascii="Book Antiqua" w:hAnsi="Book Antiqua"/>
-          <w:lang w:eastAsia="en-PH"/>
-        </w:rPr>
-        <w:t>&lt;/body&gt;</w:t>
-      </w:r>
-    </w:p>
-    <w:p>
-      <w:pPr>
-        <w:rPr>
-          <w:rFonts w:ascii="Book Antiqua" w:hAnsi="Book Antiqua"/>
-          <w:lang w:eastAsia="en-PH"/>
-        </w:rPr>
-      </w:pPr>
-      <w:r>
-        <w:rPr>
-          <w:rFonts w:ascii="Book Antiqua" w:hAnsi="Book Antiqua"/>
-          <w:lang w:eastAsia="en-PH"/>
-        </w:rPr>
-        <w:t>&lt;/html&gt;</w:t>
-      </w:r>
-    </w:p>
-    <w:p>
-      <w:pPr>
-        <w:rPr>
-          <w:rFonts w:ascii="Book Antiqua" w:hAnsi="Book Antiqua"/>
-          <w:b/>
-          <w:lang w:eastAsia="en-PH"/>
-        </w:rPr>
-      </w:pPr>
-      <w:r>
-        <w:rPr>
-          <w:rFonts w:ascii="Book Antiqua" w:hAnsi="Book Antiqua"/>
-          <w:b/>
-          <w:lang w:eastAsia="en-PH"/>
-        </w:rPr>
-        <w:t>Do while loop example</w:t>
-      </w:r>
-    </w:p>
-    <w:p>
-      <w:pPr>
-        <w:rPr>
-          <w:rFonts w:ascii="Book Antiqua" w:hAnsi="Book Antiqua"/>
-          <w:lang w:eastAsia="en-PH"/>
-        </w:rPr>
-      </w:pPr>
-      <w:r>
-        <w:rPr>
-          <w:rFonts w:ascii="Book Antiqua" w:hAnsi="Book Antiqua"/>
-          <w:lang w:eastAsia="en-PH"/>
-        </w:rPr>
-        <w:t>&lt;!DOCTYPE html&gt;</w:t>
-      </w:r>
-    </w:p>
-    <w:p>
-      <w:pPr>
-        <w:rPr>
-          <w:rFonts w:ascii="Book Antiqua" w:hAnsi="Book Antiqua"/>
-          <w:lang w:eastAsia="en-PH"/>
-        </w:rPr>
-      </w:pPr>
-      <w:r>
-        <w:rPr>
-          <w:rFonts w:ascii="Book Antiqua" w:hAnsi="Book Antiqua"/>
-          <w:lang w:eastAsia="en-PH"/>
-        </w:rPr>
-        <w:tab/>
-      </w:r>
-      <w:r>
-        <w:rPr>
-          <w:rFonts w:ascii="Book Antiqua" w:hAnsi="Book Antiqua"/>
-          <w:lang w:eastAsia="en-PH"/>
-        </w:rPr>
-        <w:t>&lt;html&gt;</w:t>
-      </w:r>
-    </w:p>
-    <w:p>
-      <w:pPr>
-        <w:rPr>
-          <w:rFonts w:ascii="Book Antiqua" w:hAnsi="Book Antiqua"/>
-          <w:lang w:eastAsia="en-PH"/>
-        </w:rPr>
-      </w:pPr>
-      <w:r>
-        <w:rPr>
-          <w:rFonts w:ascii="Book Antiqua" w:hAnsi="Book Antiqua"/>
-          <w:lang w:eastAsia="en-PH"/>
-        </w:rPr>
-        <w:tab/>
-      </w:r>
-      <w:r>
-        <w:rPr>
-          <w:rFonts w:ascii="Book Antiqua" w:hAnsi="Book Antiqua"/>
-          <w:lang w:eastAsia="en-PH"/>
-        </w:rPr>
-        <w:tab/>
-        <w:t>&lt;body&gt;</w:t>
-      </w:r>
-    </w:p>
-    <w:p>
-      <w:pPr>
-        <w:rPr>
-          <w:rFonts w:ascii="Book Antiqua" w:hAnsi="Book Antiqua"/>
-          <w:lang w:eastAsia="en-PH"/>
-        </w:rPr>
-      </w:pPr>
-      <w:r>
-        <w:rPr>
-          <w:rFonts w:ascii="Book Antiqua" w:hAnsi="Book Antiqua"/>
-          <w:lang w:eastAsia="en-PH"/>
-        </w:rPr>
-        <w:tab/>
-      </w:r>
-      <w:r>
-        <w:rPr>
-          <w:rFonts w:ascii="Book Antiqua" w:hAnsi="Book Antiqua"/>
-          <w:lang w:eastAsia="en-PH"/>
-        </w:rPr>
-        <w:tab/>
-      </w:r>
-      <w:r>
-        <w:rPr>
-          <w:rFonts w:ascii="Book Antiqua" w:hAnsi="Book Antiqua"/>
-          <w:lang w:eastAsia="en-PH"/>
-        </w:rPr>
-        <w:t xml:space="preserve">&lt;?php </w:t>
-      </w:r>
-    </w:p>
-    <w:p>
-      <w:pPr>
-        <w:rPr>
-          <w:rFonts w:ascii="Book Antiqua" w:hAnsi="Book Antiqua"/>
-          <w:lang w:eastAsia="en-PH"/>
-        </w:rPr>
-      </w:pPr>
-      <w:r>
-        <w:rPr>
-          <w:rFonts w:ascii="Book Antiqua" w:hAnsi="Book Antiqua"/>
-          <w:lang w:eastAsia="en-PH"/>
-        </w:rPr>
-        <w:tab/>
-      </w:r>
-      <w:r>
-        <w:rPr>
-          <w:rFonts w:ascii="Book Antiqua" w:hAnsi="Book Antiqua"/>
-          <w:lang w:eastAsia="en-PH"/>
-        </w:rPr>
-        <w:tab/>
-      </w:r>
-      <w:r>
-        <w:rPr>
-          <w:rFonts w:ascii="Book Antiqua" w:hAnsi="Book Antiqua"/>
-          <w:lang w:eastAsia="en-PH"/>
-        </w:rPr>
-        <w:tab/>
-      </w:r>
-      <w:r>
-        <w:rPr>
-          <w:rFonts w:ascii="Book Antiqua" w:hAnsi="Book Antiqua"/>
-          <w:lang w:eastAsia="en-PH"/>
-        </w:rPr>
-        <w:t xml:space="preserve">$number = 1; </w:t>
-      </w:r>
-    </w:p>
-    <w:p>
-      <w:pPr>
-        <w:rPr>
-          <w:rFonts w:ascii="Book Antiqua" w:hAnsi="Book Antiqua"/>
-          <w:lang w:eastAsia="en-PH"/>
-        </w:rPr>
-      </w:pPr>
-    </w:p>
-    <w:p>
-      <w:pPr>
-        <w:rPr>
-          <w:rFonts w:ascii="Book Antiqua" w:hAnsi="Book Antiqua"/>
-          <w:lang w:eastAsia="en-PH"/>
-        </w:rPr>
-      </w:pPr>
-      <w:r>
-        <w:rPr>
-          <w:rFonts w:ascii="Book Antiqua" w:hAnsi="Book Antiqua"/>
-          <w:lang w:eastAsia="en-PH"/>
-        </w:rPr>
-        <w:t xml:space="preserve"> </w:t>
-      </w:r>
-      <w:r>
-        <w:rPr>
-          <w:rFonts w:ascii="Book Antiqua" w:hAnsi="Book Antiqua"/>
-          <w:lang w:eastAsia="en-PH"/>
-        </w:rPr>
-        <w:tab/>
-      </w:r>
-      <w:r>
-        <w:rPr>
-          <w:rFonts w:ascii="Book Antiqua" w:hAnsi="Book Antiqua"/>
-          <w:lang w:eastAsia="en-PH"/>
-        </w:rPr>
-        <w:tab/>
-      </w:r>
-      <w:r>
-        <w:rPr>
-          <w:rFonts w:ascii="Book Antiqua" w:hAnsi="Book Antiqua"/>
-          <w:lang w:eastAsia="en-PH"/>
-        </w:rPr>
-        <w:tab/>
-      </w:r>
-      <w:r>
-        <w:rPr>
-          <w:rFonts w:ascii="Book Antiqua" w:hAnsi="Book Antiqua"/>
-          <w:lang w:eastAsia="en-PH"/>
-        </w:rPr>
-        <w:t>do{</w:t>
-      </w:r>
-    </w:p>
-    <w:p>
-      <w:pPr>
-        <w:rPr>
-          <w:rFonts w:ascii="Book Antiqua" w:hAnsi="Book Antiqua"/>
-          <w:lang w:eastAsia="en-PH"/>
-        </w:rPr>
-      </w:pPr>
-      <w:r>
-        <w:rPr>
-          <w:rFonts w:ascii="Book Antiqua" w:hAnsi="Book Antiqua"/>
-          <w:lang w:eastAsia="en-PH"/>
-        </w:rPr>
-        <w:t xml:space="preserve">    </w:t>
-      </w:r>
-      <w:r>
-        <w:rPr>
-          <w:rFonts w:ascii="Book Antiqua" w:hAnsi="Book Antiqua"/>
-          <w:lang w:eastAsia="en-PH"/>
-        </w:rPr>
-        <w:tab/>
-      </w:r>
-      <w:r>
-        <w:rPr>
-          <w:rFonts w:ascii="Book Antiqua" w:hAnsi="Book Antiqua"/>
-          <w:lang w:eastAsia="en-PH"/>
-        </w:rPr>
-        <w:tab/>
-      </w:r>
-      <w:r>
-        <w:rPr>
-          <w:rFonts w:ascii="Book Antiqua" w:hAnsi="Book Antiqua"/>
-          <w:lang w:eastAsia="en-PH"/>
-        </w:rPr>
-        <w:tab/>
-      </w:r>
-      <w:r>
-        <w:rPr>
-          <w:rFonts w:ascii="Book Antiqua" w:hAnsi="Book Antiqua"/>
-          <w:lang w:eastAsia="en-PH"/>
-        </w:rPr>
-        <w:tab/>
-      </w:r>
-      <w:r>
-        <w:rPr>
-          <w:rFonts w:ascii="Book Antiqua" w:hAnsi="Book Antiqua"/>
-          <w:lang w:eastAsia="en-PH"/>
-        </w:rPr>
-        <w:t>echo "The number is: $number &lt;br&gt;";</w:t>
-      </w:r>
-    </w:p>
-    <w:p>
-      <w:pPr>
-        <w:rPr>
-          <w:rFonts w:ascii="Book Antiqua" w:hAnsi="Book Antiqua"/>
-          <w:lang w:eastAsia="en-PH"/>
-        </w:rPr>
-      </w:pPr>
-      <w:r>
-        <w:rPr>
-          <w:rFonts w:ascii="Book Antiqua" w:hAnsi="Book Antiqua"/>
-          <w:lang w:eastAsia="en-PH"/>
-        </w:rPr>
-        <w:t xml:space="preserve">   </w:t>
-      </w:r>
-      <w:r>
-        <w:rPr>
-          <w:rFonts w:ascii="Book Antiqua" w:hAnsi="Book Antiqua"/>
-          <w:lang w:eastAsia="en-PH"/>
-        </w:rPr>
-        <w:tab/>
-      </w:r>
-      <w:r>
-        <w:rPr>
-          <w:rFonts w:ascii="Book Antiqua" w:hAnsi="Book Antiqua"/>
-          <w:lang w:eastAsia="en-PH"/>
-        </w:rPr>
-        <w:tab/>
-      </w:r>
-      <w:r>
-        <w:rPr>
-          <w:rFonts w:ascii="Book Antiqua" w:hAnsi="Book Antiqua"/>
-          <w:lang w:eastAsia="en-PH"/>
-        </w:rPr>
-        <w:tab/>
-      </w:r>
-      <w:r>
-        <w:rPr>
-          <w:rFonts w:ascii="Book Antiqua" w:hAnsi="Book Antiqua"/>
-          <w:lang w:eastAsia="en-PH"/>
-        </w:rPr>
-        <w:tab/>
-      </w:r>
-      <w:r>
-        <w:rPr>
-          <w:rFonts w:ascii="Book Antiqua" w:hAnsi="Book Antiqua"/>
-          <w:lang w:eastAsia="en-PH"/>
-        </w:rPr>
-        <w:t>$number++;</w:t>
-      </w:r>
-    </w:p>
-    <w:p>
-      <w:pPr>
-        <w:rPr>
-          <w:rFonts w:ascii="Book Antiqua" w:hAnsi="Book Antiqua"/>
-          <w:lang w:eastAsia="en-PH"/>
-        </w:rPr>
-      </w:pPr>
-      <w:r>
-        <w:rPr>
-          <w:rFonts w:ascii="Book Antiqua" w:hAnsi="Book Antiqua"/>
-          <w:lang w:eastAsia="en-PH"/>
-        </w:rPr>
-        <w:tab/>
-      </w:r>
-      <w:r>
-        <w:rPr>
-          <w:rFonts w:ascii="Book Antiqua" w:hAnsi="Book Antiqua"/>
-          <w:lang w:eastAsia="en-PH"/>
-        </w:rPr>
-        <w:tab/>
-      </w:r>
-      <w:r>
-        <w:rPr>
-          <w:rFonts w:ascii="Book Antiqua" w:hAnsi="Book Antiqua"/>
-          <w:lang w:eastAsia="en-PH"/>
-        </w:rPr>
-        <w:tab/>
-      </w:r>
-      <w:r>
-        <w:rPr>
-          <w:rFonts w:ascii="Book Antiqua" w:hAnsi="Book Antiqua"/>
-          <w:lang w:eastAsia="en-PH"/>
-        </w:rPr>
-        <w:t>} while($number &lt;= 3);</w:t>
-      </w:r>
-    </w:p>
-    <w:p>
-      <w:pPr>
-        <w:rPr>
-          <w:rFonts w:ascii="Book Antiqua" w:hAnsi="Book Antiqua"/>
-          <w:lang w:eastAsia="en-PH"/>
-        </w:rPr>
-      </w:pPr>
-      <w:r>
-        <w:rPr>
-          <w:rFonts w:ascii="Book Antiqua" w:hAnsi="Book Antiqua"/>
-          <w:lang w:eastAsia="en-PH"/>
-        </w:rPr>
-        <w:tab/>
-      </w:r>
-      <w:r>
-        <w:rPr>
-          <w:rFonts w:ascii="Book Antiqua" w:hAnsi="Book Antiqua"/>
-          <w:lang w:eastAsia="en-PH"/>
-        </w:rPr>
-        <w:tab/>
-        <w:t>?&gt;</w:t>
-      </w:r>
-    </w:p>
-    <w:p>
-      <w:pPr>
-        <w:rPr>
-          <w:rFonts w:ascii="Book Antiqua" w:hAnsi="Book Antiqua"/>
-          <w:lang w:eastAsia="en-PH"/>
-        </w:rPr>
-      </w:pPr>
-      <w:r>
-        <w:rPr>
-          <w:rFonts w:ascii="Book Antiqua" w:hAnsi="Book Antiqua"/>
-          <w:lang w:eastAsia="en-PH"/>
-        </w:rPr>
-        <w:tab/>
-      </w:r>
-      <w:r>
-        <w:rPr>
-          <w:rFonts w:ascii="Book Antiqua" w:hAnsi="Book Antiqua"/>
-          <w:lang w:eastAsia="en-PH"/>
-        </w:rPr>
-        <w:t>&lt;/body&gt;</w:t>
-      </w:r>
-    </w:p>
-    <w:p>
-      <w:pPr>
-        <w:rPr>
-          <w:rFonts w:ascii="Book Antiqua" w:hAnsi="Book Antiqua"/>
-          <w:lang w:eastAsia="en-PH"/>
-        </w:rPr>
-      </w:pPr>
-      <w:r>
-        <w:rPr>
-          <w:rFonts w:ascii="Book Antiqua" w:hAnsi="Book Antiqua"/>
-          <w:lang w:eastAsia="en-PH"/>
-        </w:rPr>
-        <w:t>&lt;/html&gt;</w:t>
-      </w:r>
-    </w:p>
-    <w:p>
-      <w:pPr>
-        <w:rPr>
-          <w:rFonts w:ascii="Book Antiqua" w:hAnsi="Book Antiqua"/>
-          <w:b/>
-          <w:lang w:eastAsia="en-PH"/>
-        </w:rPr>
-      </w:pPr>
-      <w:r>
-        <w:rPr>
-          <w:rFonts w:ascii="Book Antiqua" w:hAnsi="Book Antiqua"/>
-          <w:b/>
-          <w:lang w:eastAsia="en-PH"/>
-        </w:rPr>
-        <w:t>For loop example</w:t>
-      </w:r>
-    </w:p>
-    <w:p>
-      <w:pPr>
-        <w:rPr>
-          <w:rFonts w:ascii="Book Antiqua" w:hAnsi="Book Antiqua"/>
-          <w:lang w:eastAsia="en-PH"/>
-        </w:rPr>
-      </w:pPr>
-      <w:r>
-        <w:rPr>
-          <w:rFonts w:ascii="Book Antiqua" w:hAnsi="Book Antiqua"/>
-          <w:lang w:eastAsia="en-PH"/>
-        </w:rPr>
-        <w:t>&lt;!DOCTYPE html&gt;</w:t>
-      </w:r>
-    </w:p>
-    <w:p>
-      <w:pPr>
-        <w:rPr>
-          <w:rFonts w:ascii="Book Antiqua" w:hAnsi="Book Antiqua"/>
-          <w:lang w:eastAsia="en-PH"/>
-        </w:rPr>
-      </w:pPr>
-      <w:r>
-        <w:rPr>
-          <w:rFonts w:ascii="Book Antiqua" w:hAnsi="Book Antiqua"/>
-          <w:lang w:eastAsia="en-PH"/>
-        </w:rPr>
-        <w:tab/>
-      </w:r>
-      <w:r>
-        <w:rPr>
-          <w:rFonts w:ascii="Book Antiqua" w:hAnsi="Book Antiqua"/>
-          <w:lang w:eastAsia="en-PH"/>
-        </w:rPr>
-        <w:t>&lt;html&gt;</w:t>
-      </w:r>
-    </w:p>
-    <w:p>
-      <w:pPr>
-        <w:rPr>
-          <w:rFonts w:ascii="Book Antiqua" w:hAnsi="Book Antiqua"/>
-          <w:lang w:eastAsia="en-PH"/>
-        </w:rPr>
-      </w:pPr>
-      <w:r>
-        <w:rPr>
-          <w:rFonts w:ascii="Book Antiqua" w:hAnsi="Book Antiqua"/>
-          <w:lang w:eastAsia="en-PH"/>
-        </w:rPr>
-        <w:tab/>
-      </w:r>
-      <w:r>
-        <w:rPr>
-          <w:rFonts w:ascii="Book Antiqua" w:hAnsi="Book Antiqua"/>
-          <w:lang w:eastAsia="en-PH"/>
-        </w:rPr>
-        <w:tab/>
-        <w:t>&lt;body&gt;</w:t>
-      </w:r>
-    </w:p>
-    <w:p>
-      <w:pPr>
-        <w:rPr>
-          <w:rFonts w:ascii="Book Antiqua" w:hAnsi="Book Antiqua"/>
-          <w:lang w:eastAsia="en-PH"/>
-        </w:rPr>
-      </w:pPr>
-      <w:r>
-        <w:rPr>
-          <w:rFonts w:ascii="Book Antiqua" w:hAnsi="Book Antiqua"/>
-          <w:lang w:eastAsia="en-PH"/>
-        </w:rPr>
-        <w:tab/>
-      </w:r>
-      <w:r>
-        <w:rPr>
-          <w:rFonts w:ascii="Book Antiqua" w:hAnsi="Book Antiqua"/>
-          <w:lang w:eastAsia="en-PH"/>
-        </w:rPr>
-        <w:tab/>
-      </w:r>
-      <w:r>
-        <w:rPr>
-          <w:rFonts w:ascii="Book Antiqua" w:hAnsi="Book Antiqua"/>
-          <w:lang w:eastAsia="en-PH"/>
-        </w:rPr>
-        <w:t xml:space="preserve">&lt;?php </w:t>
-      </w:r>
-    </w:p>
-    <w:p>
-      <w:pPr>
-        <w:rPr>
-          <w:rFonts w:ascii="Book Antiqua" w:hAnsi="Book Antiqua"/>
-          <w:lang w:eastAsia="en-PH"/>
-        </w:rPr>
-      </w:pPr>
-      <w:r>
-        <w:rPr>
-          <w:rFonts w:ascii="Book Antiqua" w:hAnsi="Book Antiqua"/>
-          <w:lang w:eastAsia="en-PH"/>
-        </w:rPr>
-        <w:tab/>
-      </w:r>
-      <w:r>
-        <w:rPr>
-          <w:rFonts w:ascii="Book Antiqua" w:hAnsi="Book Antiqua"/>
-          <w:lang w:eastAsia="en-PH"/>
-        </w:rPr>
-        <w:tab/>
-      </w:r>
-      <w:r>
-        <w:rPr>
-          <w:rFonts w:ascii="Book Antiqua" w:hAnsi="Book Antiqua"/>
-          <w:lang w:eastAsia="en-PH"/>
-        </w:rPr>
-        <w:tab/>
-      </w:r>
-      <w:r>
-        <w:rPr>
-          <w:rFonts w:ascii="Book Antiqua" w:hAnsi="Book Antiqua"/>
-          <w:lang w:eastAsia="en-PH"/>
-        </w:rPr>
-        <w:t>for ($i = 0; $i &lt;= 5; $i++) {</w:t>
-      </w:r>
-    </w:p>
-    <w:p>
-      <w:pPr>
-        <w:rPr>
-          <w:rFonts w:ascii="Book Antiqua" w:hAnsi="Book Antiqua"/>
-          <w:lang w:eastAsia="en-PH"/>
-        </w:rPr>
-      </w:pPr>
-      <w:r>
-        <w:rPr>
-          <w:rFonts w:ascii="Book Antiqua" w:hAnsi="Book Antiqua"/>
-          <w:lang w:eastAsia="en-PH"/>
-        </w:rPr>
-        <w:t xml:space="preserve">   </w:t>
-      </w:r>
-      <w:r>
-        <w:rPr>
-          <w:rFonts w:ascii="Book Antiqua" w:hAnsi="Book Antiqua"/>
-          <w:lang w:eastAsia="en-PH"/>
-        </w:rPr>
-        <w:tab/>
-      </w:r>
-      <w:r>
-        <w:rPr>
-          <w:rFonts w:ascii="Book Antiqua" w:hAnsi="Book Antiqua"/>
-          <w:lang w:eastAsia="en-PH"/>
-        </w:rPr>
-        <w:tab/>
-      </w:r>
-      <w:r>
-        <w:rPr>
-          <w:rFonts w:ascii="Book Antiqua" w:hAnsi="Book Antiqua"/>
-          <w:lang w:eastAsia="en-PH"/>
-        </w:rPr>
-        <w:tab/>
-      </w:r>
-      <w:r>
-        <w:rPr>
-          <w:rFonts w:ascii="Book Antiqua" w:hAnsi="Book Antiqua"/>
-          <w:lang w:eastAsia="en-PH"/>
-        </w:rPr>
-        <w:tab/>
-      </w:r>
-      <w:r>
-        <w:rPr>
-          <w:rFonts w:ascii="Book Antiqua" w:hAnsi="Book Antiqua"/>
-          <w:lang w:eastAsia="en-PH"/>
-        </w:rPr>
-        <w:t>echo "Number: $i ";</w:t>
-      </w:r>
-    </w:p>
-    <w:p>
-      <w:pPr>
-        <w:rPr>
-          <w:rFonts w:ascii="Book Antiqua" w:hAnsi="Book Antiqua"/>
-          <w:lang w:eastAsia="en-PH"/>
-        </w:rPr>
-      </w:pPr>
-      <w:r>
-        <w:rPr>
-          <w:rFonts w:ascii="Book Antiqua" w:hAnsi="Book Antiqua"/>
-          <w:lang w:eastAsia="en-PH"/>
-        </w:rPr>
-        <w:tab/>
-      </w:r>
-      <w:r>
-        <w:rPr>
-          <w:rFonts w:ascii="Book Antiqua" w:hAnsi="Book Antiqua"/>
-          <w:lang w:eastAsia="en-PH"/>
-        </w:rPr>
-        <w:tab/>
-      </w:r>
-      <w:r>
-        <w:rPr>
-          <w:rFonts w:ascii="Book Antiqua" w:hAnsi="Book Antiqua"/>
-          <w:lang w:eastAsia="en-PH"/>
-        </w:rPr>
-        <w:tab/>
-      </w:r>
-      <w:r>
-        <w:rPr>
-          <w:rFonts w:ascii="Book Antiqua" w:hAnsi="Book Antiqua"/>
-          <w:lang w:eastAsia="en-PH"/>
-        </w:rPr>
-        <w:t xml:space="preserve">} </w:t>
-      </w:r>
-    </w:p>
-    <w:p>
-      <w:pPr>
-        <w:rPr>
-          <w:rFonts w:ascii="Book Antiqua" w:hAnsi="Book Antiqua"/>
-          <w:lang w:eastAsia="en-PH"/>
-        </w:rPr>
-      </w:pPr>
-      <w:r>
-        <w:rPr>
-          <w:rFonts w:ascii="Book Antiqua" w:hAnsi="Book Antiqua"/>
-          <w:lang w:eastAsia="en-PH"/>
-        </w:rPr>
-        <w:tab/>
-      </w:r>
-      <w:r>
-        <w:rPr>
-          <w:rFonts w:ascii="Book Antiqua" w:hAnsi="Book Antiqua"/>
-          <w:lang w:eastAsia="en-PH"/>
-        </w:rPr>
-        <w:tab/>
-      </w:r>
-      <w:r>
-        <w:rPr>
-          <w:rFonts w:ascii="Book Antiqua" w:hAnsi="Book Antiqua"/>
-          <w:lang w:eastAsia="en-PH"/>
-        </w:rPr>
-        <w:t>?&gt;</w:t>
-      </w:r>
-    </w:p>
-    <w:p>
-      <w:pPr>
-        <w:rPr>
-          <w:rFonts w:ascii="Book Antiqua" w:hAnsi="Book Antiqua"/>
-          <w:lang w:eastAsia="en-PH"/>
-        </w:rPr>
-      </w:pPr>
-      <w:r>
-        <w:rPr>
-          <w:rFonts w:ascii="Book Antiqua" w:hAnsi="Book Antiqua"/>
-          <w:lang w:eastAsia="en-PH"/>
-        </w:rPr>
-        <w:tab/>
-      </w:r>
-      <w:r>
-        <w:rPr>
-          <w:rFonts w:ascii="Book Antiqua" w:hAnsi="Book Antiqua"/>
-          <w:lang w:eastAsia="en-PH"/>
-        </w:rPr>
-        <w:t>&lt;/body&gt;</w:t>
-      </w:r>
-    </w:p>
-    <w:p>
-      <w:pPr>
-        <w:rPr>
-          <w:rFonts w:ascii="Book Antiqua" w:hAnsi="Book Antiqua"/>
-          <w:b/>
-          <w:lang w:eastAsia="en-PH"/>
-        </w:rPr>
-      </w:pPr>
-      <w:r>
-        <w:rPr>
-          <w:rFonts w:ascii="Book Antiqua" w:hAnsi="Book Antiqua"/>
-          <w:lang w:eastAsia="en-PH"/>
-        </w:rPr>
-        <w:t>&lt;/html&gt;</w:t>
-      </w:r>
-    </w:p>
-    <w:p>
-      <w:pPr>
-        <w:rPr>
-          <w:rFonts w:ascii="Book Antiqua" w:hAnsi="Book Antiqua"/>
-          <w:b/>
-          <w:lang w:eastAsia="en-PH"/>
-        </w:rPr>
-      </w:pPr>
-      <w:r>
-        <w:rPr>
-          <w:rFonts w:ascii="Book Antiqua" w:hAnsi="Book Antiqua"/>
-          <w:b/>
-          <w:lang w:eastAsia="en-PH"/>
-        </w:rPr>
-        <w:t>For..each loop example</w:t>
-      </w:r>
-    </w:p>
-    <w:p>
-      <w:pPr>
-        <w:rPr>
-          <w:rFonts w:ascii="Book Antiqua" w:hAnsi="Book Antiqua"/>
-          <w:lang w:eastAsia="en-PH"/>
-        </w:rPr>
-      </w:pPr>
-      <w:r>
-        <w:rPr>
-          <w:rFonts w:ascii="Book Antiqua" w:hAnsi="Book Antiqua"/>
-          <w:lang w:eastAsia="en-PH"/>
-        </w:rPr>
-        <w:t>&lt;!DOCTYPE html&gt;</w:t>
-      </w:r>
-    </w:p>
-    <w:p>
-      <w:pPr>
-        <w:rPr>
-          <w:rFonts w:ascii="Book Antiqua" w:hAnsi="Book Antiqua"/>
-          <w:lang w:eastAsia="en-PH"/>
-        </w:rPr>
-      </w:pPr>
-      <w:r>
-        <w:rPr>
-          <w:rFonts w:ascii="Book Antiqua" w:hAnsi="Book Antiqua"/>
-          <w:lang w:eastAsia="en-PH"/>
-        </w:rPr>
-        <w:tab/>
-      </w:r>
-      <w:r>
-        <w:rPr>
-          <w:rFonts w:ascii="Book Antiqua" w:hAnsi="Book Antiqua"/>
-          <w:lang w:eastAsia="en-PH"/>
-        </w:rPr>
-        <w:t>&lt;html&gt;</w:t>
-      </w:r>
-    </w:p>
-    <w:p>
-      <w:pPr>
-        <w:rPr>
-          <w:rFonts w:ascii="Book Antiqua" w:hAnsi="Book Antiqua"/>
-          <w:lang w:eastAsia="en-PH"/>
-        </w:rPr>
-      </w:pPr>
-      <w:r>
-        <w:rPr>
-          <w:rFonts w:ascii="Book Antiqua" w:hAnsi="Book Antiqua"/>
-          <w:lang w:eastAsia="en-PH"/>
-        </w:rPr>
-        <w:lastRenderedPageBreak/>
         <w:tab/>
       </w:r>
       <w:r>
@@ -11172,7 +11085,6 @@
           <w:rFonts w:ascii="Book Antiqua" w:hAnsi="Book Antiqua"/>
           <w:color w:val="000000"/>
         </w:rPr>
-        <w:lastRenderedPageBreak/>
         <w:tab/>
       </w:r>
       <w:r>
@@ -11428,8 +11340,6 @@
         </w:rPr>
         <w:tab/>
       </w:r>
-      <w:bookmarkStart w:id="0" w:name="_GoBack"/>
-      <w:bookmarkEnd w:id="0"/>
       <w:r>
         <w:rPr>
           <w:rFonts w:ascii="Book Antiqua" w:hAnsi="Book Antiqua"/>
@@ -11984,7 +11894,116 @@
           <w:rFonts w:ascii="Book Antiqua" w:hAnsi="Book Antiqua"/>
           <w:color w:val="000000"/>
         </w:rPr>
+        <w:t xml:space="preserve">   </w:t>
+      </w:r>
+      <w:r>
+        <w:rPr>
+          <w:rFonts w:ascii="Book Antiqua" w:hAnsi="Book Antiqua"/>
+          <w:color w:val="000000"/>
+        </w:rPr>
+        <w:tab/>
+      </w:r>
+      <w:r>
+        <w:rPr>
+          <w:rFonts w:ascii="Book Antiqua" w:hAnsi="Book Antiqua"/>
+          <w:color w:val="000000"/>
+        </w:rPr>
+        <w:t xml:space="preserve"> $con = new PDO("mysql:host=$servername;dbname=myDB", $user, $pass);</w:t>
+      </w:r>
+    </w:p>
+    <w:p>
+      <w:pPr>
+        <w:rPr>
+          <w:rFonts w:ascii="Book Antiqua" w:hAnsi="Book Antiqua"/>
+          <w:color w:val="000000"/>
+        </w:rPr>
+      </w:pPr>
+      <w:r>
+        <w:rPr>
+          <w:rFonts w:ascii="Book Antiqua" w:hAnsi="Book Antiqua"/>
+          <w:color w:val="000000"/>
+        </w:rPr>
         <w:lastRenderedPageBreak/>
+        <w:t xml:space="preserve">    </w:t>
+      </w:r>
+      <w:r>
+        <w:rPr>
+          <w:rFonts w:ascii="Book Antiqua" w:hAnsi="Book Antiqua"/>
+          <w:color w:val="000000"/>
+        </w:rPr>
+        <w:tab/>
+      </w:r>
+    </w:p>
+    <w:p>
+      <w:pPr>
+        <w:rPr>
+          <w:rFonts w:ascii="Book Antiqua" w:hAnsi="Book Antiqua"/>
+          <w:color w:val="000000"/>
+        </w:rPr>
+      </w:pPr>
+      <w:r>
+        <w:rPr>
+          <w:rFonts w:ascii="Book Antiqua" w:hAnsi="Book Antiqua"/>
+          <w:color w:val="000000"/>
+        </w:rPr>
+        <w:t xml:space="preserve">    </w:t>
+      </w:r>
+      <w:r>
+        <w:rPr>
+          <w:rFonts w:ascii="Book Antiqua" w:hAnsi="Book Antiqua"/>
+          <w:color w:val="000000"/>
+        </w:rPr>
+        <w:tab/>
+      </w:r>
+      <w:r>
+        <w:rPr>
+          <w:rFonts w:ascii="Book Antiqua" w:hAnsi="Book Antiqua"/>
+          <w:color w:val="000000"/>
+        </w:rPr>
+        <w:t>$con-&gt;setAttribute(PDO::ATTR_ERRMODE, PDO::ERRMODE_EXCEPTION);</w:t>
+      </w:r>
+    </w:p>
+    <w:p>
+      <w:pPr>
+        <w:rPr>
+          <w:rFonts w:ascii="Book Antiqua" w:hAnsi="Book Antiqua"/>
+          <w:color w:val="000000"/>
+        </w:rPr>
+      </w:pPr>
+      <w:r>
+        <w:rPr>
+          <w:rFonts w:ascii="Book Antiqua" w:hAnsi="Book Antiqua"/>
+          <w:color w:val="000000"/>
+        </w:rPr>
+        <w:t xml:space="preserve">    </w:t>
+      </w:r>
+      <w:r>
+        <w:rPr>
+          <w:rFonts w:ascii="Book Antiqua" w:hAnsi="Book Antiqua"/>
+          <w:color w:val="000000"/>
+        </w:rPr>
+        <w:tab/>
+      </w:r>
+      <w:r>
+        <w:rPr>
+          <w:rFonts w:ascii="Book Antiqua" w:hAnsi="Book Antiqua"/>
+          <w:color w:val="000000"/>
+        </w:rPr>
+        <w:t xml:space="preserve">echo "Successfully connected"; </w:t>
+      </w:r>
+    </w:p>
+    <w:p>
+      <w:pPr>
+        <w:rPr>
+          <w:rFonts w:ascii="Book Antiqua" w:hAnsi="Book Antiqua"/>
+          <w:color w:val="000000"/>
+        </w:rPr>
+      </w:pPr>
+      <w:r>
+        <w:rPr>
+          <w:rFonts w:ascii="Book Antiqua" w:hAnsi="Book Antiqua"/>
+          <w:color w:val="000000"/>
+        </w:rPr>
         <w:t xml:space="preserve">   </w:t>
       </w:r>
       <w:r>
@@ -11999,7 +12018,43 @@
           <w:rFonts w:ascii="Book Antiqua" w:hAnsi="Book Antiqua"/>
           <w:color w:val="000000"/>
         </w:rPr>
-        <w:t xml:space="preserve"> $con = new PDO("mysql:host=$servername;dbname=myDB", $user, $pass);</w:t>
+        <w:t xml:space="preserve"> }</w:t>
+      </w:r>
+    </w:p>
+    <w:p>
+      <w:pPr>
+        <w:rPr>
+          <w:rFonts w:ascii="Book Antiqua" w:hAnsi="Book Antiqua"/>
+          <w:color w:val="000000"/>
+        </w:rPr>
+      </w:pPr>
+      <w:r>
+        <w:rPr>
+          <w:rFonts w:ascii="Book Antiqua" w:hAnsi="Book Antiqua"/>
+          <w:color w:val="000000"/>
+        </w:rPr>
+        <w:tab/>
+      </w:r>
+      <w:r>
+        <w:rPr>
+          <w:rFonts w:ascii="Book Antiqua" w:hAnsi="Book Antiqua"/>
+          <w:color w:val="000000"/>
+        </w:rPr>
+        <w:t>catch(PDOException $e</w:t>
+      </w:r>
+      <w:r>
+        <w:rPr>
+          <w:rFonts w:ascii="Book Antiqua" w:hAnsi="Book Antiqua"/>
+          <w:color w:val="000000"/>
+        </w:rPr>
+        <w:t>r</w:t>
+      </w:r>
+      <w:r>
+        <w:rPr>
+          <w:rFonts w:ascii="Book Antiqua" w:hAnsi="Book Antiqua"/>
+          <w:color w:val="000000"/>
+        </w:rPr>
+        <w:t>)</w:t>
       </w:r>
     </w:p>
     <w:p>
@@ -12028,7 +12083,7 @@
           <w:rFonts w:ascii="Book Antiqua" w:hAnsi="Book Antiqua"/>
           <w:color w:val="000000"/>
         </w:rPr>
-        <w:t>// set the PDO error mode to exception</w:t>
+        <w:t>{</w:t>
       </w:r>
     </w:p>
     <w:p>
@@ -12057,11 +12112,29 @@
           <w:rFonts w:ascii="Book Antiqua" w:hAnsi="Book Antiqua"/>
           <w:color w:val="000000"/>
         </w:rPr>
-        <w:t>$con-&gt;setAttribute(PDO::ATTR_ERRMODE, PDO::ERRMODE_EXCEPTION);</w:t>
-      </w:r>
-    </w:p>
-    <w:p>
-      <w:pPr>
+        <w:t>echo "Connection failed: " . $e</w:t>
+      </w:r>
+      <w:r>
+        <w:rPr>
+          <w:rFonts w:ascii="Book Antiqua" w:hAnsi="Book Antiqua"/>
+          <w:color w:val="000000"/>
+        </w:rPr>
+        <w:t>r</w:t>
+      </w:r>
+      <w:r>
+        <w:rPr>
+          <w:rFonts w:ascii="Book Antiqua" w:hAnsi="Book Antiqua"/>
+          <w:color w:val="000000"/>
+        </w:rPr>
+        <w:t>-&gt;getMessage();</w:t>
+      </w:r>
+    </w:p>
+    <w:p>
+      <w:pPr>
+        <w:tabs>
+          <w:tab w:val="left" w:pos="720"/>
+          <w:tab w:val="center" w:pos="4681"/>
+        </w:tabs>
         <w:rPr>
           <w:rFonts w:ascii="Book Antiqua" w:hAnsi="Book Antiqua"/>
           <w:color w:val="000000"/>
@@ -12086,145 +12159,14 @@
           <w:rFonts w:ascii="Book Antiqua" w:hAnsi="Book Antiqua"/>
           <w:color w:val="000000"/>
         </w:rPr>
-        <w:t xml:space="preserve">echo "Successfully connected"; </w:t>
-      </w:r>
-    </w:p>
-    <w:p>
-      <w:pPr>
-        <w:rPr>
-          <w:rFonts w:ascii="Book Antiqua" w:hAnsi="Book Antiqua"/>
-          <w:color w:val="000000"/>
-        </w:rPr>
-      </w:pPr>
-      <w:r>
-        <w:rPr>
-          <w:rFonts w:ascii="Book Antiqua" w:hAnsi="Book Antiqua"/>
-          <w:color w:val="000000"/>
-        </w:rPr>
-        <w:t xml:space="preserve">   </w:t>
-      </w:r>
-      <w:r>
-        <w:rPr>
-          <w:rFonts w:ascii="Book Antiqua" w:hAnsi="Book Antiqua"/>
-          <w:color w:val="000000"/>
-        </w:rPr>
-        <w:tab/>
-      </w:r>
-      <w:r>
-        <w:rPr>
-          <w:rFonts w:ascii="Book Antiqua" w:hAnsi="Book Antiqua"/>
-          <w:color w:val="000000"/>
-        </w:rPr>
-        <w:t xml:space="preserve"> }</w:t>
-      </w:r>
-    </w:p>
-    <w:p>
-      <w:pPr>
-        <w:rPr>
-          <w:rFonts w:ascii="Book Antiqua" w:hAnsi="Book Antiqua"/>
-          <w:color w:val="000000"/>
-        </w:rPr>
-      </w:pPr>
-      <w:r>
-        <w:rPr>
-          <w:rFonts w:ascii="Book Antiqua" w:hAnsi="Book Antiqua"/>
-          <w:color w:val="000000"/>
-        </w:rPr>
-        <w:tab/>
-      </w:r>
-      <w:r>
-        <w:rPr>
-          <w:rFonts w:ascii="Book Antiqua" w:hAnsi="Book Antiqua"/>
-          <w:color w:val="000000"/>
-        </w:rPr>
-        <w:t>catch(PDOException $e)</w:t>
-      </w:r>
-    </w:p>
-    <w:p>
-      <w:pPr>
-        <w:rPr>
-          <w:rFonts w:ascii="Book Antiqua" w:hAnsi="Book Antiqua"/>
-          <w:color w:val="000000"/>
-        </w:rPr>
-      </w:pPr>
-      <w:r>
-        <w:rPr>
-          <w:rFonts w:ascii="Book Antiqua" w:hAnsi="Book Antiqua"/>
-          <w:color w:val="000000"/>
-        </w:rPr>
-        <w:t xml:space="preserve">    </w:t>
-      </w:r>
-      <w:r>
-        <w:rPr>
-          <w:rFonts w:ascii="Book Antiqua" w:hAnsi="Book Antiqua"/>
-          <w:color w:val="000000"/>
-        </w:rPr>
-        <w:tab/>
-      </w:r>
-      <w:r>
-        <w:rPr>
-          <w:rFonts w:ascii="Book Antiqua" w:hAnsi="Book Antiqua"/>
-          <w:color w:val="000000"/>
-        </w:rPr>
-        <w:t>{</w:t>
-      </w:r>
-    </w:p>
-    <w:p>
-      <w:pPr>
-        <w:rPr>
-          <w:rFonts w:ascii="Book Antiqua" w:hAnsi="Book Antiqua"/>
-          <w:color w:val="000000"/>
-        </w:rPr>
-      </w:pPr>
-      <w:r>
-        <w:rPr>
-          <w:rFonts w:ascii="Book Antiqua" w:hAnsi="Book Antiqua"/>
-          <w:color w:val="000000"/>
-        </w:rPr>
-        <w:t xml:space="preserve">    </w:t>
-      </w:r>
-      <w:r>
-        <w:rPr>
-          <w:rFonts w:ascii="Book Antiqua" w:hAnsi="Book Antiqua"/>
-          <w:color w:val="000000"/>
-        </w:rPr>
-        <w:tab/>
-      </w:r>
-      <w:r>
-        <w:rPr>
-          <w:rFonts w:ascii="Book Antiqua" w:hAnsi="Book Antiqua"/>
-          <w:color w:val="000000"/>
-        </w:rPr>
-        <w:t>echo "Connection failed: " . $e-&gt;getMessage();</w:t>
-      </w:r>
-    </w:p>
-    <w:p>
-      <w:pPr>
-        <w:rPr>
-          <w:rFonts w:ascii="Book Antiqua" w:hAnsi="Book Antiqua"/>
-          <w:color w:val="000000"/>
-        </w:rPr>
-      </w:pPr>
-      <w:r>
-        <w:rPr>
-          <w:rFonts w:ascii="Book Antiqua" w:hAnsi="Book Antiqua"/>
-          <w:color w:val="000000"/>
-        </w:rPr>
-        <w:t xml:space="preserve">    </w:t>
-      </w:r>
-      <w:r>
-        <w:rPr>
-          <w:rFonts w:ascii="Book Antiqua" w:hAnsi="Book Antiqua"/>
-          <w:color w:val="000000"/>
-        </w:rPr>
-        <w:tab/>
-      </w:r>
-      <w:r>
-        <w:rPr>
-          <w:rFonts w:ascii="Book Antiqua" w:hAnsi="Book Antiqua"/>
-          <w:color w:val="000000"/>
-        </w:rPr>
         <w:t>}</w:t>
+      </w:r>
+      <w:r>
+        <w:rPr>
+          <w:rFonts w:ascii="Book Antiqua" w:hAnsi="Book Antiqua"/>
+          <w:color w:val="000000"/>
+        </w:rPr>
+        <w:tab/>
       </w:r>
     </w:p>
     <w:p>
@@ -12285,7 +12227,45 @@
         <w:rPr>
           <w:rFonts w:ascii="Book Antiqua" w:hAnsi="Book Antiqua"/>
         </w:rPr>
-        <w:t xml:space="preserve">In PHP, in order to send information to the web server there are 2 ways for the user to send information to the server this method </w:t>
+        <w:t xml:space="preserve">In PHP, </w:t>
+      </w:r>
+      <w:r>
+        <w:rPr>
+          <w:rFonts w:ascii="Book Antiqua" w:hAnsi="Book Antiqua"/>
+        </w:rPr>
+        <w:t>to</w:t>
+      </w:r>
+      <w:r>
+        <w:rPr>
+          <w:rFonts w:ascii="Book Antiqua" w:hAnsi="Book Antiqua"/>
+        </w:rPr>
+        <w:t xml:space="preserve"> send information</w:t>
+      </w:r>
+      <w:r>
+        <w:rPr>
+          <w:rFonts w:ascii="Book Antiqua" w:hAnsi="Book Antiqua"/>
+        </w:rPr>
+        <w:t xml:space="preserve"> details</w:t>
+      </w:r>
+      <w:bookmarkStart w:id="0" w:name="_GoBack"/>
+      <w:bookmarkEnd w:id="0"/>
+      <w:r>
+        <w:rPr>
+          <w:rFonts w:ascii="Book Antiqua" w:hAnsi="Book Antiqua"/>
+        </w:rPr>
+        <w:t xml:space="preserve"> to the web server there are 2 ways for the user to send information</w:t>
+      </w:r>
+      <w:r>
+        <w:rPr>
+          <w:rFonts w:ascii="Book Antiqua" w:hAnsi="Book Antiqua"/>
+        </w:rPr>
+        <w:t xml:space="preserve"> details</w:t>
+      </w:r>
+      <w:r>
+        <w:rPr>
+          <w:rFonts w:ascii="Book Antiqua" w:hAnsi="Book Antiqua"/>
+        </w:rPr>
+        <w:t xml:space="preserve"> to the server this method </w:t>
       </w:r>
       <w:r>
         <w:rPr>
@@ -12716,20 +12696,20 @@
         <w:rPr>
           <w:rFonts w:ascii="Book Antiqua" w:hAnsi="Book Antiqua"/>
         </w:rPr>
+        <w:t>What is the POST method?</w:t>
+      </w:r>
+    </w:p>
+    <w:p>
+      <w:pPr>
+        <w:rPr>
+          <w:rFonts w:ascii="Book Antiqua" w:hAnsi="Book Antiqua"/>
+        </w:rPr>
+      </w:pPr>
+      <w:r>
+        <w:rPr>
+          <w:rFonts w:ascii="Book Antiqua" w:hAnsi="Book Antiqua"/>
+        </w:rPr>
         <w:lastRenderedPageBreak/>
-        <w:t>What is the POST method?</w:t>
-      </w:r>
-    </w:p>
-    <w:p>
-      <w:pPr>
-        <w:rPr>
-          <w:rFonts w:ascii="Book Antiqua" w:hAnsi="Book Antiqua"/>
-        </w:rPr>
-      </w:pPr>
-      <w:r>
-        <w:rPr>
-          <w:rFonts w:ascii="Book Antiqua" w:hAnsi="Book Antiqua"/>
-        </w:rPr>
         <w:tab/>
         <w:t xml:space="preserve">The post method is also an http method that and is also an array of variables. </w:t>
       </w:r>
